--- a/面试/Java多线程面试Top50.docx
+++ b/面试/Java多线程面试Top50.docx
@@ -20,6 +20,11 @@
       </w:r>
     </w:p>
     <w:p>
+      <w:pPr>
+        <w:rPr>
+          <w:rFonts w:hint="eastAsia"/>
+        </w:rPr>
+      </w:pPr>
       <w:r>
         <w:rPr>
           <w:rFonts w:hint="eastAsia"/>
@@ -33,7 +38,6 @@
         <w:t>线程是操作系统中能够进行运算调度的最小单位，它被包含在进程之中，是进程中的实际运作单位</w:t>
       </w:r>
     </w:p>
-    <w:p/>
     <w:p>
       <w:pPr>
         <w:pStyle w:val="2"/>
@@ -274,6 +278,11 @@
       </w:r>
     </w:p>
     <w:p>
+      <w:pPr>
+        <w:rPr>
+          <w:rFonts w:hint="eastAsia"/>
+        </w:rPr>
+      </w:pPr>
       <w:r>
         <w:rPr>
           <w:rFonts w:hint="eastAsia"/>
@@ -348,24 +357,27 @@
         <w:t>才会启动新的线程。</w:t>
       </w:r>
     </w:p>
-    <w:p/>
     <w:p>
       <w:pPr>
         <w:pStyle w:val="2"/>
         <w:rPr>
           <w:rStyle w:val="1Char"/>
-        </w:rPr>
-      </w:pPr>
-      <w:r>
-        <w:rPr>
-          <w:rFonts w:hint="eastAsia"/>
-        </w:rPr>
-        <w:t>============</w:t>
-      </w:r>
+          <w:b/>
+          <w:bCs/>
+          <w:kern w:val="2"/>
+          <w:sz w:val="32"/>
+          <w:szCs w:val="32"/>
+        </w:rPr>
+      </w:pPr>
       <w:r>
         <w:rPr>
           <w:rStyle w:val="1Char"/>
           <w:rFonts w:hint="eastAsia"/>
+          <w:b/>
+          <w:bCs/>
+          <w:kern w:val="2"/>
+          <w:sz w:val="32"/>
+          <w:szCs w:val="32"/>
         </w:rPr>
         <w:t>6</w:t>
       </w:r>
@@ -373,6 +385,11 @@
         <w:rPr>
           <w:rStyle w:val="1Char"/>
           <w:rFonts w:hint="eastAsia"/>
+          <w:b/>
+          <w:bCs/>
+          <w:kern w:val="2"/>
+          <w:sz w:val="32"/>
+          <w:szCs w:val="32"/>
         </w:rPr>
         <w:t>、</w:t>
       </w:r>
@@ -380,6 +397,11 @@
         <w:rPr>
           <w:rStyle w:val="1Char"/>
           <w:rFonts w:hint="eastAsia"/>
+          <w:b/>
+          <w:bCs/>
+          <w:kern w:val="2"/>
+          <w:sz w:val="32"/>
+          <w:szCs w:val="32"/>
         </w:rPr>
         <w:t>java</w:t>
       </w:r>
@@ -387,6 +409,11 @@
         <w:rPr>
           <w:rStyle w:val="1Char"/>
           <w:rFonts w:hint="eastAsia"/>
+          <w:b/>
+          <w:bCs/>
+          <w:kern w:val="2"/>
+          <w:sz w:val="32"/>
+          <w:szCs w:val="32"/>
         </w:rPr>
         <w:t>中</w:t>
       </w:r>
@@ -394,6 +421,11 @@
         <w:rPr>
           <w:rStyle w:val="1Char"/>
           <w:rFonts w:hint="eastAsia"/>
+          <w:b/>
+          <w:bCs/>
+          <w:kern w:val="2"/>
+          <w:sz w:val="32"/>
+          <w:szCs w:val="32"/>
         </w:rPr>
         <w:t>Runnable</w:t>
       </w:r>
@@ -401,6 +433,11 @@
         <w:rPr>
           <w:rStyle w:val="1Char"/>
           <w:rFonts w:hint="eastAsia"/>
+          <w:b/>
+          <w:bCs/>
+          <w:kern w:val="2"/>
+          <w:sz w:val="32"/>
+          <w:szCs w:val="32"/>
         </w:rPr>
         <w:t>和</w:t>
       </w:r>
@@ -408,6 +445,11 @@
         <w:rPr>
           <w:rStyle w:val="1Char"/>
           <w:rFonts w:hint="eastAsia"/>
+          <w:b/>
+          <w:bCs/>
+          <w:kern w:val="2"/>
+          <w:sz w:val="32"/>
+          <w:szCs w:val="32"/>
         </w:rPr>
         <w:t>Callable</w:t>
       </w:r>
@@ -415,6 +457,11 @@
         <w:rPr>
           <w:rStyle w:val="1Char"/>
           <w:rFonts w:hint="eastAsia"/>
+          <w:b/>
+          <w:bCs/>
+          <w:kern w:val="2"/>
+          <w:sz w:val="32"/>
+          <w:szCs w:val="32"/>
         </w:rPr>
         <w:t>有什么区别？</w:t>
       </w:r>
@@ -549,11 +596,6 @@
       </w:r>
     </w:p>
     <w:p>
-      <w:pPr>
-        <w:rPr>
-          <w:rFonts w:hint="eastAsia"/>
-        </w:rPr>
-      </w:pPr>
       <w:r>
         <w:rPr>
           <w:rFonts w:hint="eastAsia"/>
@@ -749,7 +791,6 @@
           <w:sz w:val="22"/>
           <w:szCs w:val="22"/>
         </w:rPr>
-        <w:lastRenderedPageBreak/>
         <w:t xml:space="preserve">public class </w:t>
       </w:r>
       <w:r>
@@ -883,6 +924,7 @@
           <w:sz w:val="22"/>
           <w:szCs w:val="22"/>
         </w:rPr>
+        <w:lastRenderedPageBreak/>
         <w:br/>
         <w:t xml:space="preserve">    public static void </w:t>
       </w:r>
@@ -2631,7 +2673,6 @@
     </w:p>
     <w:p>
       <w:r>
-        <w:lastRenderedPageBreak/>
         <w:t>Worker li si do work end at 2017-04-07 13:54:04</w:t>
       </w:r>
     </w:p>
@@ -2773,7 +2814,18 @@
           <w:sz w:val="22"/>
           <w:szCs w:val="22"/>
         </w:rPr>
-        <w:t>线程就是当前线程</w:t>
+        <w:t>线程</w:t>
+      </w:r>
+      <w:r>
+        <w:rPr>
+          <w:rFonts w:ascii="宋体" w:eastAsia="宋体" w:hAnsi="宋体" w:cs="宋体"/>
+          <w:color w:val="FF0000"/>
+          <w:kern w:val="0"/>
+          <w:sz w:val="22"/>
+          <w:szCs w:val="22"/>
+        </w:rPr>
+        <w:lastRenderedPageBreak/>
+        <w:t>就是当前线程</w:t>
       </w:r>
       <w:r>
         <w:rPr>
@@ -4341,9 +4393,6 @@
       <w:pPr>
         <w:widowControl/>
         <w:jc w:val="left"/>
-        <w:rPr>
-          <w:rFonts w:hint="eastAsia"/>
-        </w:rPr>
       </w:pPr>
       <w:r>
         <w:t>ID 1</w:t>
@@ -4374,11 +4423,6 @@
       </w:r>
     </w:p>
     <w:p>
-      <w:pPr>
-        <w:rPr>
-          <w:rFonts w:hint="eastAsia"/>
-        </w:rPr>
-      </w:pPr>
       <w:r>
         <w:rPr>
           <w:rFonts w:hint="eastAsia"/>
@@ -4474,11 +4518,6 @@
       </w:r>
     </w:p>
     <w:p>
-      <w:pPr>
-        <w:rPr>
-          <w:rFonts w:hint="eastAsia"/>
-        </w:rPr>
-      </w:pPr>
       <w:r>
         <w:rPr>
           <w:rFonts w:hint="eastAsia"/>
@@ -4571,23 +4610,1735 @@
       </w:r>
       <w:r>
         <w:t>不是线程安全的。</w:t>
+      </w:r>
+    </w:p>
+    <w:p/>
+    <w:p>
+      <w:r>
+        <w:rPr>
+          <w:rFonts w:hint="eastAsia"/>
+        </w:rPr>
+        <w:t>12) Java</w:t>
+      </w:r>
+      <w:r>
+        <w:rPr>
+          <w:rFonts w:hint="eastAsia"/>
+        </w:rPr>
+        <w:t>中什么是竞态条件？</w:t>
+      </w:r>
+      <w:r>
+        <w:rPr>
+          <w:rFonts w:hint="eastAsia"/>
+        </w:rPr>
+        <w:t xml:space="preserve"> </w:t>
+      </w:r>
+      <w:r>
+        <w:rPr>
+          <w:rFonts w:hint="eastAsia"/>
+        </w:rPr>
+        <w:t>举个例子说明</w:t>
+      </w:r>
+    </w:p>
+    <w:p/>
+    <w:p>
+      <w:pPr>
+        <w:pStyle w:val="2"/>
+      </w:pPr>
+      <w:r>
+        <w:rPr>
+          <w:rFonts w:hint="eastAsia"/>
+        </w:rPr>
+        <w:t>13) Java</w:t>
+      </w:r>
+      <w:r>
+        <w:rPr>
+          <w:rFonts w:hint="eastAsia"/>
+        </w:rPr>
+        <w:t>中如何停止一个线程？</w:t>
+      </w:r>
+    </w:p>
+    <w:p>
+      <w:pPr>
+        <w:rPr>
+          <w:rFonts w:hint="eastAsia"/>
+        </w:rPr>
+      </w:pPr>
+      <w:r>
+        <w:rPr>
+          <w:rFonts w:hint="eastAsia"/>
+        </w:rPr>
+        <w:t>在</w:t>
+      </w:r>
+      <w:r>
+        <w:t>JDK1.1</w:t>
+      </w:r>
+      <w:r>
+        <w:rPr>
+          <w:rFonts w:hint="eastAsia"/>
+        </w:rPr>
+        <w:t>的</w:t>
+      </w:r>
+      <w:r>
+        <w:t>时候，</w:t>
+      </w:r>
+      <w:r>
+        <w:t>Java</w:t>
+      </w:r>
+      <w:r>
+        <w:t>中有</w:t>
+      </w:r>
+      <w:r>
+        <w:t>stop()</w:t>
+      </w:r>
+      <w:r>
+        <w:rPr>
+          <w:rFonts w:hint="eastAsia"/>
+        </w:rPr>
+        <w:t>、</w:t>
+      </w:r>
+      <w:r>
+        <w:t>suspend()</w:t>
+      </w:r>
+      <w:r>
+        <w:rPr>
+          <w:rFonts w:hint="eastAsia"/>
+        </w:rPr>
+        <w:t>方法</w:t>
+      </w:r>
+      <w:r>
+        <w:t>等来终止线程，但是考虑到这些方法可能会引起死锁</w:t>
+      </w:r>
+      <w:r>
+        <w:rPr>
+          <w:rFonts w:hint="eastAsia"/>
+        </w:rPr>
+        <w:t>，</w:t>
+      </w:r>
+      <w:r>
+        <w:t>所以</w:t>
+      </w:r>
+      <w:r>
+        <w:rPr>
+          <w:rFonts w:hint="eastAsia"/>
+        </w:rPr>
+        <w:t>后来</w:t>
+      </w:r>
+      <w:r>
+        <w:t>就废除了这些方法，</w:t>
+      </w:r>
+      <w:r>
+        <w:rPr>
+          <w:rFonts w:hint="eastAsia"/>
+        </w:rPr>
+        <w:t>后面</w:t>
+      </w:r>
+      <w:r>
+        <w:t>反而没有明确的方法来终止线程。</w:t>
+      </w:r>
+      <w:r>
+        <w:rPr>
+          <w:rFonts w:hint="eastAsia"/>
+        </w:rPr>
+        <w:t>当</w:t>
+      </w:r>
+      <w:r>
+        <w:t>run()</w:t>
+      </w:r>
+      <w:r>
+        <w:rPr>
+          <w:rFonts w:hint="eastAsia"/>
+        </w:rPr>
+        <w:t>方法</w:t>
+      </w:r>
+      <w:r>
+        <w:t>或者</w:t>
+      </w:r>
+      <w:r>
+        <w:rPr>
+          <w:rFonts w:hint="eastAsia"/>
+        </w:rPr>
+        <w:t>main()</w:t>
+      </w:r>
+      <w:r>
+        <w:rPr>
+          <w:rFonts w:hint="eastAsia"/>
+        </w:rPr>
+        <w:t>方法</w:t>
+      </w:r>
+      <w:r>
+        <w:t>执行完成，或者中间发生异常</w:t>
+      </w:r>
+      <w:r>
+        <w:rPr>
+          <w:rFonts w:hint="eastAsia"/>
+        </w:rPr>
+        <w:t>而退出</w:t>
+      </w:r>
+      <w:r>
+        <w:t>run()</w:t>
+      </w:r>
+      <w:r>
+        <w:rPr>
+          <w:rFonts w:hint="eastAsia"/>
+        </w:rPr>
+        <w:t>方法</w:t>
+      </w:r>
+      <w:r>
+        <w:t>，</w:t>
+      </w:r>
+      <w:r>
+        <w:rPr>
+          <w:rFonts w:hint="eastAsia"/>
+        </w:rPr>
+        <w:t>则该线程</w:t>
+      </w:r>
+      <w:r>
+        <w:t>结束生命周期。</w:t>
+      </w:r>
+    </w:p>
+    <w:p/>
+    <w:p>
+      <w:pPr>
+        <w:pStyle w:val="2"/>
+      </w:pPr>
+      <w:r>
+        <w:rPr>
+          <w:rFonts w:hint="eastAsia"/>
+        </w:rPr>
+        <w:t xml:space="preserve">14) </w:t>
+      </w:r>
+      <w:r>
+        <w:rPr>
+          <w:rFonts w:hint="eastAsia"/>
+        </w:rPr>
+        <w:t>一个线程运行时发生异常会怎样？</w:t>
+      </w:r>
+    </w:p>
+    <w:p>
+      <w:r>
+        <w:rPr>
+          <w:rFonts w:hint="eastAsia"/>
+        </w:rPr>
+        <w:t>这是我在一次面试中遇到的一个</w:t>
+      </w:r>
+      <w:hyperlink r:id="rId7" w:tgtFrame="_blank" w:history="1">
+        <w:r>
+          <w:rPr>
+            <w:rFonts w:hint="eastAsia"/>
+          </w:rPr>
+          <w:t>很刁钻的</w:t>
+        </w:r>
+        <w:r>
+          <w:rPr>
+            <w:rFonts w:hint="eastAsia"/>
+          </w:rPr>
+          <w:t>Java</w:t>
+        </w:r>
+        <w:r>
+          <w:rPr>
+            <w:rFonts w:hint="eastAsia"/>
+          </w:rPr>
+          <w:t>面试题</w:t>
+        </w:r>
+      </w:hyperlink>
+      <w:r>
+        <w:rPr>
+          <w:rFonts w:hint="eastAsia"/>
+        </w:rPr>
+        <w:t xml:space="preserve">, </w:t>
+      </w:r>
+      <w:r>
+        <w:rPr>
+          <w:rFonts w:hint="eastAsia"/>
+        </w:rPr>
+        <w:t>简单的说，如果异常没有被捕获该线程将会停止执行。</w:t>
+      </w:r>
+      <w:r>
+        <w:rPr>
+          <w:rFonts w:hint="eastAsia"/>
+          <w:shd w:val="clear" w:color="auto" w:fill="FBFBFB"/>
+        </w:rPr>
+        <w:t>Thread.UncaughtExceptionHandler</w:t>
+      </w:r>
+      <w:r>
+        <w:rPr>
+          <w:rFonts w:hint="eastAsia"/>
+          <w:shd w:val="clear" w:color="auto" w:fill="FBFBFB"/>
+        </w:rPr>
+        <w:t>是用于处理未捕获异常造成线程突然中断情况的一个内嵌接口。当一个未捕获异常将造成线程中断的时候</w:t>
+      </w:r>
+      <w:r>
+        <w:rPr>
+          <w:rFonts w:hint="eastAsia"/>
+          <w:shd w:val="clear" w:color="auto" w:fill="FBFBFB"/>
+        </w:rPr>
+        <w:t>JVM</w:t>
+      </w:r>
+      <w:r>
+        <w:rPr>
+          <w:rFonts w:hint="eastAsia"/>
+          <w:shd w:val="clear" w:color="auto" w:fill="FBFBFB"/>
+        </w:rPr>
+        <w:t>会使用</w:t>
+      </w:r>
+      <w:r>
+        <w:rPr>
+          <w:rFonts w:hint="eastAsia"/>
+          <w:shd w:val="clear" w:color="auto" w:fill="FBFBFB"/>
+        </w:rPr>
+        <w:t>Thread.getUncaughtExceptionHandler()</w:t>
+      </w:r>
+      <w:r>
+        <w:rPr>
+          <w:rFonts w:hint="eastAsia"/>
+          <w:shd w:val="clear" w:color="auto" w:fill="FBFBFB"/>
+        </w:rPr>
+        <w:t>来查询线程的</w:t>
+      </w:r>
+      <w:r>
+        <w:rPr>
+          <w:rFonts w:hint="eastAsia"/>
+          <w:shd w:val="clear" w:color="auto" w:fill="FBFBFB"/>
+        </w:rPr>
+        <w:t>UncaughtExceptionHandler</w:t>
+      </w:r>
+      <w:r>
+        <w:rPr>
+          <w:rFonts w:hint="eastAsia"/>
+          <w:shd w:val="clear" w:color="auto" w:fill="FBFBFB"/>
+        </w:rPr>
+        <w:t>并将线程和异常作为参数传递给</w:t>
+      </w:r>
+      <w:r>
+        <w:rPr>
+          <w:rFonts w:hint="eastAsia"/>
+          <w:shd w:val="clear" w:color="auto" w:fill="FBFBFB"/>
+        </w:rPr>
+        <w:t>handler</w:t>
+      </w:r>
+      <w:r>
+        <w:rPr>
+          <w:rFonts w:hint="eastAsia"/>
+          <w:shd w:val="clear" w:color="auto" w:fill="FBFBFB"/>
+        </w:rPr>
+        <w:t>的</w:t>
+      </w:r>
+      <w:r>
+        <w:rPr>
+          <w:rFonts w:hint="eastAsia"/>
+          <w:shd w:val="clear" w:color="auto" w:fill="FBFBFB"/>
+        </w:rPr>
+        <w:t>uncaughtException()</w:t>
+      </w:r>
+      <w:r>
+        <w:rPr>
+          <w:rFonts w:hint="eastAsia"/>
+          <w:shd w:val="clear" w:color="auto" w:fill="FBFBFB"/>
+        </w:rPr>
+        <w:t>方法进行处理。</w:t>
+      </w:r>
+    </w:p>
+    <w:p>
+      <w:pPr>
+        <w:pStyle w:val="2"/>
+      </w:pPr>
+      <w:r>
+        <w:rPr>
+          <w:rFonts w:hint="eastAsia"/>
+        </w:rPr>
+        <w:t>15</w:t>
+      </w:r>
+      <w:r>
+        <w:rPr>
+          <w:rFonts w:hint="eastAsia"/>
+        </w:rPr>
+        <w:t>）</w:t>
+      </w:r>
+      <w:r>
+        <w:rPr>
+          <w:rFonts w:hint="eastAsia"/>
+        </w:rPr>
+        <w:t xml:space="preserve"> </w:t>
+      </w:r>
+      <w:r>
+        <w:rPr>
+          <w:rFonts w:hint="eastAsia"/>
+        </w:rPr>
+        <w:t>如何在两个线程间共享数据？</w:t>
+      </w:r>
+    </w:p>
+    <w:p>
+      <w:pPr>
+        <w:pStyle w:val="2"/>
+      </w:pPr>
+      <w:r>
+        <w:rPr>
+          <w:rFonts w:hint="eastAsia"/>
+        </w:rPr>
+        <w:t>16) Java</w:t>
+      </w:r>
+      <w:r>
+        <w:rPr>
+          <w:rFonts w:hint="eastAsia"/>
+        </w:rPr>
+        <w:t>中</w:t>
+      </w:r>
+      <w:r>
+        <w:rPr>
+          <w:rFonts w:hint="eastAsia"/>
+        </w:rPr>
+        <w:t xml:space="preserve">notify </w:t>
+      </w:r>
+      <w:r>
+        <w:rPr>
+          <w:rFonts w:hint="eastAsia"/>
+        </w:rPr>
+        <w:t>和</w:t>
+      </w:r>
+      <w:r>
+        <w:rPr>
+          <w:rFonts w:hint="eastAsia"/>
+        </w:rPr>
+        <w:t xml:space="preserve"> notifyAll</w:t>
+      </w:r>
+      <w:r>
+        <w:rPr>
+          <w:rFonts w:hint="eastAsia"/>
+        </w:rPr>
+        <w:t>有什么区别？</w:t>
+      </w:r>
+    </w:p>
+    <w:p/>
+    <w:p>
+      <w:pPr>
+        <w:pStyle w:val="2"/>
+      </w:pPr>
+      <w:r>
+        <w:rPr>
+          <w:rFonts w:hint="eastAsia"/>
+        </w:rPr>
+        <w:t xml:space="preserve">17) </w:t>
+      </w:r>
+      <w:r>
+        <w:rPr>
+          <w:rFonts w:hint="eastAsia"/>
+        </w:rPr>
+        <w:t>为什么</w:t>
+      </w:r>
+      <w:r>
+        <w:rPr>
+          <w:rFonts w:hint="eastAsia"/>
+        </w:rPr>
+        <w:t xml:space="preserve">wait, notify </w:t>
+      </w:r>
+      <w:r>
+        <w:rPr>
+          <w:rFonts w:hint="eastAsia"/>
+        </w:rPr>
+        <w:t>和</w:t>
+      </w:r>
+      <w:r>
+        <w:rPr>
+          <w:rFonts w:hint="eastAsia"/>
+        </w:rPr>
+        <w:t xml:space="preserve"> notifyAll</w:t>
+      </w:r>
+      <w:r>
+        <w:rPr>
+          <w:rFonts w:hint="eastAsia"/>
+        </w:rPr>
+        <w:t>这些方法不在</w:t>
+      </w:r>
+      <w:r>
+        <w:rPr>
+          <w:rFonts w:hint="eastAsia"/>
+        </w:rPr>
+        <w:t>thread</w:t>
+      </w:r>
+      <w:r>
+        <w:rPr>
+          <w:rFonts w:hint="eastAsia"/>
+        </w:rPr>
+        <w:t>类里面？</w:t>
+      </w:r>
+    </w:p>
+    <w:p>
+      <w:r>
+        <w:rPr>
+          <w:rFonts w:hint="eastAsia"/>
+          <w:shd w:val="clear" w:color="auto" w:fill="FBFBFB"/>
+        </w:rPr>
+        <w:t>这是个设计相关的问题，它考察的是面试者对现有系统和一些普遍存在但看起来不合理的事物的看法。回答这些问题的时候，你要说明为什么把这些方法放在</w:t>
+      </w:r>
+      <w:r>
+        <w:rPr>
+          <w:rFonts w:hint="eastAsia"/>
+          <w:shd w:val="clear" w:color="auto" w:fill="FBFBFB"/>
+        </w:rPr>
+        <w:t>Object</w:t>
+      </w:r>
+      <w:r>
+        <w:rPr>
+          <w:rFonts w:hint="eastAsia"/>
+          <w:shd w:val="clear" w:color="auto" w:fill="FBFBFB"/>
+        </w:rPr>
+        <w:t>类里是有意义的，还有不把它放在</w:t>
+      </w:r>
+      <w:r>
+        <w:rPr>
+          <w:rFonts w:hint="eastAsia"/>
+          <w:shd w:val="clear" w:color="auto" w:fill="FBFBFB"/>
+        </w:rPr>
+        <w:t>Thread</w:t>
+      </w:r>
+      <w:r>
+        <w:rPr>
+          <w:rFonts w:hint="eastAsia"/>
+          <w:shd w:val="clear" w:color="auto" w:fill="FBFBFB"/>
+        </w:rPr>
+        <w:t>类里的原因。一个很明显的原因是</w:t>
+      </w:r>
+      <w:r>
+        <w:rPr>
+          <w:rFonts w:hint="eastAsia"/>
+          <w:shd w:val="clear" w:color="auto" w:fill="FBFBFB"/>
+        </w:rPr>
+        <w:t>JAVA</w:t>
+      </w:r>
+      <w:r>
+        <w:rPr>
+          <w:rFonts w:hint="eastAsia"/>
+          <w:shd w:val="clear" w:color="auto" w:fill="FBFBFB"/>
+        </w:rPr>
+        <w:t>提供的锁是对象级的而不是线程级的，每个对象都有锁，通过线程获得。如果线程需要等待某些锁那么调用对象中的</w:t>
+      </w:r>
+      <w:r>
+        <w:rPr>
+          <w:rFonts w:hint="eastAsia"/>
+          <w:shd w:val="clear" w:color="auto" w:fill="FBFBFB"/>
+        </w:rPr>
+        <w:t>wait()</w:t>
+      </w:r>
+      <w:r>
+        <w:rPr>
+          <w:rFonts w:hint="eastAsia"/>
+          <w:shd w:val="clear" w:color="auto" w:fill="FBFBFB"/>
+        </w:rPr>
+        <w:t>方法就有意义了。如果</w:t>
+      </w:r>
+      <w:r>
+        <w:rPr>
+          <w:rFonts w:hint="eastAsia"/>
+          <w:shd w:val="clear" w:color="auto" w:fill="FBFBFB"/>
+        </w:rPr>
+        <w:t>wait()</w:t>
+      </w:r>
+      <w:r>
+        <w:rPr>
+          <w:rFonts w:hint="eastAsia"/>
+          <w:shd w:val="clear" w:color="auto" w:fill="FBFBFB"/>
+        </w:rPr>
+        <w:t>方法定义在</w:t>
+      </w:r>
+      <w:r>
+        <w:rPr>
+          <w:rFonts w:hint="eastAsia"/>
+          <w:shd w:val="clear" w:color="auto" w:fill="FBFBFB"/>
+        </w:rPr>
+        <w:t>Thread</w:t>
+      </w:r>
+      <w:r>
+        <w:rPr>
+          <w:rFonts w:hint="eastAsia"/>
+          <w:shd w:val="clear" w:color="auto" w:fill="FBFBFB"/>
+        </w:rPr>
+        <w:t>类中，线程正在等待的是哪个锁就不明显了。简单的说，由于</w:t>
+      </w:r>
+      <w:r>
+        <w:rPr>
+          <w:rFonts w:hint="eastAsia"/>
+          <w:shd w:val="clear" w:color="auto" w:fill="FBFBFB"/>
+        </w:rPr>
+        <w:t>wait</w:t>
+      </w:r>
+      <w:r>
+        <w:rPr>
+          <w:rFonts w:hint="eastAsia"/>
+          <w:shd w:val="clear" w:color="auto" w:fill="FBFBFB"/>
+        </w:rPr>
+        <w:t>，</w:t>
+      </w:r>
+      <w:r>
+        <w:rPr>
+          <w:rFonts w:hint="eastAsia"/>
+          <w:shd w:val="clear" w:color="auto" w:fill="FBFBFB"/>
+        </w:rPr>
+        <w:t>notify</w:t>
+      </w:r>
+      <w:r>
+        <w:rPr>
+          <w:rFonts w:hint="eastAsia"/>
+          <w:shd w:val="clear" w:color="auto" w:fill="FBFBFB"/>
+        </w:rPr>
+        <w:t>和</w:t>
+      </w:r>
+      <w:r>
+        <w:rPr>
+          <w:rFonts w:hint="eastAsia"/>
+          <w:shd w:val="clear" w:color="auto" w:fill="FBFBFB"/>
+        </w:rPr>
+        <w:t>notifyAll</w:t>
+      </w:r>
+      <w:r>
+        <w:rPr>
+          <w:rFonts w:hint="eastAsia"/>
+          <w:shd w:val="clear" w:color="auto" w:fill="FBFBFB"/>
+        </w:rPr>
+        <w:t>都是锁级别的操作，所以把他们定义在</w:t>
+      </w:r>
+      <w:r>
+        <w:rPr>
+          <w:rFonts w:hint="eastAsia"/>
+          <w:shd w:val="clear" w:color="auto" w:fill="FBFBFB"/>
+        </w:rPr>
+        <w:t>Object</w:t>
+      </w:r>
+      <w:r>
+        <w:rPr>
+          <w:rFonts w:hint="eastAsia"/>
+          <w:shd w:val="clear" w:color="auto" w:fill="FBFBFB"/>
+        </w:rPr>
+        <w:t>类中因为锁属于对象。</w:t>
+      </w:r>
+    </w:p>
+    <w:p/>
+    <w:p>
+      <w:pPr>
+        <w:pStyle w:val="2"/>
+      </w:pPr>
+      <w:r>
+        <w:rPr>
+          <w:rFonts w:hint="eastAsia"/>
+        </w:rPr>
+        <w:t xml:space="preserve">18) </w:t>
+      </w:r>
+      <w:r>
+        <w:rPr>
+          <w:rFonts w:hint="eastAsia"/>
+        </w:rPr>
+        <w:t>什么是</w:t>
+      </w:r>
+      <w:r>
+        <w:rPr>
+          <w:rFonts w:hint="eastAsia"/>
+        </w:rPr>
+        <w:t>ThreadLocal</w:t>
+      </w:r>
+      <w:r>
+        <w:rPr>
+          <w:rFonts w:hint="eastAsia"/>
+        </w:rPr>
+        <w:t>变量？</w:t>
+      </w:r>
+    </w:p>
+    <w:p/>
+    <w:p>
+      <w:pPr>
+        <w:pStyle w:val="2"/>
+      </w:pPr>
+      <w:r>
+        <w:rPr>
+          <w:rFonts w:hint="eastAsia"/>
+        </w:rPr>
+        <w:t xml:space="preserve">19) </w:t>
+      </w:r>
+      <w:r>
+        <w:rPr>
+          <w:rFonts w:hint="eastAsia"/>
+        </w:rPr>
+        <w:t>什么是</w:t>
+      </w:r>
+      <w:r>
+        <w:rPr>
+          <w:rFonts w:hint="eastAsia"/>
+        </w:rPr>
+        <w:t>FutureTask</w:t>
+      </w:r>
+      <w:r>
+        <w:rPr>
+          <w:rFonts w:hint="eastAsia"/>
+        </w:rPr>
+        <w:t>？</w:t>
+      </w:r>
+    </w:p>
+    <w:p/>
+    <w:p>
+      <w:pPr>
+        <w:pStyle w:val="2"/>
+      </w:pPr>
+      <w:r>
+        <w:rPr>
+          <w:rFonts w:hint="eastAsia"/>
+        </w:rPr>
+        <w:t>20) Java</w:t>
+      </w:r>
+      <w:r>
+        <w:rPr>
+          <w:rFonts w:hint="eastAsia"/>
+        </w:rPr>
+        <w:t>中</w:t>
+      </w:r>
+      <w:r>
+        <w:rPr>
+          <w:rFonts w:hint="eastAsia"/>
+        </w:rPr>
+        <w:t>interrupted</w:t>
+      </w:r>
+      <w:r>
+        <w:t>()</w:t>
+      </w:r>
+      <w:r>
+        <w:rPr>
+          <w:rFonts w:hint="eastAsia"/>
+        </w:rPr>
+        <w:t xml:space="preserve"> </w:t>
+      </w:r>
+      <w:r>
+        <w:rPr>
+          <w:rFonts w:hint="eastAsia"/>
+        </w:rPr>
+        <w:t>和</w:t>
+      </w:r>
+      <w:r>
+        <w:rPr>
+          <w:rFonts w:hint="eastAsia"/>
+        </w:rPr>
+        <w:t xml:space="preserve"> isInterrupted</w:t>
+      </w:r>
+      <w:r>
+        <w:t>()</w:t>
+      </w:r>
+      <w:r>
+        <w:rPr>
+          <w:rFonts w:hint="eastAsia"/>
+        </w:rPr>
+        <w:t>方法的区别？</w:t>
+      </w:r>
+    </w:p>
+    <w:p>
+      <w:pPr>
+        <w:rPr>
+          <w:rFonts w:hint="eastAsia"/>
+        </w:rPr>
+      </w:pPr>
+      <w:r>
+        <w:rPr>
+          <w:rFonts w:hint="eastAsia"/>
+        </w:rPr>
+        <w:t>前者</w:t>
+      </w:r>
+      <w:r>
+        <w:t>会将</w:t>
+      </w:r>
+      <w:r>
+        <w:rPr>
+          <w:rFonts w:hint="eastAsia"/>
+        </w:rPr>
+        <w:t>中断状态</w:t>
+      </w:r>
+      <w:r>
+        <w:t>清楚而后者不会</w:t>
+      </w:r>
+      <w:r>
+        <w:rPr>
+          <w:rFonts w:hint="eastAsia"/>
+        </w:rPr>
+        <w:t>。</w:t>
+      </w:r>
+      <w:r>
+        <w:rPr>
+          <w:rFonts w:hint="eastAsia"/>
+        </w:rPr>
+        <w:t>Java</w:t>
+      </w:r>
+      <w:r>
+        <w:t>多线程的中断机制</w:t>
+      </w:r>
+      <w:r>
+        <w:rPr>
+          <w:rFonts w:hint="eastAsia"/>
+        </w:rPr>
+        <w:t>是用</w:t>
+      </w:r>
+      <w:r>
+        <w:t>内部标识来实现的</w:t>
+      </w:r>
+      <w:r>
+        <w:rPr>
+          <w:rFonts w:hint="eastAsia"/>
+        </w:rPr>
+        <w:t>，</w:t>
+      </w:r>
+      <w:r>
+        <w:t>调用</w:t>
+      </w:r>
+      <w:r>
+        <w:t>Thread.interrupt()</w:t>
+      </w:r>
+      <w:r>
+        <w:rPr>
+          <w:rFonts w:hint="eastAsia"/>
+        </w:rPr>
+        <w:t>来</w:t>
+      </w:r>
+      <w:r>
+        <w:t>中断一个线程就会</w:t>
+      </w:r>
+      <w:r>
+        <w:rPr>
+          <w:rFonts w:hint="eastAsia"/>
+        </w:rPr>
+        <w:t>设置</w:t>
+      </w:r>
+      <w:r>
+        <w:t>中断标识为</w:t>
+      </w:r>
+      <w:r>
+        <w:t>true</w:t>
+      </w:r>
+      <w:r>
+        <w:rPr>
+          <w:rFonts w:hint="eastAsia"/>
+        </w:rPr>
+        <w:t>。</w:t>
+      </w:r>
+      <w:r>
+        <w:t>当</w:t>
+      </w:r>
+      <w:r>
+        <w:rPr>
+          <w:rFonts w:hint="eastAsia"/>
+        </w:rPr>
+        <w:t>中断</w:t>
+      </w:r>
+      <w:r>
+        <w:t>线程调用静态方法</w:t>
+      </w:r>
+      <w:r>
+        <w:rPr>
+          <w:rFonts w:hint="eastAsia"/>
+        </w:rPr>
+        <w:t>Thread.interrupted()</w:t>
+      </w:r>
+      <w:r>
+        <w:rPr>
+          <w:rFonts w:hint="eastAsia"/>
+        </w:rPr>
+        <w:t>来检查</w:t>
+      </w:r>
+      <w:r>
+        <w:t>中断状态时，</w:t>
+      </w:r>
+      <w:r>
+        <w:rPr>
+          <w:rFonts w:hint="eastAsia"/>
+        </w:rPr>
+        <w:t>中断</w:t>
+      </w:r>
+      <w:r>
+        <w:t>状态会被清零。</w:t>
+      </w:r>
+      <w:r>
+        <w:rPr>
+          <w:rFonts w:hint="eastAsia"/>
+        </w:rPr>
+        <w:t>而非</w:t>
+      </w:r>
+      <w:r>
+        <w:t>静态方法</w:t>
+      </w:r>
+      <w:r>
+        <w:rPr>
+          <w:rFonts w:hint="eastAsia"/>
+        </w:rPr>
+        <w:t>isInterrupted</w:t>
+      </w:r>
+      <w:r>
+        <w:t>()</w:t>
+      </w:r>
+      <w:r>
+        <w:rPr>
+          <w:rFonts w:hint="eastAsia"/>
+        </w:rPr>
+        <w:t>用来</w:t>
+      </w:r>
+      <w:r>
+        <w:t>查询其他线程的</w:t>
+      </w:r>
+      <w:r>
+        <w:rPr>
+          <w:rFonts w:hint="eastAsia"/>
+        </w:rPr>
+        <w:t>中断</w:t>
+      </w:r>
+      <w:r>
+        <w:t>状态</w:t>
+      </w:r>
+      <w:r>
+        <w:rPr>
+          <w:rFonts w:hint="eastAsia"/>
+        </w:rPr>
+        <w:t>且</w:t>
+      </w:r>
+      <w:r>
+        <w:t>不会改变中断状态标识</w:t>
+      </w:r>
+      <w:r>
+        <w:rPr>
+          <w:rFonts w:hint="eastAsia"/>
+        </w:rPr>
+        <w:t>。简单</w:t>
+      </w:r>
+      <w:r>
+        <w:t>的说就是任何抛出</w:t>
+      </w:r>
+      <w:r>
+        <w:rPr>
+          <w:rFonts w:hint="eastAsia"/>
+        </w:rPr>
+        <w:t>Interrupt</w:t>
+      </w:r>
+      <w:r>
+        <w:t>Exception</w:t>
+      </w:r>
+      <w:r>
+        <w:t>异常的</w:t>
+      </w:r>
+      <w:r>
+        <w:rPr>
+          <w:rFonts w:hint="eastAsia"/>
+        </w:rPr>
+        <w:t>方法</w:t>
+      </w:r>
+      <w:r>
+        <w:t>都会将中断状态清零。</w:t>
+      </w:r>
+      <w:r>
+        <w:rPr>
+          <w:rFonts w:hint="eastAsia"/>
+        </w:rPr>
+        <w:t>无论如何</w:t>
+      </w:r>
+      <w:r>
+        <w:t>，一个线程的中断状态有可能被其他线程</w:t>
+      </w:r>
+      <w:r>
+        <w:rPr>
+          <w:rFonts w:hint="eastAsia"/>
+        </w:rPr>
+        <w:t>调用</w:t>
+      </w:r>
+      <w:r>
+        <w:t>中断来改变。</w:t>
+      </w:r>
+    </w:p>
+    <w:p>
+      <w:pPr>
+        <w:pStyle w:val="2"/>
+      </w:pPr>
+      <w:r>
+        <w:rPr>
+          <w:rFonts w:hint="eastAsia"/>
+        </w:rPr>
+        <w:t xml:space="preserve">21) </w:t>
+      </w:r>
+      <w:r>
+        <w:rPr>
+          <w:rFonts w:hint="eastAsia"/>
+        </w:rPr>
+        <w:t>为什么</w:t>
+      </w:r>
+      <w:r>
+        <w:rPr>
+          <w:rFonts w:hint="eastAsia"/>
+        </w:rPr>
+        <w:t>wait</w:t>
+      </w:r>
+      <w:r>
+        <w:rPr>
+          <w:rFonts w:hint="eastAsia"/>
+        </w:rPr>
+        <w:t>和</w:t>
+      </w:r>
+      <w:r>
+        <w:rPr>
+          <w:rFonts w:hint="eastAsia"/>
+        </w:rPr>
+        <w:t>notify</w:t>
+      </w:r>
+      <w:r>
+        <w:rPr>
+          <w:rFonts w:hint="eastAsia"/>
+        </w:rPr>
+        <w:t>方法要在同步块中调用？</w:t>
+      </w:r>
+    </w:p>
+    <w:p/>
+    <w:p>
+      <w:pPr>
+        <w:pStyle w:val="2"/>
+      </w:pPr>
+      <w:r>
+        <w:rPr>
+          <w:rFonts w:hint="eastAsia"/>
+        </w:rPr>
+        <w:t xml:space="preserve">22) </w:t>
+      </w:r>
+      <w:r>
+        <w:rPr>
+          <w:rFonts w:hint="eastAsia"/>
+        </w:rPr>
+        <w:t>为什么你应该在循环中检查等待条件</w:t>
+      </w:r>
+      <w:r>
+        <w:rPr>
+          <w:rFonts w:hint="eastAsia"/>
+        </w:rPr>
+        <w:t>?</w:t>
+      </w:r>
+    </w:p>
+    <w:p>
+      <w:r>
+        <w:rPr>
+          <w:rFonts w:hint="eastAsia"/>
+          <w:shd w:val="clear" w:color="auto" w:fill="FBFBFB"/>
+        </w:rPr>
+        <w:t>处于等待状态的线程可能会收到错误警报和伪唤醒，如果不在循环中检查等待条件，程序就会在没有满足结束条件的情况下退出。因此，当一个等待线程醒来时，不能认为它原来的等待状态仍然是有效的，在</w:t>
+      </w:r>
+      <w:r>
+        <w:rPr>
+          <w:rFonts w:hint="eastAsia"/>
+          <w:shd w:val="clear" w:color="auto" w:fill="FBFBFB"/>
+        </w:rPr>
+        <w:t>notify()</w:t>
+      </w:r>
+      <w:r>
+        <w:rPr>
+          <w:rFonts w:hint="eastAsia"/>
+          <w:shd w:val="clear" w:color="auto" w:fill="FBFBFB"/>
+        </w:rPr>
+        <w:t>方法调用之后和等待线程醒来之前这段时间它可能会改变。这就是在循环中使用</w:t>
+      </w:r>
+      <w:r>
+        <w:rPr>
+          <w:rFonts w:hint="eastAsia"/>
+          <w:shd w:val="clear" w:color="auto" w:fill="FBFBFB"/>
+        </w:rPr>
+        <w:t>wait()</w:t>
+      </w:r>
+      <w:r>
+        <w:rPr>
+          <w:rFonts w:hint="eastAsia"/>
+          <w:shd w:val="clear" w:color="auto" w:fill="FBFBFB"/>
+        </w:rPr>
+        <w:t>方法效果更好的原因，你可以在</w:t>
+      </w:r>
+      <w:hyperlink r:id="rId8" w:tgtFrame="_blank" w:tooltip="Eclipse ImportNew主页" w:history="1">
+        <w:r>
+          <w:rPr>
+            <w:rStyle w:val="a6"/>
+            <w:rFonts w:ascii="微软雅黑" w:eastAsia="微软雅黑" w:hAnsi="微软雅黑" w:hint="eastAsia"/>
+            <w:color w:val="089BC3"/>
+            <w:bdr w:val="none" w:sz="0" w:space="0" w:color="auto" w:frame="1"/>
+          </w:rPr>
+          <w:t>Eclipse</w:t>
+        </w:r>
+      </w:hyperlink>
+      <w:r>
+        <w:rPr>
+          <w:rFonts w:hint="eastAsia"/>
+          <w:shd w:val="clear" w:color="auto" w:fill="FBFBFB"/>
+        </w:rPr>
+        <w:t>中创建模板调用</w:t>
+      </w:r>
+      <w:r>
+        <w:rPr>
+          <w:rFonts w:hint="eastAsia"/>
+          <w:shd w:val="clear" w:color="auto" w:fill="FBFBFB"/>
+        </w:rPr>
+        <w:t>wait</w:t>
+      </w:r>
+      <w:r>
+        <w:rPr>
+          <w:rFonts w:hint="eastAsia"/>
+          <w:shd w:val="clear" w:color="auto" w:fill="FBFBFB"/>
+        </w:rPr>
+        <w:t>和</w:t>
+      </w:r>
+      <w:r>
+        <w:rPr>
+          <w:rFonts w:hint="eastAsia"/>
+          <w:shd w:val="clear" w:color="auto" w:fill="FBFBFB"/>
+        </w:rPr>
+        <w:t>notify</w:t>
+      </w:r>
+      <w:r>
+        <w:rPr>
+          <w:rFonts w:hint="eastAsia"/>
+          <w:shd w:val="clear" w:color="auto" w:fill="FBFBFB"/>
+        </w:rPr>
+        <w:t>试一试。如果你想了解更多关于这个问题的内容，我推荐你阅读《</w:t>
+      </w:r>
+      <w:hyperlink r:id="rId9" w:tgtFrame="_blank" w:tooltip="Effective Java" w:history="1">
+        <w:r>
+          <w:rPr>
+            <w:rStyle w:val="a6"/>
+            <w:rFonts w:ascii="微软雅黑" w:eastAsia="微软雅黑" w:hAnsi="微软雅黑" w:hint="eastAsia"/>
+            <w:color w:val="089BC3"/>
+            <w:bdr w:val="none" w:sz="0" w:space="0" w:color="auto" w:frame="1"/>
+          </w:rPr>
+          <w:t>Effective Java</w:t>
+        </w:r>
+      </w:hyperlink>
+      <w:r>
+        <w:rPr>
+          <w:rFonts w:hint="eastAsia"/>
+          <w:shd w:val="clear" w:color="auto" w:fill="FBFBFB"/>
+        </w:rPr>
+        <w:t>》这本书中的线程和同步章节。</w:t>
+      </w:r>
+    </w:p>
+    <w:p>
+      <w:pPr>
+        <w:pStyle w:val="2"/>
+      </w:pPr>
+      <w:r>
+        <w:rPr>
+          <w:rFonts w:hint="eastAsia"/>
+        </w:rPr>
+        <w:t>23) Java</w:t>
+      </w:r>
+      <w:r>
+        <w:rPr>
+          <w:rFonts w:hint="eastAsia"/>
+        </w:rPr>
+        <w:t>中的同步集合与并发集合有什么区别？</w:t>
+      </w:r>
+    </w:p>
+    <w:p>
+      <w:r>
+        <w:rPr>
+          <w:rFonts w:hint="eastAsia"/>
+        </w:rPr>
+        <w:t>同步集合</w:t>
+      </w:r>
+      <w:r>
+        <w:t>和并发集合都支持线程安全</w:t>
+      </w:r>
+      <w:r>
+        <w:rPr>
+          <w:rFonts w:hint="eastAsia"/>
+        </w:rPr>
+        <w:t>，</w:t>
+      </w:r>
+      <w:r>
+        <w:t>他们之间主要的区别体现在性能和可扩展性</w:t>
+      </w:r>
+      <w:r>
+        <w:rPr>
+          <w:rFonts w:hint="eastAsia"/>
+        </w:rPr>
+        <w:t>，</w:t>
+      </w:r>
+      <w:r>
+        <w:t>还有它们如何实现的线程安全。</w:t>
+      </w:r>
+      <w:r>
+        <w:rPr>
+          <w:rFonts w:hint="eastAsia"/>
+        </w:rPr>
+        <w:t>同步</w:t>
+      </w:r>
+      <w:r>
+        <w:t>HashMap</w:t>
+      </w:r>
+      <w:r>
+        <w:t>，</w:t>
+      </w:r>
+      <w:r>
+        <w:t>HashTable</w:t>
+      </w:r>
+      <w:r>
+        <w:rPr>
+          <w:rFonts w:hint="eastAsia"/>
+        </w:rPr>
+        <w:t>，</w:t>
+      </w:r>
+      <w:r>
+        <w:rPr>
+          <w:rFonts w:hint="eastAsia"/>
+        </w:rPr>
+        <w:t>HashSet</w:t>
+      </w:r>
+      <w:r>
+        <w:t>,Vector,ArrayList</w:t>
+      </w:r>
+      <w:r>
+        <w:rPr>
+          <w:rFonts w:hint="eastAsia"/>
+        </w:rPr>
+        <w:t>相比</w:t>
+      </w:r>
+      <w:r>
+        <w:t>他们并发的实现</w:t>
+      </w:r>
+      <w:r>
+        <w:rPr>
+          <w:rFonts w:hint="eastAsia"/>
+        </w:rPr>
+        <w:t>(</w:t>
+      </w:r>
+      <w:r>
+        <w:rPr>
+          <w:rFonts w:hint="eastAsia"/>
+        </w:rPr>
+        <w:t>比如</w:t>
+      </w:r>
+      <w:r>
+        <w:t>，</w:t>
+      </w:r>
+      <w:r>
+        <w:rPr>
+          <w:rFonts w:hint="eastAsia"/>
+        </w:rPr>
+        <w:t>ConcurrentHashMap</w:t>
+      </w:r>
+      <w:r>
+        <w:t>，</w:t>
+      </w:r>
+      <w:r>
+        <w:rPr>
+          <w:rFonts w:hint="eastAsia"/>
+        </w:rPr>
+        <w:t>CopyOnWriteArrayList</w:t>
+      </w:r>
+      <w:r>
+        <w:t>，</w:t>
+      </w:r>
+      <w:r>
+        <w:rPr>
+          <w:rFonts w:hint="eastAsia"/>
+        </w:rPr>
+        <w:t>CopyOnWriteHashSet)</w:t>
+      </w:r>
+      <w:r>
+        <w:rPr>
+          <w:rFonts w:hint="eastAsia"/>
+        </w:rPr>
+        <w:t>会</w:t>
+      </w:r>
+      <w:r>
+        <w:t>慢得多。</w:t>
+      </w:r>
+      <w:r>
+        <w:rPr>
+          <w:rFonts w:hint="eastAsia"/>
+        </w:rPr>
+        <w:t>造成如此</w:t>
+      </w:r>
+      <w:r>
+        <w:t>慢的原因是</w:t>
+      </w:r>
+      <w:r>
+        <w:rPr>
+          <w:rFonts w:hint="eastAsia"/>
+          <w:b/>
+        </w:rPr>
+        <w:t>锁</w:t>
+      </w:r>
+      <w:r>
+        <w:rPr>
+          <w:rFonts w:hint="eastAsia"/>
+        </w:rPr>
+        <w:t>，</w:t>
+      </w:r>
+      <w:r>
+        <w:rPr>
+          <w:rFonts w:hint="eastAsia"/>
+        </w:rPr>
+        <w:t>同步集合</w:t>
+      </w:r>
+      <w:r>
+        <w:t>会把整个</w:t>
+      </w:r>
+      <w:r>
+        <w:t>Map</w:t>
+      </w:r>
+      <w:r>
+        <w:t>或</w:t>
+      </w:r>
+      <w:r>
+        <w:t>List</w:t>
+      </w:r>
+      <w:r>
+        <w:t>锁起来，</w:t>
+      </w:r>
+      <w:r>
+        <w:rPr>
+          <w:rFonts w:hint="eastAsia"/>
+        </w:rPr>
+        <w:t>而</w:t>
+      </w:r>
+      <w:r>
+        <w:t>并发集合不会。</w:t>
+      </w:r>
+      <w:r>
+        <w:rPr>
+          <w:rFonts w:hint="eastAsia"/>
+        </w:rPr>
+        <w:t>并发集合</w:t>
+      </w:r>
+      <w:r>
+        <w:t>实现</w:t>
+      </w:r>
+      <w:r>
+        <w:rPr>
+          <w:rFonts w:hint="eastAsia"/>
+        </w:rPr>
+        <w:t>线程</w:t>
+      </w:r>
+      <w:r>
+        <w:t>安全</w:t>
+      </w:r>
+      <w:r>
+        <w:rPr>
+          <w:rFonts w:hint="eastAsia"/>
+        </w:rPr>
+        <w:t>是</w:t>
+      </w:r>
+      <w:r>
+        <w:t>通过使用</w:t>
+      </w:r>
+      <w:r>
+        <w:rPr>
+          <w:rFonts w:hint="eastAsia"/>
+        </w:rPr>
+        <w:t>先进</w:t>
+      </w:r>
+      <w:r>
+        <w:t>的和成熟的</w:t>
       </w:r>
       <w:bookmarkStart w:id="0" w:name="_GoBack"/>
       <w:bookmarkEnd w:id="0"/>
+      <w:r>
+        <w:rPr>
+          <w:rFonts w:hint="eastAsia"/>
+        </w:rPr>
+        <w:t>技术</w:t>
+      </w:r>
+      <w:r>
+        <w:t>像</w:t>
+      </w:r>
+      <w:r>
+        <w:rPr>
+          <w:rFonts w:hint="eastAsia"/>
+        </w:rPr>
+        <w:t>锁</w:t>
+      </w:r>
+      <w:r>
+        <w:t>剥离。</w:t>
+      </w:r>
+      <w:r>
+        <w:rPr>
+          <w:rFonts w:hint="eastAsia"/>
+          <w:b/>
+        </w:rPr>
+        <w:t>比如</w:t>
+      </w:r>
+      <w:r>
+        <w:rPr>
+          <w:b/>
+        </w:rPr>
+        <w:t>ConcurrentHashMap</w:t>
+      </w:r>
+      <w:r>
+        <w:rPr>
+          <w:rFonts w:hint="eastAsia"/>
+          <w:b/>
+        </w:rPr>
+        <w:t>会把整个</w:t>
+      </w:r>
+      <w:r>
+        <w:rPr>
+          <w:rFonts w:hint="eastAsia"/>
+          <w:b/>
+        </w:rPr>
+        <w:t>Map</w:t>
+      </w:r>
+      <w:r>
+        <w:rPr>
+          <w:rFonts w:hint="eastAsia"/>
+          <w:b/>
+        </w:rPr>
+        <w:t>划分成</w:t>
+      </w:r>
+      <w:r>
+        <w:rPr>
+          <w:b/>
+        </w:rPr>
+        <w:t>几个片段</w:t>
+      </w:r>
+      <w:r>
+        <w:rPr>
+          <w:rFonts w:hint="eastAsia"/>
+          <w:b/>
+        </w:rPr>
+        <w:t>，</w:t>
+      </w:r>
+      <w:r>
+        <w:rPr>
+          <w:b/>
+        </w:rPr>
+        <w:t>只对相关的几个片段上锁</w:t>
+      </w:r>
+      <w:r>
+        <w:rPr>
+          <w:rFonts w:hint="eastAsia"/>
+          <w:b/>
+        </w:rPr>
+        <w:t>，</w:t>
+      </w:r>
+      <w:r>
+        <w:rPr>
+          <w:b/>
+        </w:rPr>
+        <w:t>同时允许</w:t>
+      </w:r>
+      <w:r>
+        <w:rPr>
+          <w:rFonts w:hint="eastAsia"/>
+          <w:b/>
+        </w:rPr>
+        <w:t>多个</w:t>
+      </w:r>
+      <w:r>
+        <w:rPr>
+          <w:b/>
+        </w:rPr>
+        <w:t>线程访问其他未上锁的片段</w:t>
+      </w:r>
+      <w:r>
+        <w:rPr>
+          <w:rFonts w:hint="eastAsia"/>
+        </w:rPr>
+        <w:t>，</w:t>
+      </w:r>
+      <w:r>
+        <w:rPr>
+          <w:rFonts w:hint="eastAsia"/>
+        </w:rPr>
+        <w:t>同样</w:t>
+      </w:r>
+      <w:r>
+        <w:t>，</w:t>
+      </w:r>
+      <w:r>
+        <w:rPr>
+          <w:rFonts w:hint="eastAsia"/>
+        </w:rPr>
+        <w:t>CopyOnWriteArrayList</w:t>
+      </w:r>
+      <w:r>
+        <w:rPr>
+          <w:rFonts w:hint="eastAsia"/>
+        </w:rPr>
+        <w:t>允许</w:t>
+      </w:r>
+      <w:r>
+        <w:t>多个线程以非同步的</w:t>
+      </w:r>
+      <w:r>
+        <w:rPr>
+          <w:rFonts w:hint="eastAsia"/>
+        </w:rPr>
+        <w:t>方式</w:t>
+      </w:r>
+      <w:r>
+        <w:t>读</w:t>
+      </w:r>
+      <w:r>
+        <w:rPr>
+          <w:rFonts w:hint="eastAsia"/>
+        </w:rPr>
+        <w:t>，</w:t>
+      </w:r>
+      <w:r>
+        <w:t>当有线程写的时候</w:t>
+      </w:r>
+      <w:r>
+        <w:rPr>
+          <w:rFonts w:hint="eastAsia"/>
+        </w:rPr>
+        <w:t>它会将</w:t>
+      </w:r>
+      <w:r>
+        <w:t>整个</w:t>
+      </w:r>
+      <w:r>
+        <w:t>List</w:t>
+      </w:r>
+      <w:r>
+        <w:rPr>
+          <w:rFonts w:hint="eastAsia"/>
+        </w:rPr>
+        <w:t>复制</w:t>
+      </w:r>
+      <w:r>
+        <w:t>一个副本给它。</w:t>
+      </w:r>
+    </w:p>
+    <w:p>
+      <w:pPr>
+        <w:rPr>
+          <w:rFonts w:hint="eastAsia"/>
+        </w:rPr>
+      </w:pPr>
+      <w:r>
+        <w:rPr>
+          <w:rFonts w:hint="eastAsia"/>
+        </w:rPr>
+        <w:t>同步集合类</w:t>
+      </w:r>
+      <w:r>
+        <w:rPr>
+          <w:rFonts w:hint="eastAsia"/>
+        </w:rPr>
+        <w:t>(</w:t>
+      </w:r>
+      <w:r>
+        <w:t>Hashtable</w:t>
+      </w:r>
+      <w:r>
+        <w:t>和</w:t>
+      </w:r>
+      <w:r>
+        <w:t>Vector)</w:t>
+      </w:r>
+      <w:r>
+        <w:rPr>
+          <w:rFonts w:hint="eastAsia"/>
+        </w:rPr>
+        <w:t>还有</w:t>
+      </w:r>
+      <w:r>
+        <w:t>同步集合包装类</w:t>
+      </w:r>
+      <w:r>
+        <w:rPr>
+          <w:rFonts w:hint="eastAsia"/>
+        </w:rPr>
+        <w:t>(</w:t>
+      </w:r>
+      <w:r>
+        <w:t>Collections.synchronizedMap()</w:t>
+      </w:r>
+      <w:r>
+        <w:rPr>
+          <w:rFonts w:hint="eastAsia"/>
+        </w:rPr>
+        <w:t>和</w:t>
+      </w:r>
+      <w:r>
+        <w:t>Collections.synchronizedList</w:t>
+      </w:r>
+      <w:r>
+        <w:rPr>
+          <w:rFonts w:hint="eastAsia"/>
+        </w:rPr>
+        <w:t>)</w:t>
+      </w:r>
+      <w:r>
+        <w:rPr>
+          <w:rFonts w:hint="eastAsia"/>
+        </w:rPr>
+        <w:t>提供了</w:t>
+      </w:r>
+      <w:r>
+        <w:t>一个基本的有条件的</w:t>
+      </w:r>
+      <w:r>
+        <w:rPr>
+          <w:rFonts w:hint="eastAsia"/>
+        </w:rPr>
+        <w:t>线程安全</w:t>
+      </w:r>
+      <w:r>
+        <w:t>的</w:t>
+      </w:r>
+      <w:r>
+        <w:rPr>
+          <w:rFonts w:hint="eastAsia"/>
+        </w:rPr>
+        <w:t>Map</w:t>
+      </w:r>
+      <w:r>
+        <w:t>和</w:t>
+      </w:r>
+      <w:r>
+        <w:t>List</w:t>
+      </w:r>
+      <w:r>
+        <w:rPr>
+          <w:rFonts w:hint="eastAsia"/>
+        </w:rPr>
+        <w:t>的</w:t>
+      </w:r>
+      <w:r>
+        <w:t>实现。</w:t>
+      </w:r>
+      <w:r>
+        <w:rPr>
+          <w:rFonts w:hint="eastAsia"/>
+        </w:rPr>
+        <w:t>所以</w:t>
+      </w:r>
+      <w:r>
+        <w:t>Hashtale</w:t>
+      </w:r>
+      <w:r>
+        <w:t>和</w:t>
+      </w:r>
+      <w:r>
+        <w:t>ConcurrentHashMap</w:t>
+      </w:r>
+      <w:r>
+        <w:t>的区别是什么，</w:t>
+      </w:r>
+      <w:r>
+        <w:rPr>
+          <w:rFonts w:hint="eastAsia"/>
+        </w:rPr>
+        <w:t>它们</w:t>
+      </w:r>
+      <w:r>
+        <w:t>都可以在多线程</w:t>
+      </w:r>
+      <w:r>
+        <w:rPr>
+          <w:rFonts w:hint="eastAsia"/>
+        </w:rPr>
+        <w:t>环境</w:t>
+      </w:r>
+      <w:r>
+        <w:t>中使用，</w:t>
+      </w:r>
+      <w:r>
+        <w:rPr>
+          <w:rFonts w:hint="eastAsia"/>
+        </w:rPr>
+        <w:t>但</w:t>
+      </w:r>
+      <w:r>
+        <w:t>一旦</w:t>
+      </w:r>
+      <w:r>
+        <w:t>Hashtable</w:t>
+      </w:r>
+      <w:r>
+        <w:t>的</w:t>
+      </w:r>
+      <w:r>
+        <w:rPr>
+          <w:rFonts w:hint="eastAsia"/>
+        </w:rPr>
+        <w:t>大小变得</w:t>
+      </w:r>
+      <w:r>
+        <w:t>相当大的时候</w:t>
+      </w:r>
+      <w:r>
+        <w:rPr>
+          <w:rFonts w:hint="eastAsia"/>
+        </w:rPr>
+        <w:t>其</w:t>
+      </w:r>
+      <w:r>
+        <w:t>性能会降低，</w:t>
+      </w:r>
+      <w:r>
+        <w:rPr>
+          <w:rFonts w:hint="eastAsia"/>
+        </w:rPr>
+        <w:t>以为</w:t>
+      </w:r>
+      <w:r>
+        <w:t>迭代的</w:t>
+      </w:r>
+      <w:r>
+        <w:rPr>
+          <w:rFonts w:hint="eastAsia"/>
+        </w:rPr>
+        <w:t>时间</w:t>
+      </w:r>
+      <w:r>
+        <w:t>会被长时间</w:t>
+      </w:r>
+      <w:r>
+        <w:rPr>
+          <w:rFonts w:hint="eastAsia"/>
+        </w:rPr>
+        <w:t>锁定</w:t>
+      </w:r>
+      <w:r>
+        <w:t>。</w:t>
+      </w:r>
+    </w:p>
+    <w:p>
+      <w:pPr>
+        <w:pStyle w:val="2"/>
+      </w:pPr>
+      <w:r>
+        <w:rPr>
+          <w:rFonts w:hint="eastAsia"/>
+        </w:rPr>
+        <w:lastRenderedPageBreak/>
+        <w:t>24</w:t>
+      </w:r>
+      <w:r>
+        <w:rPr>
+          <w:rFonts w:hint="eastAsia"/>
+        </w:rPr>
+        <w:t>）</w:t>
+      </w:r>
+      <w:r>
+        <w:rPr>
+          <w:rFonts w:hint="eastAsia"/>
+        </w:rPr>
+        <w:t xml:space="preserve"> Java</w:t>
+      </w:r>
+      <w:r>
+        <w:rPr>
+          <w:rFonts w:hint="eastAsia"/>
+        </w:rPr>
+        <w:t>中堆和栈有什么不同？</w:t>
+      </w:r>
     </w:p>
     <w:p/>
     <w:p>
-      <w:r>
-        <w:rPr>
-          <w:rFonts w:hint="eastAsia"/>
-        </w:rPr>
-        <w:t>12) Java</w:t>
-      </w:r>
-      <w:r>
-        <w:rPr>
-          <w:rFonts w:hint="eastAsia"/>
-        </w:rPr>
-        <w:t>中什么是竞态条件？</w:t>
+      <w:pPr>
+        <w:pStyle w:val="2"/>
+      </w:pPr>
+      <w:r>
+        <w:rPr>
+          <w:rFonts w:hint="eastAsia"/>
+        </w:rPr>
+        <w:t>25</w:t>
+      </w:r>
+      <w:r>
+        <w:rPr>
+          <w:rFonts w:hint="eastAsia"/>
+        </w:rPr>
+        <w:t>）</w:t>
       </w:r>
       <w:r>
         <w:rPr>
@@ -4599,46 +6350,109 @@
         <w:rPr>
           <w:rFonts w:hint="eastAsia"/>
         </w:rPr>
-        <w:t>举个例子说明</w:t>
+        <w:t>什么是线程池？</w:t>
+      </w:r>
+      <w:r>
+        <w:rPr>
+          <w:rFonts w:hint="eastAsia"/>
+        </w:rPr>
+        <w:t xml:space="preserve"> </w:t>
+      </w:r>
+      <w:r>
+        <w:rPr>
+          <w:rFonts w:hint="eastAsia"/>
+        </w:rPr>
+        <w:t>为什么要使用它？</w:t>
       </w:r>
     </w:p>
     <w:p/>
     <w:p>
-      <w:r>
-        <w:rPr>
-          <w:rFonts w:hint="eastAsia"/>
-        </w:rPr>
-        <w:t>13) Java</w:t>
-      </w:r>
-      <w:r>
-        <w:rPr>
-          <w:rFonts w:hint="eastAsia"/>
-        </w:rPr>
-        <w:t>中如何停止一个线程？</w:t>
+      <w:pPr>
+        <w:pStyle w:val="2"/>
+      </w:pPr>
+      <w:r>
+        <w:rPr>
+          <w:rFonts w:hint="eastAsia"/>
+        </w:rPr>
+        <w:t>26</w:t>
+      </w:r>
+      <w:r>
+        <w:rPr>
+          <w:rFonts w:hint="eastAsia"/>
+        </w:rPr>
+        <w:t>）</w:t>
+      </w:r>
+      <w:r>
+        <w:rPr>
+          <w:rFonts w:hint="eastAsia"/>
+        </w:rPr>
+        <w:t xml:space="preserve"> </w:t>
+      </w:r>
+      <w:r>
+        <w:rPr>
+          <w:rFonts w:hint="eastAsia"/>
+        </w:rPr>
+        <w:t>如何写代码来解决生产者消费者问题？</w:t>
       </w:r>
     </w:p>
     <w:p/>
     <w:p>
-      <w:r>
-        <w:rPr>
-          <w:rFonts w:hint="eastAsia"/>
-        </w:rPr>
-        <w:t xml:space="preserve">14) </w:t>
-      </w:r>
-      <w:r>
-        <w:rPr>
-          <w:rFonts w:hint="eastAsia"/>
-        </w:rPr>
-        <w:t>一个线程运行时发生异常会怎样？</w:t>
+      <w:pPr>
+        <w:pStyle w:val="2"/>
+      </w:pPr>
+      <w:r>
+        <w:rPr>
+          <w:rFonts w:hint="eastAsia"/>
+        </w:rPr>
+        <w:t>27</w:t>
+      </w:r>
+      <w:r>
+        <w:rPr>
+          <w:rFonts w:hint="eastAsia"/>
+        </w:rPr>
+        <w:t>）</w:t>
+      </w:r>
+      <w:r>
+        <w:rPr>
+          <w:rFonts w:hint="eastAsia"/>
+        </w:rPr>
+        <w:t xml:space="preserve"> </w:t>
+      </w:r>
+      <w:r>
+        <w:rPr>
+          <w:rFonts w:hint="eastAsia"/>
+        </w:rPr>
+        <w:t>如何避免死锁？</w:t>
       </w:r>
     </w:p>
     <w:p/>
     <w:p>
-      <w:r>
-        <w:rPr>
-          <w:rFonts w:hint="eastAsia"/>
-        </w:rPr>
-        <w:t>15</w:t>
+      <w:pPr>
+        <w:pStyle w:val="2"/>
+      </w:pPr>
+      <w:r>
+        <w:rPr>
+          <w:rFonts w:hint="eastAsia"/>
+        </w:rPr>
+        <w:t>28) Java</w:t>
+      </w:r>
+      <w:r>
+        <w:rPr>
+          <w:rFonts w:hint="eastAsia"/>
+        </w:rPr>
+        <w:t>中活锁和死锁有什么区别？</w:t>
+      </w:r>
+    </w:p>
+    <w:p/>
+    <w:p>
+      <w:pPr>
+        <w:pStyle w:val="2"/>
+      </w:pPr>
+      <w:r>
+        <w:rPr>
+          <w:rFonts w:hint="eastAsia"/>
+        </w:rPr>
+        <w:t>29</w:t>
       </w:r>
       <w:r>
         <w:rPr>
@@ -4656,16 +6470,724 @@
         <w:rPr>
           <w:rFonts w:hint="eastAsia"/>
         </w:rPr>
-        <w:t>如何在两个线程间共享数据？</w:t>
+        <w:t>怎么检测一个线程是否拥有锁？</w:t>
+      </w:r>
+    </w:p>
+    <w:p>
+      <w:r>
+        <w:rPr>
+          <w:rFonts w:hint="eastAsia"/>
+          <w:shd w:val="clear" w:color="auto" w:fill="FBFBFB"/>
+        </w:rPr>
+        <w:t>在</w:t>
+      </w:r>
+      <w:r>
+        <w:rPr>
+          <w:rFonts w:hint="eastAsia"/>
+          <w:shd w:val="clear" w:color="auto" w:fill="FBFBFB"/>
+        </w:rPr>
+        <w:t>java.lang.Thread</w:t>
+      </w:r>
+      <w:r>
+        <w:rPr>
+          <w:rFonts w:hint="eastAsia"/>
+          <w:shd w:val="clear" w:color="auto" w:fill="FBFBFB"/>
+        </w:rPr>
+        <w:t>中有一个方法叫</w:t>
+      </w:r>
+      <w:r>
+        <w:rPr>
+          <w:rFonts w:hint="eastAsia"/>
+          <w:shd w:val="clear" w:color="auto" w:fill="FBFBFB"/>
+        </w:rPr>
+        <w:t>holdsLock()</w:t>
+      </w:r>
+      <w:r>
+        <w:rPr>
+          <w:rFonts w:hint="eastAsia"/>
+          <w:shd w:val="clear" w:color="auto" w:fill="FBFBFB"/>
+        </w:rPr>
+        <w:t>，它返回</w:t>
+      </w:r>
+      <w:r>
+        <w:rPr>
+          <w:rFonts w:hint="eastAsia"/>
+          <w:shd w:val="clear" w:color="auto" w:fill="FBFBFB"/>
+        </w:rPr>
+        <w:t>true</w:t>
+      </w:r>
+      <w:r>
+        <w:rPr>
+          <w:rFonts w:hint="eastAsia"/>
+          <w:shd w:val="clear" w:color="auto" w:fill="FBFBFB"/>
+        </w:rPr>
+        <w:t>如果当且仅当当前线程拥有某个具体对象的锁。</w:t>
+      </w:r>
+    </w:p>
+    <w:p>
+      <w:pPr>
+        <w:pStyle w:val="2"/>
+      </w:pPr>
+      <w:r>
+        <w:rPr>
+          <w:rFonts w:hint="eastAsia"/>
+        </w:rPr>
+        <w:t xml:space="preserve">30) </w:t>
+      </w:r>
+      <w:r>
+        <w:rPr>
+          <w:rFonts w:hint="eastAsia"/>
+        </w:rPr>
+        <w:t>你如何在</w:t>
+      </w:r>
+      <w:r>
+        <w:rPr>
+          <w:rFonts w:hint="eastAsia"/>
+        </w:rPr>
+        <w:t>Java</w:t>
+      </w:r>
+      <w:r>
+        <w:rPr>
+          <w:rFonts w:hint="eastAsia"/>
+        </w:rPr>
+        <w:t>中获取线程堆栈？</w:t>
+      </w:r>
+    </w:p>
+    <w:p>
+      <w:r>
+        <w:rPr>
+          <w:rFonts w:hint="eastAsia"/>
+          <w:shd w:val="clear" w:color="auto" w:fill="FBFBFB"/>
+        </w:rPr>
+        <w:t>对于不同的操作系统，有多种方法来获得</w:t>
+      </w:r>
+      <w:r>
+        <w:rPr>
+          <w:rFonts w:hint="eastAsia"/>
+          <w:shd w:val="clear" w:color="auto" w:fill="FBFBFB"/>
+        </w:rPr>
+        <w:t>Java</w:t>
+      </w:r>
+      <w:r>
+        <w:rPr>
+          <w:rFonts w:hint="eastAsia"/>
+          <w:shd w:val="clear" w:color="auto" w:fill="FBFBFB"/>
+        </w:rPr>
+        <w:t>进程的线程堆栈。当你获取线程堆栈时，</w:t>
+      </w:r>
+      <w:r>
+        <w:rPr>
+          <w:rFonts w:hint="eastAsia"/>
+          <w:shd w:val="clear" w:color="auto" w:fill="FBFBFB"/>
+        </w:rPr>
+        <w:t>JVM</w:t>
+      </w:r>
+      <w:r>
+        <w:rPr>
+          <w:rFonts w:hint="eastAsia"/>
+          <w:shd w:val="clear" w:color="auto" w:fill="FBFBFB"/>
+        </w:rPr>
+        <w:t>会把所有线程的状态存到日志文件或者输出到控制台。在</w:t>
+      </w:r>
+      <w:r>
+        <w:rPr>
+          <w:rFonts w:hint="eastAsia"/>
+          <w:shd w:val="clear" w:color="auto" w:fill="FBFBFB"/>
+        </w:rPr>
+        <w:t>Windows</w:t>
+      </w:r>
+      <w:r>
+        <w:rPr>
+          <w:rFonts w:hint="eastAsia"/>
+          <w:shd w:val="clear" w:color="auto" w:fill="FBFBFB"/>
+        </w:rPr>
+        <w:t>你可以使用</w:t>
+      </w:r>
+      <w:r>
+        <w:rPr>
+          <w:rFonts w:hint="eastAsia"/>
+          <w:shd w:val="clear" w:color="auto" w:fill="FBFBFB"/>
+        </w:rPr>
+        <w:t>Ctrl + Break</w:t>
+      </w:r>
+      <w:r>
+        <w:rPr>
+          <w:rFonts w:hint="eastAsia"/>
+          <w:shd w:val="clear" w:color="auto" w:fill="FBFBFB"/>
+        </w:rPr>
+        <w:t>组合键来获取线程堆栈，</w:t>
+      </w:r>
+      <w:hyperlink r:id="rId10" w:tgtFrame="_blank" w:tooltip="Linux知识库" w:history="1">
+        <w:r>
+          <w:rPr>
+            <w:rStyle w:val="a6"/>
+            <w:rFonts w:ascii="微软雅黑" w:eastAsia="微软雅黑" w:hAnsi="微软雅黑" w:hint="eastAsia"/>
+            <w:b/>
+            <w:bCs/>
+            <w:color w:val="DF3434"/>
+            <w:shd w:val="clear" w:color="auto" w:fill="FBFBFB"/>
+          </w:rPr>
+          <w:t>Linux</w:t>
+        </w:r>
+      </w:hyperlink>
+      <w:r>
+        <w:rPr>
+          <w:rFonts w:hint="eastAsia"/>
+          <w:shd w:val="clear" w:color="auto" w:fill="FBFBFB"/>
+        </w:rPr>
+        <w:t>下用</w:t>
+      </w:r>
+      <w:r>
+        <w:rPr>
+          <w:rFonts w:hint="eastAsia"/>
+          <w:shd w:val="clear" w:color="auto" w:fill="FBFBFB"/>
+        </w:rPr>
+        <w:t>kill -3</w:t>
+      </w:r>
+      <w:r>
+        <w:rPr>
+          <w:rFonts w:hint="eastAsia"/>
+          <w:shd w:val="clear" w:color="auto" w:fill="FBFBFB"/>
+        </w:rPr>
+        <w:t>命令。你也可以用</w:t>
+      </w:r>
+      <w:r>
+        <w:rPr>
+          <w:rFonts w:hint="eastAsia"/>
+          <w:shd w:val="clear" w:color="auto" w:fill="FBFBFB"/>
+        </w:rPr>
+        <w:t>jstack</w:t>
+      </w:r>
+      <w:r>
+        <w:rPr>
+          <w:rFonts w:hint="eastAsia"/>
+          <w:shd w:val="clear" w:color="auto" w:fill="FBFBFB"/>
+        </w:rPr>
+        <w:t>这个工具来获取，它对线程</w:t>
+      </w:r>
+      <w:r>
+        <w:rPr>
+          <w:rFonts w:hint="eastAsia"/>
+          <w:shd w:val="clear" w:color="auto" w:fill="FBFBFB"/>
+        </w:rPr>
+        <w:t>id</w:t>
+      </w:r>
+      <w:r>
+        <w:rPr>
+          <w:rFonts w:hint="eastAsia"/>
+          <w:shd w:val="clear" w:color="auto" w:fill="FBFBFB"/>
+        </w:rPr>
+        <w:t>进行操作，你可以用</w:t>
+      </w:r>
+      <w:r>
+        <w:rPr>
+          <w:rFonts w:hint="eastAsia"/>
+          <w:shd w:val="clear" w:color="auto" w:fill="FBFBFB"/>
+        </w:rPr>
+        <w:t>jps</w:t>
+      </w:r>
+      <w:r>
+        <w:rPr>
+          <w:rFonts w:hint="eastAsia"/>
+          <w:shd w:val="clear" w:color="auto" w:fill="FBFBFB"/>
+        </w:rPr>
+        <w:t>这个工具找到</w:t>
+      </w:r>
+      <w:r>
+        <w:rPr>
+          <w:rFonts w:hint="eastAsia"/>
+          <w:shd w:val="clear" w:color="auto" w:fill="FBFBFB"/>
+        </w:rPr>
+        <w:t>id</w:t>
+      </w:r>
+      <w:r>
+        <w:rPr>
+          <w:rFonts w:hint="eastAsia"/>
+          <w:shd w:val="clear" w:color="auto" w:fill="FBFBFB"/>
+        </w:rPr>
+        <w:t>。</w:t>
+      </w:r>
+    </w:p>
+    <w:p>
+      <w:pPr>
+        <w:pStyle w:val="2"/>
+      </w:pPr>
+      <w:r>
+        <w:rPr>
+          <w:rFonts w:hint="eastAsia"/>
+        </w:rPr>
+        <w:t>31) JVM</w:t>
+      </w:r>
+      <w:r>
+        <w:rPr>
+          <w:rFonts w:hint="eastAsia"/>
+        </w:rPr>
+        <w:t>中哪个参数是用来控制线程的栈堆栈小的</w:t>
+      </w:r>
+    </w:p>
+    <w:p>
+      <w:r>
+        <w:rPr>
+          <w:rFonts w:hint="eastAsia"/>
+          <w:shd w:val="clear" w:color="auto" w:fill="FBFBFB"/>
+        </w:rPr>
+        <w:t>这个问题很简单，</w:t>
+      </w:r>
+      <w:r>
+        <w:rPr>
+          <w:rFonts w:hint="eastAsia"/>
+          <w:shd w:val="clear" w:color="auto" w:fill="FBFBFB"/>
+        </w:rPr>
+        <w:t xml:space="preserve"> -Xss</w:t>
+      </w:r>
+      <w:r>
+        <w:rPr>
+          <w:rFonts w:hint="eastAsia"/>
+          <w:shd w:val="clear" w:color="auto" w:fill="FBFBFB"/>
+        </w:rPr>
+        <w:t>参数用来控制线程的堆栈大小。</w:t>
+      </w:r>
+    </w:p>
+    <w:p>
+      <w:pPr>
+        <w:pStyle w:val="2"/>
+      </w:pPr>
+      <w:r>
+        <w:rPr>
+          <w:rFonts w:hint="eastAsia"/>
+        </w:rPr>
+        <w:t>32</w:t>
+      </w:r>
+      <w:r>
+        <w:rPr>
+          <w:rFonts w:hint="eastAsia"/>
+        </w:rPr>
+        <w:t>）</w:t>
+      </w:r>
+      <w:r>
+        <w:rPr>
+          <w:rFonts w:hint="eastAsia"/>
+        </w:rPr>
+        <w:t xml:space="preserve"> Java</w:t>
+      </w:r>
+      <w:r>
+        <w:rPr>
+          <w:rFonts w:hint="eastAsia"/>
+        </w:rPr>
+        <w:t>中</w:t>
+      </w:r>
+      <w:r>
+        <w:rPr>
+          <w:rFonts w:hint="eastAsia"/>
+        </w:rPr>
+        <w:t xml:space="preserve">synchronized </w:t>
+      </w:r>
+      <w:r>
+        <w:rPr>
+          <w:rFonts w:hint="eastAsia"/>
+        </w:rPr>
+        <w:t>和</w:t>
+      </w:r>
+      <w:r>
+        <w:rPr>
+          <w:rFonts w:hint="eastAsia"/>
+        </w:rPr>
+        <w:t xml:space="preserve"> </w:t>
+      </w:r>
+      <w:r>
+        <w:t>java.util.concurrent.locks.Lock</w:t>
+      </w:r>
+      <w:r>
+        <w:rPr>
+          <w:rFonts w:hint="eastAsia"/>
+        </w:rPr>
+        <w:t xml:space="preserve"> </w:t>
+      </w:r>
+      <w:r>
+        <w:rPr>
+          <w:rFonts w:hint="eastAsia"/>
+        </w:rPr>
+        <w:t>有什么不同？</w:t>
+      </w:r>
+    </w:p>
+    <w:p>
+      <w:r>
+        <w:rPr>
+          <w:rFonts w:hint="eastAsia"/>
+          <w:b/>
+        </w:rPr>
+        <w:t>相同点</w:t>
+      </w:r>
+      <w:r>
+        <w:t>：</w:t>
+      </w:r>
+      <w:r>
+        <w:t>lock</w:t>
+      </w:r>
+      <w:r>
+        <w:t>能完成</w:t>
+      </w:r>
+      <w:r>
+        <w:t>synchronized</w:t>
+      </w:r>
+      <w:r>
+        <w:rPr>
+          <w:rFonts w:hint="eastAsia"/>
+        </w:rPr>
+        <w:t>的</w:t>
+      </w:r>
+      <w:r>
+        <w:t>所有功能</w:t>
+      </w:r>
+    </w:p>
+    <w:p>
+      <w:r>
+        <w:rPr>
+          <w:rFonts w:hint="eastAsia"/>
+          <w:b/>
+        </w:rPr>
+        <w:t>不同点</w:t>
+      </w:r>
+      <w:r>
+        <w:rPr>
+          <w:rFonts w:hint="eastAsia"/>
+        </w:rPr>
+        <w:t>：</w:t>
+      </w:r>
+      <w:r>
+        <w:rPr>
+          <w:rFonts w:hint="eastAsia"/>
+        </w:rPr>
+        <w:t>Lock</w:t>
+      </w:r>
+      <w:r>
+        <w:rPr>
+          <w:rFonts w:hint="eastAsia"/>
+        </w:rPr>
+        <w:t>有比</w:t>
+      </w:r>
+      <w:r>
+        <w:t>synchronized</w:t>
+      </w:r>
+      <w:r>
+        <w:rPr>
+          <w:rFonts w:hint="eastAsia"/>
+        </w:rPr>
+        <w:t>更</w:t>
+      </w:r>
+      <w:r>
+        <w:t>精确的线程语义和</w:t>
+      </w:r>
+      <w:r>
+        <w:rPr>
+          <w:rFonts w:hint="eastAsia"/>
+        </w:rPr>
+        <w:t>更好</w:t>
+      </w:r>
+      <w:r>
+        <w:t>的性能</w:t>
+      </w:r>
+      <w:r>
+        <w:rPr>
+          <w:rFonts w:hint="eastAsia"/>
+        </w:rPr>
+        <w:t>。</w:t>
+      </w:r>
+      <w:r>
+        <w:t>它的优势有：</w:t>
+      </w:r>
+    </w:p>
+    <w:p>
+      <w:pPr>
+        <w:pStyle w:val="a5"/>
+        <w:numPr>
+          <w:ilvl w:val="0"/>
+          <w:numId w:val="2"/>
+        </w:numPr>
+        <w:ind w:firstLineChars="0"/>
+      </w:pPr>
+      <w:r>
+        <w:rPr>
+          <w:rFonts w:hint="eastAsia"/>
+        </w:rPr>
+        <w:t>可以</w:t>
+      </w:r>
+      <w:r>
+        <w:t>使锁更公平</w:t>
+      </w:r>
+    </w:p>
+    <w:p>
+      <w:pPr>
+        <w:pStyle w:val="a5"/>
+        <w:numPr>
+          <w:ilvl w:val="0"/>
+          <w:numId w:val="2"/>
+        </w:numPr>
+        <w:ind w:firstLineChars="0"/>
+      </w:pPr>
+      <w:r>
+        <w:rPr>
+          <w:rFonts w:hint="eastAsia"/>
+        </w:rPr>
+        <w:t>可以使线程</w:t>
+      </w:r>
+      <w:r>
+        <w:t>在等待锁的时候</w:t>
+      </w:r>
+      <w:r>
+        <w:rPr>
+          <w:rFonts w:hint="eastAsia"/>
+        </w:rPr>
+        <w:t>响应</w:t>
+      </w:r>
+      <w:r>
+        <w:t>中断</w:t>
+      </w:r>
+    </w:p>
+    <w:p>
+      <w:pPr>
+        <w:pStyle w:val="a5"/>
+        <w:numPr>
+          <w:ilvl w:val="0"/>
+          <w:numId w:val="2"/>
+        </w:numPr>
+        <w:ind w:firstLineChars="0"/>
+      </w:pPr>
+      <w:r>
+        <w:rPr>
+          <w:rFonts w:hint="eastAsia"/>
+        </w:rPr>
+        <w:t>可以</w:t>
+      </w:r>
+      <w:r>
+        <w:t>让线程尝试获取锁</w:t>
+      </w:r>
+      <w:r>
+        <w:rPr>
+          <w:rFonts w:hint="eastAsia"/>
+        </w:rPr>
+        <w:t>，</w:t>
+      </w:r>
+      <w:r>
+        <w:t>并在无法获取锁的时候</w:t>
+      </w:r>
+      <w:r>
+        <w:rPr>
+          <w:rFonts w:hint="eastAsia"/>
+        </w:rPr>
+        <w:t>立刻</w:t>
+      </w:r>
+      <w:r>
+        <w:t>返回或者等待一段时间</w:t>
+      </w:r>
+    </w:p>
+    <w:p>
+      <w:pPr>
+        <w:pStyle w:val="a5"/>
+        <w:numPr>
+          <w:ilvl w:val="0"/>
+          <w:numId w:val="2"/>
+        </w:numPr>
+        <w:ind w:firstLineChars="0"/>
+      </w:pPr>
+      <w:r>
+        <w:rPr>
+          <w:rFonts w:hint="eastAsia"/>
+        </w:rPr>
+        <w:t>可以</w:t>
+      </w:r>
+      <w:r>
+        <w:t>在</w:t>
+      </w:r>
+      <w:r>
+        <w:rPr>
+          <w:rFonts w:hint="eastAsia"/>
+        </w:rPr>
+        <w:t>不同</w:t>
+      </w:r>
+      <w:r>
+        <w:t>的范围，</w:t>
+      </w:r>
+      <w:r>
+        <w:rPr>
+          <w:rFonts w:hint="eastAsia"/>
+        </w:rPr>
+        <w:t>以</w:t>
+      </w:r>
+      <w:r>
+        <w:t>不同的顺序获取和释放锁</w:t>
+      </w:r>
+    </w:p>
+    <w:p>
+      <w:pPr>
+        <w:rPr>
+          <w:rFonts w:hint="eastAsia"/>
+        </w:rPr>
+      </w:pPr>
+      <w:r>
+        <w:rPr>
+          <w:rFonts w:hint="eastAsia"/>
+        </w:rPr>
+        <w:t>synchronize</w:t>
+      </w:r>
+      <w:r>
+        <w:t>d</w:t>
+      </w:r>
+      <w:r>
+        <w:rPr>
+          <w:rFonts w:hint="eastAsia"/>
+        </w:rPr>
+        <w:t>会自动</w:t>
+      </w:r>
+      <w:r>
+        <w:t>释放锁，</w:t>
+      </w:r>
+      <w:r>
+        <w:rPr>
+          <w:rFonts w:hint="eastAsia"/>
+        </w:rPr>
+        <w:t>而</w:t>
+      </w:r>
+      <w:r>
+        <w:t>Lock</w:t>
+      </w:r>
+      <w:r>
+        <w:t>一定要求程序员手动释放</w:t>
+      </w:r>
+      <w:r>
+        <w:rPr>
+          <w:rFonts w:hint="eastAsia"/>
+        </w:rPr>
+        <w:t>，</w:t>
+      </w:r>
+      <w:r>
+        <w:t>并且必须在</w:t>
+      </w:r>
+      <w:r>
+        <w:t>finally</w:t>
+      </w:r>
+      <w:r>
+        <w:t>从句中释放。</w:t>
+      </w:r>
+    </w:p>
+    <w:p>
+      <w:pPr>
+        <w:pStyle w:val="2"/>
+      </w:pPr>
+      <w:r>
+        <w:rPr>
+          <w:rFonts w:hint="eastAsia"/>
+        </w:rPr>
+        <w:lastRenderedPageBreak/>
+        <w:t>33</w:t>
+      </w:r>
+      <w:r>
+        <w:rPr>
+          <w:rFonts w:hint="eastAsia"/>
+        </w:rPr>
+        <w:t>）</w:t>
+      </w:r>
+      <w:r>
+        <w:rPr>
+          <w:rFonts w:hint="eastAsia"/>
+        </w:rPr>
+        <w:t xml:space="preserve"> </w:t>
+      </w:r>
+      <w:r>
+        <w:rPr>
+          <w:rFonts w:hint="eastAsia"/>
+        </w:rPr>
+        <w:t>有三个线程</w:t>
+      </w:r>
+      <w:r>
+        <w:rPr>
+          <w:rFonts w:hint="eastAsia"/>
+        </w:rPr>
+        <w:t>T1</w:t>
+      </w:r>
+      <w:r>
+        <w:rPr>
+          <w:rFonts w:hint="eastAsia"/>
+        </w:rPr>
+        <w:t>，</w:t>
+      </w:r>
+      <w:r>
+        <w:rPr>
+          <w:rFonts w:hint="eastAsia"/>
+        </w:rPr>
+        <w:t>T2</w:t>
+      </w:r>
+      <w:r>
+        <w:rPr>
+          <w:rFonts w:hint="eastAsia"/>
+        </w:rPr>
+        <w:t>，</w:t>
+      </w:r>
+      <w:r>
+        <w:rPr>
+          <w:rFonts w:hint="eastAsia"/>
+        </w:rPr>
+        <w:t>T3</w:t>
+      </w:r>
+      <w:r>
+        <w:rPr>
+          <w:rFonts w:hint="eastAsia"/>
+        </w:rPr>
+        <w:t>，怎么确保它们按顺序执行？</w:t>
       </w:r>
     </w:p>
     <w:p/>
     <w:p>
-      <w:r>
-        <w:rPr>
-          <w:rFonts w:hint="eastAsia"/>
-        </w:rPr>
-        <w:t>16) Java</w:t>
+      <w:pPr>
+        <w:pStyle w:val="2"/>
+      </w:pPr>
+      <w:r>
+        <w:rPr>
+          <w:rFonts w:hint="eastAsia"/>
+        </w:rPr>
+        <w:t>34) Thread</w:t>
+      </w:r>
+      <w:r>
+        <w:rPr>
+          <w:rFonts w:hint="eastAsia"/>
+        </w:rPr>
+        <w:t>类中的</w:t>
+      </w:r>
+      <w:r>
+        <w:rPr>
+          <w:rFonts w:hint="eastAsia"/>
+        </w:rPr>
+        <w:t>yield</w:t>
+      </w:r>
+      <w:r>
+        <w:rPr>
+          <w:rFonts w:hint="eastAsia"/>
+        </w:rPr>
+        <w:t>方法有什么作用？</w:t>
+      </w:r>
+    </w:p>
+    <w:p/>
+    <w:p>
+      <w:pPr>
+        <w:pStyle w:val="2"/>
+      </w:pPr>
+      <w:r>
+        <w:rPr>
+          <w:rFonts w:hint="eastAsia"/>
+        </w:rPr>
+        <w:t>35</w:t>
+      </w:r>
+      <w:r>
+        <w:rPr>
+          <w:rFonts w:hint="eastAsia"/>
+        </w:rPr>
+        <w:t>）</w:t>
+      </w:r>
+      <w:r>
+        <w:rPr>
+          <w:rFonts w:hint="eastAsia"/>
+        </w:rPr>
+        <w:t xml:space="preserve"> Java</w:t>
       </w:r>
       <w:r>
         <w:rPr>
@@ -4677,7 +7199,301 @@
         <w:rPr>
           <w:rFonts w:hint="eastAsia"/>
         </w:rPr>
-        <w:t xml:space="preserve">notify </w:t>
+        <w:t>ConcurrentHashMap</w:t>
+      </w:r>
+      <w:r>
+        <w:rPr>
+          <w:rFonts w:hint="eastAsia"/>
+        </w:rPr>
+        <w:t>的并发度是什么？</w:t>
+      </w:r>
+    </w:p>
+    <w:p>
+      <w:pPr>
+        <w:rPr>
+          <w:rFonts w:ascii="微软雅黑" w:eastAsia="微软雅黑" w:hAnsi="微软雅黑"/>
+          <w:color w:val="191919"/>
+        </w:rPr>
+      </w:pPr>
+      <w:r>
+        <w:rPr>
+          <w:rFonts w:hint="eastAsia"/>
+        </w:rPr>
+        <w:t>ConcurrentHashMap</w:t>
+      </w:r>
+      <w:r>
+        <w:rPr>
+          <w:rFonts w:hint="eastAsia"/>
+        </w:rPr>
+        <w:t>把实际</w:t>
+      </w:r>
+      <w:r>
+        <w:rPr>
+          <w:rFonts w:hint="eastAsia"/>
+        </w:rPr>
+        <w:t>map</w:t>
+      </w:r>
+      <w:r>
+        <w:rPr>
+          <w:rFonts w:hint="eastAsia"/>
+        </w:rPr>
+        <w:t>划分成若干部分来实现它的可扩展性和线程安全。这种划分是使用并发度获得的，它是</w:t>
+      </w:r>
+      <w:r>
+        <w:rPr>
+          <w:rFonts w:hint="eastAsia"/>
+        </w:rPr>
+        <w:t>ConcurrentHashMap</w:t>
+      </w:r>
+      <w:r>
+        <w:rPr>
+          <w:rFonts w:hint="eastAsia"/>
+        </w:rPr>
+        <w:t>类构造函数的一个可选参数，默认值为</w:t>
+      </w:r>
+      <w:r>
+        <w:rPr>
+          <w:rFonts w:hint="eastAsia"/>
+        </w:rPr>
+        <w:t>16</w:t>
+      </w:r>
+      <w:r>
+        <w:rPr>
+          <w:rFonts w:hint="eastAsia"/>
+        </w:rPr>
+        <w:t>，这样在多线程情况下就能避免</w:t>
+      </w:r>
+      <w:r>
+        <w:rPr>
+          <w:rFonts w:ascii="微软雅黑" w:eastAsia="微软雅黑" w:hAnsi="微软雅黑" w:hint="eastAsia"/>
+          <w:color w:val="191919"/>
+        </w:rPr>
+        <w:t>争用。</w:t>
+      </w:r>
+    </w:p>
+    <w:p/>
+    <w:p>
+      <w:pPr>
+        <w:pStyle w:val="2"/>
+      </w:pPr>
+      <w:r>
+        <w:rPr>
+          <w:rFonts w:hint="eastAsia"/>
+        </w:rPr>
+        <w:t>36</w:t>
+      </w:r>
+      <w:r>
+        <w:rPr>
+          <w:rFonts w:hint="eastAsia"/>
+        </w:rPr>
+        <w:t>）</w:t>
+      </w:r>
+      <w:r>
+        <w:rPr>
+          <w:rFonts w:hint="eastAsia"/>
+        </w:rPr>
+        <w:t xml:space="preserve"> Java</w:t>
+      </w:r>
+      <w:r>
+        <w:rPr>
+          <w:rFonts w:hint="eastAsia"/>
+        </w:rPr>
+        <w:t>中</w:t>
+      </w:r>
+      <w:r>
+        <w:rPr>
+          <w:rFonts w:hint="eastAsia"/>
+        </w:rPr>
+        <w:t>Semaphore</w:t>
+      </w:r>
+      <w:r>
+        <w:rPr>
+          <w:rFonts w:hint="eastAsia"/>
+        </w:rPr>
+        <w:t>是什么？</w:t>
+      </w:r>
+    </w:p>
+    <w:p>
+      <w:r>
+        <w:rPr>
+          <w:rFonts w:hint="eastAsia"/>
+          <w:shd w:val="clear" w:color="auto" w:fill="FBFBFB"/>
+        </w:rPr>
+        <w:t>Java</w:t>
+      </w:r>
+      <w:r>
+        <w:rPr>
+          <w:rFonts w:hint="eastAsia"/>
+          <w:shd w:val="clear" w:color="auto" w:fill="FBFBFB"/>
+        </w:rPr>
+        <w:t>中的</w:t>
+      </w:r>
+      <w:r>
+        <w:rPr>
+          <w:rFonts w:hint="eastAsia"/>
+          <w:shd w:val="clear" w:color="auto" w:fill="FBFBFB"/>
+        </w:rPr>
+        <w:t>Semaphore</w:t>
+      </w:r>
+      <w:r>
+        <w:rPr>
+          <w:rFonts w:hint="eastAsia"/>
+          <w:shd w:val="clear" w:color="auto" w:fill="FBFBFB"/>
+        </w:rPr>
+        <w:t>是一种新的同步类，它是一个计数信号。从概念上讲，从概念上讲，信号量维护了一个许可集合。如有必要，在许可可用前会阻塞每一个</w:t>
+      </w:r>
+      <w:r>
+        <w:rPr>
+          <w:rFonts w:hint="eastAsia"/>
+          <w:shd w:val="clear" w:color="auto" w:fill="FBFBFB"/>
+        </w:rPr>
+        <w:t xml:space="preserve"> acquire()</w:t>
+      </w:r>
+      <w:r>
+        <w:rPr>
+          <w:rFonts w:hint="eastAsia"/>
+          <w:shd w:val="clear" w:color="auto" w:fill="FBFBFB"/>
+        </w:rPr>
+        <w:t>，然后再获取该许可。每个</w:t>
+      </w:r>
+      <w:r>
+        <w:rPr>
+          <w:rFonts w:hint="eastAsia"/>
+          <w:shd w:val="clear" w:color="auto" w:fill="FBFBFB"/>
+        </w:rPr>
+        <w:t xml:space="preserve"> release()</w:t>
+      </w:r>
+      <w:r>
+        <w:rPr>
+          <w:rFonts w:hint="eastAsia"/>
+          <w:shd w:val="clear" w:color="auto" w:fill="FBFBFB"/>
+        </w:rPr>
+        <w:t>添加一个许可，从而可能释放一个正在阻塞的获取者。但是，不使用实际的许可对象，</w:t>
+      </w:r>
+      <w:r>
+        <w:rPr>
+          <w:rFonts w:hint="eastAsia"/>
+          <w:shd w:val="clear" w:color="auto" w:fill="FBFBFB"/>
+        </w:rPr>
+        <w:t>Semaphore</w:t>
+      </w:r>
+      <w:r>
+        <w:rPr>
+          <w:rFonts w:hint="eastAsia"/>
+          <w:shd w:val="clear" w:color="auto" w:fill="FBFBFB"/>
+        </w:rPr>
+        <w:t>只对可用许可的号码进行计数，并采取相应的行动。信号量常常用于多线程的代码中，比如</w:t>
+      </w:r>
+      <w:hyperlink r:id="rId11" w:tgtFrame="_blank" w:tooltip="MySQL知识库" w:history="1">
+        <w:r>
+          <w:rPr>
+            <w:rStyle w:val="a6"/>
+            <w:rFonts w:ascii="微软雅黑" w:eastAsia="微软雅黑" w:hAnsi="微软雅黑" w:hint="eastAsia"/>
+            <w:b/>
+            <w:bCs/>
+            <w:color w:val="DF3434"/>
+            <w:shd w:val="clear" w:color="auto" w:fill="FBFBFB"/>
+          </w:rPr>
+          <w:t>数据库</w:t>
+        </w:r>
+      </w:hyperlink>
+      <w:r>
+        <w:rPr>
+          <w:rFonts w:hint="eastAsia"/>
+          <w:shd w:val="clear" w:color="auto" w:fill="FBFBFB"/>
+        </w:rPr>
+        <w:t>连接池。</w:t>
+      </w:r>
+    </w:p>
+    <w:p>
+      <w:pPr>
+        <w:pStyle w:val="2"/>
+      </w:pPr>
+      <w:r>
+        <w:rPr>
+          <w:rFonts w:hint="eastAsia"/>
+        </w:rPr>
+        <w:t>37</w:t>
+      </w:r>
+      <w:r>
+        <w:rPr>
+          <w:rFonts w:hint="eastAsia"/>
+        </w:rPr>
+        <w:t>）如果你提交任务时，线程池队列已满。会时发会生什么？</w:t>
+      </w:r>
+    </w:p>
+    <w:p>
+      <w:r>
+        <w:rPr>
+          <w:rFonts w:hint="eastAsia"/>
+          <w:shd w:val="clear" w:color="auto" w:fill="FBFBFB"/>
+        </w:rPr>
+        <w:t>这个问题问得很狡猾，许多程序员会认为该任务会阻塞直到线程池队列有空位。事实上如果一个任务不能被调度执行那么</w:t>
+      </w:r>
+      <w:r>
+        <w:rPr>
+          <w:rFonts w:hint="eastAsia"/>
+          <w:shd w:val="clear" w:color="auto" w:fill="FBFBFB"/>
+        </w:rPr>
+        <w:t>ThreadPoolExecutor</w:t>
+      </w:r>
+      <w:r>
+        <w:rPr>
+          <w:rFonts w:hint="eastAsia"/>
+          <w:shd w:val="clear" w:color="auto" w:fill="FBFBFB"/>
+        </w:rPr>
+        <w:t>’</w:t>
+      </w:r>
+      <w:r>
+        <w:rPr>
+          <w:rFonts w:hint="eastAsia"/>
+          <w:shd w:val="clear" w:color="auto" w:fill="FBFBFB"/>
+        </w:rPr>
+        <w:t>s submit()</w:t>
+      </w:r>
+      <w:r>
+        <w:rPr>
+          <w:rFonts w:hint="eastAsia"/>
+          <w:shd w:val="clear" w:color="auto" w:fill="FBFBFB"/>
+        </w:rPr>
+        <w:t>方法将会抛出一个</w:t>
+      </w:r>
+      <w:r>
+        <w:rPr>
+          <w:rFonts w:hint="eastAsia"/>
+          <w:shd w:val="clear" w:color="auto" w:fill="FBFBFB"/>
+        </w:rPr>
+        <w:t>RejectedExecutionException</w:t>
+      </w:r>
+      <w:r>
+        <w:rPr>
+          <w:rFonts w:hint="eastAsia"/>
+          <w:shd w:val="clear" w:color="auto" w:fill="FBFBFB"/>
+        </w:rPr>
+        <w:t>异常。</w:t>
+      </w:r>
+    </w:p>
+    <w:p>
+      <w:pPr>
+        <w:pStyle w:val="2"/>
+      </w:pPr>
+      <w:r>
+        <w:rPr>
+          <w:rFonts w:hint="eastAsia"/>
+        </w:rPr>
+        <w:t>38) Java</w:t>
+      </w:r>
+      <w:r>
+        <w:rPr>
+          <w:rFonts w:hint="eastAsia"/>
+        </w:rPr>
+        <w:t>线程池中</w:t>
+      </w:r>
+      <w:r>
+        <w:rPr>
+          <w:rFonts w:hint="eastAsia"/>
+        </w:rPr>
+        <w:t xml:space="preserve">submit() </w:t>
       </w:r>
       <w:r>
         <w:rPr>
@@ -4689,7 +7505,233 @@
         <w:rPr>
           <w:rFonts w:hint="eastAsia"/>
         </w:rPr>
-        <w:t xml:space="preserve"> notifyAll</w:t>
+        <w:t xml:space="preserve"> execute()</w:t>
+      </w:r>
+      <w:r>
+        <w:rPr>
+          <w:rFonts w:hint="eastAsia"/>
+        </w:rPr>
+        <w:t>方法有什么区别？</w:t>
+      </w:r>
+    </w:p>
+    <w:p>
+      <w:r>
+        <w:rPr>
+          <w:rFonts w:hint="eastAsia"/>
+          <w:shd w:val="clear" w:color="auto" w:fill="FBFBFB"/>
+        </w:rPr>
+        <w:t>两个方法都可以向线程池提交任务，</w:t>
+      </w:r>
+      <w:r>
+        <w:rPr>
+          <w:rFonts w:hint="eastAsia"/>
+          <w:shd w:val="clear" w:color="auto" w:fill="FBFBFB"/>
+        </w:rPr>
+        <w:t>execute()</w:t>
+      </w:r>
+      <w:r>
+        <w:rPr>
+          <w:rFonts w:hint="eastAsia"/>
+          <w:shd w:val="clear" w:color="auto" w:fill="FBFBFB"/>
+        </w:rPr>
+        <w:t>方法的返回类型是</w:t>
+      </w:r>
+      <w:r>
+        <w:rPr>
+          <w:rFonts w:hint="eastAsia"/>
+          <w:shd w:val="clear" w:color="auto" w:fill="FBFBFB"/>
+        </w:rPr>
+        <w:t>void</w:t>
+      </w:r>
+      <w:r>
+        <w:rPr>
+          <w:rFonts w:hint="eastAsia"/>
+          <w:shd w:val="clear" w:color="auto" w:fill="FBFBFB"/>
+        </w:rPr>
+        <w:t>，它定义在</w:t>
+      </w:r>
+      <w:r>
+        <w:rPr>
+          <w:rFonts w:hint="eastAsia"/>
+          <w:shd w:val="clear" w:color="auto" w:fill="FBFBFB"/>
+        </w:rPr>
+        <w:t>Executor</w:t>
+      </w:r>
+      <w:r>
+        <w:rPr>
+          <w:rFonts w:hint="eastAsia"/>
+          <w:shd w:val="clear" w:color="auto" w:fill="FBFBFB"/>
+        </w:rPr>
+        <w:t>接口中</w:t>
+      </w:r>
+      <w:r>
+        <w:rPr>
+          <w:rFonts w:hint="eastAsia"/>
+          <w:shd w:val="clear" w:color="auto" w:fill="FBFBFB"/>
+        </w:rPr>
+        <w:t xml:space="preserve">, </w:t>
+      </w:r>
+      <w:r>
+        <w:rPr>
+          <w:rFonts w:hint="eastAsia"/>
+          <w:shd w:val="clear" w:color="auto" w:fill="FBFBFB"/>
+        </w:rPr>
+        <w:t>而</w:t>
+      </w:r>
+      <w:r>
+        <w:rPr>
+          <w:rFonts w:hint="eastAsia"/>
+          <w:shd w:val="clear" w:color="auto" w:fill="FBFBFB"/>
+        </w:rPr>
+        <w:t>submit()</w:t>
+      </w:r>
+      <w:r>
+        <w:rPr>
+          <w:rFonts w:hint="eastAsia"/>
+          <w:shd w:val="clear" w:color="auto" w:fill="FBFBFB"/>
+        </w:rPr>
+        <w:t>方法可以返回持有计算结果的</w:t>
+      </w:r>
+      <w:r>
+        <w:rPr>
+          <w:rFonts w:hint="eastAsia"/>
+          <w:shd w:val="clear" w:color="auto" w:fill="FBFBFB"/>
+        </w:rPr>
+        <w:t>Future</w:t>
+      </w:r>
+      <w:r>
+        <w:rPr>
+          <w:rFonts w:hint="eastAsia"/>
+          <w:shd w:val="clear" w:color="auto" w:fill="FBFBFB"/>
+        </w:rPr>
+        <w:t>对象，它定义在</w:t>
+      </w:r>
+      <w:r>
+        <w:rPr>
+          <w:rFonts w:hint="eastAsia"/>
+          <w:shd w:val="clear" w:color="auto" w:fill="FBFBFB"/>
+        </w:rPr>
+        <w:t>ExecutorService</w:t>
+      </w:r>
+      <w:r>
+        <w:rPr>
+          <w:rFonts w:hint="eastAsia"/>
+          <w:shd w:val="clear" w:color="auto" w:fill="FBFBFB"/>
+        </w:rPr>
+        <w:t>接口中，它扩展了</w:t>
+      </w:r>
+      <w:r>
+        <w:rPr>
+          <w:rFonts w:hint="eastAsia"/>
+          <w:shd w:val="clear" w:color="auto" w:fill="FBFBFB"/>
+        </w:rPr>
+        <w:t>Executor</w:t>
+      </w:r>
+      <w:r>
+        <w:rPr>
+          <w:rFonts w:hint="eastAsia"/>
+          <w:shd w:val="clear" w:color="auto" w:fill="FBFBFB"/>
+        </w:rPr>
+        <w:t>接口，其它线程池类像</w:t>
+      </w:r>
+      <w:r>
+        <w:rPr>
+          <w:rFonts w:hint="eastAsia"/>
+          <w:shd w:val="clear" w:color="auto" w:fill="FBFBFB"/>
+        </w:rPr>
+        <w:t>ThreadPoolExecutor</w:t>
+      </w:r>
+      <w:r>
+        <w:rPr>
+          <w:rFonts w:hint="eastAsia"/>
+          <w:shd w:val="clear" w:color="auto" w:fill="FBFBFB"/>
+        </w:rPr>
+        <w:t>和</w:t>
+      </w:r>
+      <w:r>
+        <w:rPr>
+          <w:rFonts w:hint="eastAsia"/>
+          <w:shd w:val="clear" w:color="auto" w:fill="FBFBFB"/>
+        </w:rPr>
+        <w:t>ScheduledThreadPoolExecutor</w:t>
+      </w:r>
+      <w:r>
+        <w:rPr>
+          <w:rFonts w:hint="eastAsia"/>
+          <w:shd w:val="clear" w:color="auto" w:fill="FBFBFB"/>
+        </w:rPr>
+        <w:t>都有这些方法。</w:t>
+      </w:r>
+    </w:p>
+    <w:p>
+      <w:pPr>
+        <w:pStyle w:val="2"/>
+      </w:pPr>
+      <w:r>
+        <w:rPr>
+          <w:rFonts w:hint="eastAsia"/>
+        </w:rPr>
+        <w:t xml:space="preserve">39) </w:t>
+      </w:r>
+      <w:r>
+        <w:rPr>
+          <w:rFonts w:hint="eastAsia"/>
+        </w:rPr>
+        <w:t>什么是阻塞式方法？</w:t>
+      </w:r>
+    </w:p>
+    <w:p>
+      <w:pPr>
+        <w:rPr>
+          <w:rFonts w:hint="eastAsia"/>
+        </w:rPr>
+      </w:pPr>
+    </w:p>
+    <w:p>
+      <w:pPr>
+        <w:pStyle w:val="2"/>
+      </w:pPr>
+      <w:r>
+        <w:rPr>
+          <w:rFonts w:hint="eastAsia"/>
+        </w:rPr>
+        <w:t>41</w:t>
+      </w:r>
+      <w:r>
+        <w:rPr>
+          <w:rFonts w:hint="eastAsia"/>
+        </w:rPr>
+        <w:t>）</w:t>
+      </w:r>
+      <w:r>
+        <w:rPr>
+          <w:rFonts w:hint="eastAsia"/>
+        </w:rPr>
+        <w:t xml:space="preserve"> Java</w:t>
+      </w:r>
+      <w:r>
+        <w:rPr>
+          <w:rFonts w:hint="eastAsia"/>
+        </w:rPr>
+        <w:t>中</w:t>
+      </w:r>
+      <w:r>
+        <w:rPr>
+          <w:rFonts w:hint="eastAsia"/>
+        </w:rPr>
+        <w:t xml:space="preserve">invokeAndWait </w:t>
+      </w:r>
+      <w:r>
+        <w:rPr>
+          <w:rFonts w:hint="eastAsia"/>
+        </w:rPr>
+        <w:t>和</w:t>
+      </w:r>
+      <w:r>
+        <w:rPr>
+          <w:rFonts w:hint="eastAsia"/>
+        </w:rPr>
+        <w:t xml:space="preserve"> invokeLater</w:t>
       </w:r>
       <w:r>
         <w:rPr>
@@ -4698,64 +7740,3040 @@
         <w:t>有什么区别？</w:t>
       </w:r>
     </w:p>
+    <w:p>
+      <w:pPr>
+        <w:pStyle w:val="2"/>
+      </w:pPr>
+      <w:r>
+        <w:rPr>
+          <w:rFonts w:hint="eastAsia"/>
+        </w:rPr>
+        <w:t xml:space="preserve">43) </w:t>
+      </w:r>
+      <w:r>
+        <w:rPr>
+          <w:rFonts w:hint="eastAsia"/>
+        </w:rPr>
+        <w:t>如何在</w:t>
+      </w:r>
+      <w:r>
+        <w:rPr>
+          <w:rFonts w:hint="eastAsia"/>
+        </w:rPr>
+        <w:t>Java</w:t>
+      </w:r>
+      <w:r>
+        <w:rPr>
+          <w:rFonts w:hint="eastAsia"/>
+        </w:rPr>
+        <w:t>中创建</w:t>
+      </w:r>
+      <w:r>
+        <w:rPr>
+          <w:rFonts w:hint="eastAsia"/>
+        </w:rPr>
+        <w:t>Immutable</w:t>
+      </w:r>
+      <w:r>
+        <w:rPr>
+          <w:rFonts w:hint="eastAsia"/>
+        </w:rPr>
+        <w:t>对象？</w:t>
+      </w:r>
+    </w:p>
+    <w:p>
+      <w:r>
+        <w:rPr>
+          <w:rFonts w:hint="eastAsia"/>
+          <w:shd w:val="clear" w:color="auto" w:fill="FBFBFB"/>
+        </w:rPr>
+        <w:t>这个问题看起来和多线程没什么关系，</w:t>
+      </w:r>
+      <w:r>
+        <w:rPr>
+          <w:rFonts w:hint="eastAsia"/>
+          <w:shd w:val="clear" w:color="auto" w:fill="FBFBFB"/>
+        </w:rPr>
+        <w:t xml:space="preserve"> </w:t>
+      </w:r>
+      <w:r>
+        <w:rPr>
+          <w:rFonts w:hint="eastAsia"/>
+          <w:shd w:val="clear" w:color="auto" w:fill="FBFBFB"/>
+        </w:rPr>
+        <w:t>但不变性有助于简化已经很复杂的并发程序。</w:t>
+      </w:r>
+      <w:r>
+        <w:rPr>
+          <w:rFonts w:hint="eastAsia"/>
+          <w:shd w:val="clear" w:color="auto" w:fill="FBFBFB"/>
+        </w:rPr>
+        <w:t>Immutable</w:t>
+      </w:r>
+      <w:r>
+        <w:rPr>
+          <w:rFonts w:hint="eastAsia"/>
+          <w:shd w:val="clear" w:color="auto" w:fill="FBFBFB"/>
+        </w:rPr>
+        <w:t>对象可以在没有同步的情况下共享，降低了对该对象进行并发访问时的同步化开销。可是</w:t>
+      </w:r>
+      <w:r>
+        <w:rPr>
+          <w:rFonts w:hint="eastAsia"/>
+          <w:shd w:val="clear" w:color="auto" w:fill="FBFBFB"/>
+        </w:rPr>
+        <w:t>Java</w:t>
+      </w:r>
+      <w:r>
+        <w:rPr>
+          <w:rFonts w:hint="eastAsia"/>
+          <w:shd w:val="clear" w:color="auto" w:fill="FBFBFB"/>
+        </w:rPr>
+        <w:t>没有</w:t>
+      </w:r>
+      <w:r>
+        <w:rPr>
+          <w:rFonts w:hint="eastAsia"/>
+          <w:shd w:val="clear" w:color="auto" w:fill="FBFBFB"/>
+        </w:rPr>
+        <w:t>@Immutable</w:t>
+      </w:r>
+      <w:r>
+        <w:rPr>
+          <w:rFonts w:hint="eastAsia"/>
+          <w:shd w:val="clear" w:color="auto" w:fill="FBFBFB"/>
+        </w:rPr>
+        <w:t>这个注解符，要创建不可变</w:t>
+      </w:r>
+      <w:r>
+        <w:rPr>
+          <w:rFonts w:hint="eastAsia"/>
+          <w:shd w:val="clear" w:color="auto" w:fill="FBFBFB"/>
+        </w:rPr>
+        <w:lastRenderedPageBreak/>
+        <w:t>类，要实现下面几个步骤：通过构造方法初始化所有成员、对变量不要提供</w:t>
+      </w:r>
+      <w:r>
+        <w:rPr>
+          <w:rFonts w:hint="eastAsia"/>
+          <w:shd w:val="clear" w:color="auto" w:fill="FBFBFB"/>
+        </w:rPr>
+        <w:t>setter</w:t>
+      </w:r>
+      <w:r>
+        <w:rPr>
+          <w:rFonts w:hint="eastAsia"/>
+          <w:shd w:val="clear" w:color="auto" w:fill="FBFBFB"/>
+        </w:rPr>
+        <w:t>方法、将所有的成员声明为私有的，这样就不允许直接访问这些成员、在</w:t>
+      </w:r>
+      <w:r>
+        <w:rPr>
+          <w:rFonts w:hint="eastAsia"/>
+          <w:shd w:val="clear" w:color="auto" w:fill="FBFBFB"/>
+        </w:rPr>
+        <w:t>getter</w:t>
+      </w:r>
+      <w:r>
+        <w:rPr>
+          <w:rFonts w:hint="eastAsia"/>
+          <w:shd w:val="clear" w:color="auto" w:fill="FBFBFB"/>
+        </w:rPr>
+        <w:t>方法中，不要直接返回对象本身，而是克隆对象，并返回对象的拷贝。</w:t>
+      </w:r>
+    </w:p>
+    <w:p>
+      <w:pPr>
+        <w:pStyle w:val="2"/>
+      </w:pPr>
+      <w:r>
+        <w:rPr>
+          <w:rFonts w:hint="eastAsia"/>
+        </w:rPr>
+        <w:t>44</w:t>
+      </w:r>
+      <w:r>
+        <w:rPr>
+          <w:rFonts w:hint="eastAsia"/>
+        </w:rPr>
+        <w:t>）</w:t>
+      </w:r>
+      <w:r>
+        <w:rPr>
+          <w:rFonts w:hint="eastAsia"/>
+        </w:rPr>
+        <w:t xml:space="preserve"> Java</w:t>
+      </w:r>
+      <w:r>
+        <w:rPr>
+          <w:rFonts w:hint="eastAsia"/>
+        </w:rPr>
+        <w:t>中的</w:t>
+      </w:r>
+      <w:r>
+        <w:rPr>
+          <w:rFonts w:hint="eastAsia"/>
+        </w:rPr>
+        <w:t>ReadWriteLock</w:t>
+      </w:r>
+      <w:r>
+        <w:rPr>
+          <w:rFonts w:hint="eastAsia"/>
+        </w:rPr>
+        <w:t>是什么？</w:t>
+      </w:r>
+    </w:p>
+    <w:p>
+      <w:pPr>
+        <w:rPr>
+          <w:rFonts w:hint="eastAsia"/>
+        </w:rPr>
+      </w:pPr>
+      <w:r>
+        <w:rPr>
+          <w:rFonts w:hint="eastAsia"/>
+          <w:shd w:val="clear" w:color="auto" w:fill="FBFBFB"/>
+        </w:rPr>
+        <w:t>一般而言，读写锁是用来提升并发程序性能的锁分离技术的成果。</w:t>
+      </w:r>
+      <w:r>
+        <w:rPr>
+          <w:rFonts w:hint="eastAsia"/>
+          <w:shd w:val="clear" w:color="auto" w:fill="FBFBFB"/>
+        </w:rPr>
+        <w:t>Java</w:t>
+      </w:r>
+      <w:r>
+        <w:rPr>
+          <w:rFonts w:hint="eastAsia"/>
+          <w:shd w:val="clear" w:color="auto" w:fill="FBFBFB"/>
+        </w:rPr>
+        <w:t>中的</w:t>
+      </w:r>
+      <w:r>
+        <w:rPr>
+          <w:rFonts w:hint="eastAsia"/>
+          <w:shd w:val="clear" w:color="auto" w:fill="FBFBFB"/>
+        </w:rPr>
+        <w:t>ReadWriteLock</w:t>
+      </w:r>
+      <w:r>
+        <w:rPr>
+          <w:rFonts w:hint="eastAsia"/>
+          <w:shd w:val="clear" w:color="auto" w:fill="FBFBFB"/>
+        </w:rPr>
+        <w:t>是</w:t>
+      </w:r>
+      <w:r>
+        <w:rPr>
+          <w:rFonts w:hint="eastAsia"/>
+          <w:shd w:val="clear" w:color="auto" w:fill="FBFBFB"/>
+        </w:rPr>
+        <w:t xml:space="preserve">Java 5 </w:t>
+      </w:r>
+      <w:r>
+        <w:rPr>
+          <w:rFonts w:hint="eastAsia"/>
+          <w:shd w:val="clear" w:color="auto" w:fill="FBFBFB"/>
+        </w:rPr>
+        <w:t>中新增的一个接口，一个</w:t>
+      </w:r>
+      <w:r>
+        <w:rPr>
+          <w:rFonts w:hint="eastAsia"/>
+          <w:shd w:val="clear" w:color="auto" w:fill="FBFBFB"/>
+        </w:rPr>
+        <w:t>ReadWriteLock</w:t>
+      </w:r>
+      <w:r>
+        <w:rPr>
+          <w:rFonts w:hint="eastAsia"/>
+          <w:shd w:val="clear" w:color="auto" w:fill="FBFBFB"/>
+        </w:rPr>
+        <w:t>维护一对关联的锁，一个用于只读操作一个用于写。在没有写线程的情况下一个读锁可能会同时被多个读线程持有。写锁是独占的，你可以使用</w:t>
+      </w:r>
+      <w:r>
+        <w:rPr>
+          <w:rFonts w:hint="eastAsia"/>
+          <w:shd w:val="clear" w:color="auto" w:fill="FBFBFB"/>
+        </w:rPr>
+        <w:t>JDK</w:t>
+      </w:r>
+      <w:r>
+        <w:rPr>
+          <w:rFonts w:hint="eastAsia"/>
+          <w:shd w:val="clear" w:color="auto" w:fill="FBFBFB"/>
+        </w:rPr>
+        <w:t>中的</w:t>
+      </w:r>
+      <w:r>
+        <w:rPr>
+          <w:rFonts w:hint="eastAsia"/>
+          <w:shd w:val="clear" w:color="auto" w:fill="FBFBFB"/>
+        </w:rPr>
+        <w:t>ReentrantReadWriteLock</w:t>
+      </w:r>
+      <w:r>
+        <w:rPr>
+          <w:rFonts w:hint="eastAsia"/>
+          <w:shd w:val="clear" w:color="auto" w:fill="FBFBFB"/>
+        </w:rPr>
+        <w:t>来实现这个规则，它最多支持</w:t>
+      </w:r>
+      <w:r>
+        <w:rPr>
+          <w:rFonts w:hint="eastAsia"/>
+          <w:shd w:val="clear" w:color="auto" w:fill="FBFBFB"/>
+        </w:rPr>
+        <w:t>65535</w:t>
+      </w:r>
+      <w:r>
+        <w:rPr>
+          <w:rFonts w:hint="eastAsia"/>
+          <w:shd w:val="clear" w:color="auto" w:fill="FBFBFB"/>
+        </w:rPr>
+        <w:t>个写锁和</w:t>
+      </w:r>
+      <w:r>
+        <w:rPr>
+          <w:rFonts w:hint="eastAsia"/>
+          <w:shd w:val="clear" w:color="auto" w:fill="FBFBFB"/>
+        </w:rPr>
+        <w:t>65535</w:t>
+      </w:r>
+      <w:r>
+        <w:rPr>
+          <w:rFonts w:hint="eastAsia"/>
+          <w:shd w:val="clear" w:color="auto" w:fill="FBFBFB"/>
+        </w:rPr>
+        <w:t>个读锁。</w:t>
+      </w:r>
+    </w:p>
     <w:p/>
     <w:p>
-      <w:r>
-        <w:rPr>
-          <w:rFonts w:hint="eastAsia"/>
-        </w:rPr>
-        <w:t xml:space="preserve">17) </w:t>
-      </w:r>
-      <w:r>
-        <w:rPr>
-          <w:rFonts w:hint="eastAsia"/>
-        </w:rPr>
-        <w:t>为什么</w:t>
-      </w:r>
-      <w:r>
-        <w:rPr>
-          <w:rFonts w:hint="eastAsia"/>
-        </w:rPr>
-        <w:t xml:space="preserve">wait, notify </w:t>
-      </w:r>
-      <w:r>
-        <w:rPr>
-          <w:rFonts w:hint="eastAsia"/>
+      <w:pPr>
+        <w:pStyle w:val="2"/>
+      </w:pPr>
+      <w:r>
+        <w:rPr>
+          <w:rFonts w:hint="eastAsia"/>
+        </w:rPr>
+        <w:t xml:space="preserve">45) </w:t>
+      </w:r>
+      <w:r>
+        <w:rPr>
+          <w:rFonts w:hint="eastAsia"/>
+        </w:rPr>
+        <w:t>多线程中的忙循环是什么</w:t>
+      </w:r>
+      <w:r>
+        <w:rPr>
+          <w:rFonts w:hint="eastAsia"/>
+        </w:rPr>
+        <w:t>?</w:t>
+      </w:r>
+    </w:p>
+    <w:p>
+      <w:r>
+        <w:rPr>
+          <w:rFonts w:hint="eastAsia"/>
+          <w:shd w:val="clear" w:color="auto" w:fill="FBFBFB"/>
+        </w:rPr>
+        <w:t>忙循环就是程序员用循环让一个线程等待，不像传统方法</w:t>
+      </w:r>
+      <w:r>
+        <w:rPr>
+          <w:rFonts w:hint="eastAsia"/>
+          <w:shd w:val="clear" w:color="auto" w:fill="FBFBFB"/>
+        </w:rPr>
+        <w:t xml:space="preserve">wait(), sleep() </w:t>
+      </w:r>
+      <w:r>
+        <w:rPr>
+          <w:rFonts w:hint="eastAsia"/>
+          <w:shd w:val="clear" w:color="auto" w:fill="FBFBFB"/>
+        </w:rPr>
+        <w:t>或</w:t>
+      </w:r>
+      <w:r>
+        <w:rPr>
+          <w:rFonts w:hint="eastAsia"/>
+          <w:shd w:val="clear" w:color="auto" w:fill="FBFBFB"/>
+        </w:rPr>
+        <w:t xml:space="preserve"> yield() </w:t>
+      </w:r>
+      <w:r>
+        <w:rPr>
+          <w:rFonts w:hint="eastAsia"/>
+          <w:shd w:val="clear" w:color="auto" w:fill="FBFBFB"/>
+        </w:rPr>
+        <w:t>它们都放弃了</w:t>
+      </w:r>
+      <w:r>
+        <w:rPr>
+          <w:rFonts w:hint="eastAsia"/>
+          <w:shd w:val="clear" w:color="auto" w:fill="FBFBFB"/>
+        </w:rPr>
+        <w:t>CPU</w:t>
+      </w:r>
+      <w:r>
+        <w:rPr>
+          <w:rFonts w:hint="eastAsia"/>
+          <w:shd w:val="clear" w:color="auto" w:fill="FBFBFB"/>
+        </w:rPr>
+        <w:t>控制，而忙循环不会放弃</w:t>
+      </w:r>
+      <w:r>
+        <w:rPr>
+          <w:rFonts w:hint="eastAsia"/>
+          <w:shd w:val="clear" w:color="auto" w:fill="FBFBFB"/>
+        </w:rPr>
+        <w:t>CPU</w:t>
+      </w:r>
+      <w:r>
+        <w:rPr>
+          <w:rFonts w:hint="eastAsia"/>
+          <w:shd w:val="clear" w:color="auto" w:fill="FBFBFB"/>
+        </w:rPr>
+        <w:t>，它就是在运行一个空循环。这么做的目的是为了保留</w:t>
+      </w:r>
+      <w:r>
+        <w:rPr>
+          <w:rFonts w:hint="eastAsia"/>
+          <w:shd w:val="clear" w:color="auto" w:fill="FBFBFB"/>
+        </w:rPr>
+        <w:t>CPU</w:t>
+      </w:r>
+      <w:r>
+        <w:rPr>
+          <w:rFonts w:hint="eastAsia"/>
+          <w:shd w:val="clear" w:color="auto" w:fill="FBFBFB"/>
+        </w:rPr>
+        <w:t>缓存，在多核系统中，一个等待线程醒来的时候可能会在另一个内核运行，这样会重建缓存。为了避免重建缓存和减少等待重建的时间就可以使用它了</w:t>
+      </w:r>
+    </w:p>
+    <w:p>
+      <w:pPr>
+        <w:pStyle w:val="2"/>
+      </w:pPr>
+      <w:r>
+        <w:rPr>
+          <w:rFonts w:hint="eastAsia"/>
+        </w:rPr>
+        <w:t>46</w:t>
+      </w:r>
+      <w:r>
+        <w:rPr>
+          <w:rFonts w:hint="eastAsia"/>
+        </w:rPr>
+        <w:t>）</w:t>
+      </w:r>
+      <w:r>
+        <w:rPr>
+          <w:rFonts w:hint="eastAsia"/>
+        </w:rPr>
+        <w:t xml:space="preserve">volatile </w:t>
+      </w:r>
+      <w:r>
+        <w:rPr>
+          <w:rFonts w:hint="eastAsia"/>
+        </w:rPr>
+        <w:t>变量和</w:t>
+      </w:r>
+      <w:r>
+        <w:rPr>
+          <w:rFonts w:hint="eastAsia"/>
+        </w:rPr>
+        <w:t xml:space="preserve"> atomic </w:t>
+      </w:r>
+      <w:r>
+        <w:rPr>
+          <w:rFonts w:hint="eastAsia"/>
+        </w:rPr>
+        <w:t>变量有什么不同？</w:t>
+      </w:r>
+    </w:p>
+    <w:p>
+      <w:r>
+        <w:rPr>
+          <w:rFonts w:hint="eastAsia"/>
+          <w:shd w:val="clear" w:color="auto" w:fill="FBFBFB"/>
+        </w:rPr>
+        <w:t>这是个有趣的问题。首先，</w:t>
+      </w:r>
+      <w:r>
+        <w:rPr>
+          <w:rFonts w:hint="eastAsia"/>
+          <w:shd w:val="clear" w:color="auto" w:fill="FBFBFB"/>
+        </w:rPr>
+        <w:t xml:space="preserve">volatile </w:t>
+      </w:r>
+      <w:r>
+        <w:rPr>
+          <w:rFonts w:hint="eastAsia"/>
+          <w:shd w:val="clear" w:color="auto" w:fill="FBFBFB"/>
+        </w:rPr>
+        <w:t>变量和</w:t>
+      </w:r>
+      <w:r>
+        <w:rPr>
+          <w:rFonts w:hint="eastAsia"/>
+          <w:shd w:val="clear" w:color="auto" w:fill="FBFBFB"/>
+        </w:rPr>
+        <w:t xml:space="preserve"> atomic </w:t>
+      </w:r>
+      <w:r>
+        <w:rPr>
+          <w:rFonts w:hint="eastAsia"/>
+          <w:shd w:val="clear" w:color="auto" w:fill="FBFBFB"/>
+        </w:rPr>
+        <w:t>变量看起来很像，但功能却不一样。</w:t>
+      </w:r>
+      <w:r>
+        <w:rPr>
+          <w:rFonts w:hint="eastAsia"/>
+          <w:shd w:val="clear" w:color="auto" w:fill="FBFBFB"/>
+        </w:rPr>
+        <w:t>Volatile</w:t>
+      </w:r>
+      <w:r>
+        <w:rPr>
+          <w:rFonts w:hint="eastAsia"/>
+          <w:shd w:val="clear" w:color="auto" w:fill="FBFBFB"/>
+        </w:rPr>
+        <w:t>变量可以确保先行关系，即写操作会发生在后续的读操作之前</w:t>
+      </w:r>
+      <w:r>
+        <w:rPr>
+          <w:rFonts w:hint="eastAsia"/>
+          <w:shd w:val="clear" w:color="auto" w:fill="FBFBFB"/>
+        </w:rPr>
+        <w:t xml:space="preserve">, </w:t>
+      </w:r>
+      <w:r>
+        <w:rPr>
+          <w:rFonts w:hint="eastAsia"/>
+          <w:shd w:val="clear" w:color="auto" w:fill="FBFBFB"/>
+        </w:rPr>
+        <w:t>但它并不能保证原子性。例如用</w:t>
+      </w:r>
+      <w:r>
+        <w:rPr>
+          <w:rFonts w:hint="eastAsia"/>
+          <w:shd w:val="clear" w:color="auto" w:fill="FBFBFB"/>
+        </w:rPr>
+        <w:t>volatile</w:t>
+      </w:r>
+      <w:r>
+        <w:rPr>
+          <w:rFonts w:hint="eastAsia"/>
+          <w:shd w:val="clear" w:color="auto" w:fill="FBFBFB"/>
+        </w:rPr>
+        <w:t>修饰</w:t>
+      </w:r>
+      <w:r>
+        <w:rPr>
+          <w:rFonts w:hint="eastAsia"/>
+          <w:shd w:val="clear" w:color="auto" w:fill="FBFBFB"/>
+        </w:rPr>
+        <w:t>count</w:t>
+      </w:r>
+      <w:r>
+        <w:rPr>
+          <w:rFonts w:hint="eastAsia"/>
+          <w:shd w:val="clear" w:color="auto" w:fill="FBFBFB"/>
+        </w:rPr>
+        <w:t>变量那么</w:t>
+      </w:r>
+      <w:r>
+        <w:rPr>
+          <w:rFonts w:hint="eastAsia"/>
+          <w:shd w:val="clear" w:color="auto" w:fill="FBFBFB"/>
+        </w:rPr>
+        <w:t xml:space="preserve"> count++ </w:t>
+      </w:r>
+      <w:r>
+        <w:rPr>
+          <w:rFonts w:hint="eastAsia"/>
+          <w:shd w:val="clear" w:color="auto" w:fill="FBFBFB"/>
+        </w:rPr>
+        <w:t>操作就不是原子性的。而</w:t>
+      </w:r>
+      <w:r>
+        <w:rPr>
+          <w:rFonts w:hint="eastAsia"/>
+          <w:shd w:val="clear" w:color="auto" w:fill="FBFBFB"/>
+        </w:rPr>
+        <w:t>AtomicInteger</w:t>
+      </w:r>
+      <w:r>
+        <w:rPr>
+          <w:rFonts w:hint="eastAsia"/>
+          <w:shd w:val="clear" w:color="auto" w:fill="FBFBFB"/>
+        </w:rPr>
+        <w:t>类提供的</w:t>
+      </w:r>
+      <w:r>
+        <w:rPr>
+          <w:rFonts w:hint="eastAsia"/>
+          <w:shd w:val="clear" w:color="auto" w:fill="FBFBFB"/>
+        </w:rPr>
+        <w:t>atomic</w:t>
+      </w:r>
+      <w:r>
+        <w:rPr>
+          <w:rFonts w:hint="eastAsia"/>
+          <w:shd w:val="clear" w:color="auto" w:fill="FBFBFB"/>
+        </w:rPr>
+        <w:t>方法可以让这种操作具有原子性如</w:t>
+      </w:r>
+      <w:r>
+        <w:rPr>
+          <w:rFonts w:hint="eastAsia"/>
+          <w:shd w:val="clear" w:color="auto" w:fill="FBFBFB"/>
+        </w:rPr>
+        <w:t>getAndIncrement()</w:t>
+      </w:r>
+      <w:r>
+        <w:rPr>
+          <w:rFonts w:hint="eastAsia"/>
+          <w:shd w:val="clear" w:color="auto" w:fill="FBFBFB"/>
+        </w:rPr>
+        <w:t>方法会原子性的进行增量操作把当前值加一，其它数据类型和引用变量也可以进行相似操作。</w:t>
+      </w:r>
+    </w:p>
+    <w:p>
+      <w:pPr>
+        <w:pStyle w:val="2"/>
+      </w:pPr>
+      <w:r>
+        <w:rPr>
+          <w:rFonts w:hint="eastAsia"/>
+        </w:rPr>
+        <w:t xml:space="preserve">47) </w:t>
+      </w:r>
+      <w:r>
+        <w:rPr>
+          <w:rFonts w:hint="eastAsia"/>
+        </w:rPr>
+        <w:t>如果同步块内的线程抛出异常会发生什么？</w:t>
+      </w:r>
+    </w:p>
+    <w:p>
+      <w:pPr>
+        <w:rPr>
+          <w:shd w:val="clear" w:color="auto" w:fill="FBFBFB"/>
+        </w:rPr>
+      </w:pPr>
+      <w:r>
+        <w:rPr>
+          <w:rFonts w:hint="eastAsia"/>
+          <w:shd w:val="clear" w:color="auto" w:fill="FBFBFB"/>
+        </w:rPr>
+        <w:t>这个问题坑了很多</w:t>
+      </w:r>
+      <w:r>
+        <w:rPr>
+          <w:rFonts w:hint="eastAsia"/>
+          <w:shd w:val="clear" w:color="auto" w:fill="FBFBFB"/>
+        </w:rPr>
+        <w:t>Java</w:t>
+      </w:r>
+      <w:r>
+        <w:rPr>
+          <w:rFonts w:hint="eastAsia"/>
+          <w:shd w:val="clear" w:color="auto" w:fill="FBFBFB"/>
+        </w:rPr>
+        <w:t>程序员，若你能想到锁是否释放这条线索来回答还有点希望答对。无论你的同步块是正常还是异常退出的，里面的线程都会释放锁，所以对比锁接口我更喜欢同步块，因为它不用我花费精力去释放锁，该功能可以在</w:t>
+      </w:r>
+      <w:hyperlink r:id="rId12" w:tgtFrame="_blank" w:history="1">
+        <w:r>
+          <w:rPr>
+            <w:rFonts w:hint="eastAsia"/>
+            <w:shd w:val="clear" w:color="auto" w:fill="FBFBFB"/>
+          </w:rPr>
+          <w:t>finally block</w:t>
+        </w:r>
+      </w:hyperlink>
+      <w:r>
+        <w:rPr>
+          <w:rFonts w:hint="eastAsia"/>
+          <w:shd w:val="clear" w:color="auto" w:fill="FBFBFB"/>
+        </w:rPr>
+        <w:t>里释放锁实现。</w:t>
+      </w:r>
+    </w:p>
+    <w:p>
+      <w:pPr>
+        <w:pStyle w:val="2"/>
+      </w:pPr>
+      <w:r>
+        <w:rPr>
+          <w:rFonts w:hint="eastAsia"/>
+        </w:rPr>
+        <w:t>48</w:t>
+      </w:r>
+      <w:r>
+        <w:rPr>
+          <w:rFonts w:hint="eastAsia"/>
+        </w:rPr>
+        <w:t>）</w:t>
+      </w:r>
+      <w:r>
+        <w:rPr>
+          <w:rFonts w:hint="eastAsia"/>
+        </w:rPr>
+        <w:t xml:space="preserve"> </w:t>
+      </w:r>
+      <w:r>
+        <w:rPr>
+          <w:rFonts w:hint="eastAsia"/>
+        </w:rPr>
+        <w:t>单例模式的双检锁是什么？</w:t>
+      </w:r>
+    </w:p>
+    <w:p/>
+    <w:p>
+      <w:pPr>
+        <w:pStyle w:val="2"/>
+      </w:pPr>
+      <w:r>
+        <w:rPr>
+          <w:rFonts w:hint="eastAsia"/>
+        </w:rPr>
+        <w:t>49</w:t>
+      </w:r>
+      <w:r>
+        <w:rPr>
+          <w:rFonts w:hint="eastAsia"/>
+        </w:rPr>
+        <w:t>）</w:t>
+      </w:r>
+      <w:r>
+        <w:rPr>
+          <w:rFonts w:hint="eastAsia"/>
+        </w:rPr>
+        <w:t xml:space="preserve"> </w:t>
+      </w:r>
+      <w:r>
+        <w:rPr>
+          <w:rFonts w:hint="eastAsia"/>
+        </w:rPr>
+        <w:t>如何在</w:t>
+      </w:r>
+      <w:r>
+        <w:rPr>
+          <w:rFonts w:hint="eastAsia"/>
+        </w:rPr>
+        <w:t>Java</w:t>
+      </w:r>
+      <w:r>
+        <w:rPr>
+          <w:rFonts w:hint="eastAsia"/>
+        </w:rPr>
+        <w:t>中创建线程安全的</w:t>
+      </w:r>
+      <w:r>
+        <w:rPr>
+          <w:rFonts w:hint="eastAsia"/>
+        </w:rPr>
+        <w:t>Singleton</w:t>
+      </w:r>
+      <w:r>
+        <w:rPr>
+          <w:rFonts w:hint="eastAsia"/>
+        </w:rPr>
+        <w:t>？</w:t>
+      </w:r>
+    </w:p>
+    <w:p/>
+    <w:p>
+      <w:pPr>
+        <w:pStyle w:val="2"/>
+      </w:pPr>
+      <w:r>
+        <w:rPr>
+          <w:rFonts w:hint="eastAsia"/>
+        </w:rPr>
+        <w:t xml:space="preserve">50) </w:t>
+      </w:r>
+      <w:r>
+        <w:rPr>
+          <w:rFonts w:hint="eastAsia"/>
+        </w:rPr>
+        <w:t>写出</w:t>
+      </w:r>
+      <w:r>
+        <w:rPr>
+          <w:rFonts w:hint="eastAsia"/>
+        </w:rPr>
+        <w:t>3</w:t>
+      </w:r>
+      <w:r>
+        <w:rPr>
+          <w:rFonts w:hint="eastAsia"/>
+        </w:rPr>
+        <w:t>条你遵循的多线程最佳实践</w:t>
+      </w:r>
+    </w:p>
+    <w:p>
+      <w:r>
+        <w:rPr>
+          <w:rFonts w:hint="eastAsia"/>
+          <w:b/>
+        </w:rPr>
+        <w:t>给你的线程起个有意义的名字。</w:t>
+      </w:r>
+      <w:r>
+        <w:rPr>
+          <w:rFonts w:hint="eastAsia"/>
+        </w:rPr>
+        <w:br/>
+      </w:r>
+      <w:r>
+        <w:rPr>
+          <w:rFonts w:hint="eastAsia"/>
+        </w:rPr>
+        <w:t>这样可以方便找</w:t>
+      </w:r>
+      <w:r>
+        <w:rPr>
+          <w:rFonts w:hint="eastAsia"/>
+        </w:rPr>
+        <w:t>bug</w:t>
+      </w:r>
+      <w:r>
+        <w:rPr>
+          <w:rFonts w:hint="eastAsia"/>
+        </w:rPr>
+        <w:t>或追踪。</w:t>
+      </w:r>
+      <w:r>
+        <w:rPr>
+          <w:rFonts w:hint="eastAsia"/>
+        </w:rPr>
+        <w:t xml:space="preserve">OrderProcessor, QuoteProcessor or TradeProcessor </w:t>
+      </w:r>
+      <w:r>
+        <w:rPr>
+          <w:rFonts w:hint="eastAsia"/>
+        </w:rPr>
+        <w:t>这种名字比</w:t>
+      </w:r>
+      <w:r>
+        <w:rPr>
+          <w:rFonts w:hint="eastAsia"/>
+        </w:rPr>
+        <w:t xml:space="preserve"> Thread-1. Thread-2 and Thread-3 </w:t>
+      </w:r>
+      <w:r>
+        <w:rPr>
+          <w:rFonts w:hint="eastAsia"/>
+        </w:rPr>
+        <w:t>好多了，给线程起一个和它要完成的任务相关的名字，所有的主要框架甚至</w:t>
+      </w:r>
+      <w:r>
+        <w:rPr>
+          <w:rFonts w:hint="eastAsia"/>
+        </w:rPr>
+        <w:t>JDK</w:t>
+      </w:r>
+      <w:r>
+        <w:rPr>
+          <w:rFonts w:hint="eastAsia"/>
+        </w:rPr>
+        <w:t>都遵循这个最佳实践。</w:t>
+      </w:r>
+    </w:p>
+    <w:p>
+      <w:pPr>
+        <w:rPr>
+          <w:rFonts w:hint="eastAsia"/>
+        </w:rPr>
+      </w:pPr>
+      <w:r>
+        <w:rPr>
+          <w:rFonts w:hint="eastAsia"/>
+          <w:b/>
+        </w:rPr>
+        <w:t>避免锁定和缩小同步的范围</w:t>
+      </w:r>
+      <w:r>
+        <w:rPr>
+          <w:rFonts w:hint="eastAsia"/>
+        </w:rPr>
+        <w:br/>
+      </w:r>
+      <w:r>
+        <w:rPr>
+          <w:rFonts w:hint="eastAsia"/>
+        </w:rPr>
+        <w:t>锁花费的代价高昂且上下文切换更耗费时间空间，试试最低限度的使用同步和锁，缩小临界区。因此相对于同步方法</w:t>
+      </w:r>
+      <w:r>
+        <w:rPr>
+          <w:rFonts w:hint="eastAsia"/>
+        </w:rPr>
+        <w:lastRenderedPageBreak/>
+        <w:t>我更喜欢同步块，它给我拥有对锁的绝对控制权。</w:t>
+      </w:r>
+    </w:p>
+    <w:p>
+      <w:pPr>
+        <w:rPr>
+          <w:rFonts w:hint="eastAsia"/>
+        </w:rPr>
+      </w:pPr>
+      <w:r>
+        <w:rPr>
+          <w:rFonts w:hint="eastAsia"/>
+          <w:b/>
+        </w:rPr>
+        <w:t>多用同步类少用</w:t>
+      </w:r>
+      <w:r>
+        <w:rPr>
+          <w:rFonts w:hint="eastAsia"/>
+          <w:b/>
+        </w:rPr>
+        <w:t xml:space="preserve">wait </w:t>
+      </w:r>
+      <w:r>
+        <w:rPr>
+          <w:rFonts w:hint="eastAsia"/>
+          <w:b/>
         </w:rPr>
         <w:t>和</w:t>
       </w:r>
       <w:r>
         <w:rPr>
           <w:rFonts w:hint="eastAsia"/>
-        </w:rPr>
-        <w:t xml:space="preserve"> notifyAll</w:t>
-      </w:r>
-      <w:r>
-        <w:rPr>
-          <w:rFonts w:hint="eastAsia"/>
-        </w:rPr>
-        <w:t>这些方法不在</w:t>
-      </w:r>
-      <w:r>
-        <w:rPr>
-          <w:rFonts w:hint="eastAsia"/>
-        </w:rPr>
-        <w:t>thread</w:t>
-      </w:r>
-      <w:r>
-        <w:rPr>
-          <w:rFonts w:hint="eastAsia"/>
-        </w:rPr>
-        <w:t>类里面？</w:t>
+          <w:b/>
+        </w:rPr>
+        <w:t xml:space="preserve"> notify</w:t>
+      </w:r>
+      <w:r>
+        <w:rPr>
+          <w:rFonts w:hint="eastAsia"/>
+        </w:rPr>
+        <w:br/>
+      </w:r>
+      <w:r>
+        <w:rPr>
+          <w:rFonts w:hint="eastAsia"/>
+        </w:rPr>
+        <w:t>首先，</w:t>
+      </w:r>
+      <w:r>
+        <w:rPr>
+          <w:rFonts w:hint="eastAsia"/>
+        </w:rPr>
+        <w:t xml:space="preserve">CountDownLatch, Semaphore, CyclicBarrier </w:t>
+      </w:r>
+      <w:r>
+        <w:rPr>
+          <w:rFonts w:hint="eastAsia"/>
+        </w:rPr>
+        <w:t>和</w:t>
+      </w:r>
+      <w:r>
+        <w:rPr>
+          <w:rFonts w:hint="eastAsia"/>
+        </w:rPr>
+        <w:t xml:space="preserve"> Exchanger </w:t>
+      </w:r>
+      <w:r>
+        <w:rPr>
+          <w:rFonts w:hint="eastAsia"/>
+        </w:rPr>
+        <w:t>这些同步类简化了编码操作，而用</w:t>
+      </w:r>
+      <w:r>
+        <w:rPr>
+          <w:rFonts w:hint="eastAsia"/>
+        </w:rPr>
+        <w:t>wait</w:t>
+      </w:r>
+      <w:r>
+        <w:rPr>
+          <w:rFonts w:hint="eastAsia"/>
+        </w:rPr>
+        <w:t>和</w:t>
+      </w:r>
+      <w:r>
+        <w:rPr>
+          <w:rFonts w:hint="eastAsia"/>
+        </w:rPr>
+        <w:t>notify</w:t>
+      </w:r>
+      <w:r>
+        <w:rPr>
+          <w:rFonts w:hint="eastAsia"/>
+        </w:rPr>
+        <w:t>很难实现对复杂控制流的控制。其次，这些类是由最好的企业编写和维护在后续的</w:t>
+      </w:r>
+      <w:r>
+        <w:rPr>
+          <w:rFonts w:hint="eastAsia"/>
+        </w:rPr>
+        <w:t>JDK</w:t>
+      </w:r>
+      <w:r>
+        <w:rPr>
+          <w:rFonts w:hint="eastAsia"/>
+        </w:rPr>
+        <w:t>中它们还会不断优化和完善，使用这些更高等级的同步工具你的程序可以不费吹灰之力获得优化。</w:t>
+      </w:r>
+    </w:p>
+    <w:p>
+      <w:pPr>
+        <w:rPr>
+          <w:rFonts w:hint="eastAsia"/>
+        </w:rPr>
+      </w:pPr>
+      <w:r>
+        <w:rPr>
+          <w:rFonts w:hint="eastAsia"/>
+          <w:b/>
+        </w:rPr>
+        <w:t>多用并发集合少用同步集合</w:t>
+      </w:r>
+      <w:r>
+        <w:rPr>
+          <w:rFonts w:hint="eastAsia"/>
+        </w:rPr>
+        <w:br/>
+      </w:r>
+      <w:r>
+        <w:rPr>
+          <w:rFonts w:hint="eastAsia"/>
+        </w:rPr>
+        <w:t>这是另外一个容易遵循且受益巨大的最佳实践，并发集合比同步集合的可扩展性更好，所以在并发编程时使用并发集合效果更好。如果下一次你需要用到</w:t>
+      </w:r>
+      <w:r>
+        <w:rPr>
+          <w:rFonts w:hint="eastAsia"/>
+        </w:rPr>
+        <w:t>map</w:t>
+      </w:r>
+      <w:r>
+        <w:rPr>
+          <w:rFonts w:hint="eastAsia"/>
+        </w:rPr>
+        <w:t>，你应该首先想到用</w:t>
+      </w:r>
+      <w:r>
+        <w:rPr>
+          <w:rFonts w:hint="eastAsia"/>
+        </w:rPr>
+        <w:t>ConcurrentHashMap</w:t>
+      </w:r>
+      <w:r>
+        <w:rPr>
+          <w:rFonts w:hint="eastAsia"/>
+        </w:rPr>
+        <w:t>。</w:t>
       </w:r>
     </w:p>
     <w:p/>
     <w:p>
-      <w:r>
-        <w:rPr>
-          <w:rFonts w:hint="eastAsia"/>
-        </w:rPr>
-        <w:t xml:space="preserve">18) </w:t>
+      <w:pPr>
+        <w:pStyle w:val="2"/>
+      </w:pPr>
+      <w:r>
+        <w:rPr>
+          <w:rFonts w:hint="eastAsia"/>
+        </w:rPr>
+        <w:t xml:space="preserve">51) </w:t>
+      </w:r>
+      <w:r>
+        <w:rPr>
+          <w:rFonts w:hint="eastAsia"/>
+        </w:rPr>
+        <w:t>如何强制启动一个线程？</w:t>
+      </w:r>
+    </w:p>
+    <w:p>
+      <w:r>
+        <w:rPr>
+          <w:rFonts w:hint="eastAsia"/>
+        </w:rPr>
+        <w:t>使用</w:t>
+      </w:r>
+      <w:r>
+        <w:t>方法</w:t>
+      </w:r>
+      <w:r>
+        <w:t>join</w:t>
+      </w:r>
+      <w:r>
+        <w:t>()</w:t>
+      </w:r>
+      <w:r>
+        <w:rPr>
+          <w:rFonts w:hint="eastAsia"/>
+        </w:rPr>
+        <w:t>，</w:t>
+      </w:r>
+      <w:r>
+        <w:t>该方法让一个线程强制运行</w:t>
+      </w:r>
+      <w:r>
+        <w:rPr>
+          <w:rFonts w:hint="eastAsia"/>
+        </w:rPr>
+        <w:t>，</w:t>
+      </w:r>
+      <w:r>
+        <w:t>线程强制运行期间</w:t>
+      </w:r>
+      <w:r>
+        <w:rPr>
+          <w:rFonts w:hint="eastAsia"/>
+        </w:rPr>
+        <w:t>，</w:t>
+      </w:r>
+      <w:r>
+        <w:t>只有该线程拥有</w:t>
+      </w:r>
+      <w:r>
+        <w:rPr>
+          <w:rFonts w:hint="eastAsia"/>
+        </w:rPr>
+        <w:t>CPU</w:t>
+      </w:r>
+      <w:r>
+        <w:t>的执行权</w:t>
+      </w:r>
+      <w:r>
+        <w:rPr>
+          <w:rFonts w:hint="eastAsia"/>
+        </w:rPr>
+        <w:t>，</w:t>
+      </w:r>
+      <w:r>
+        <w:t>其他</w:t>
+      </w:r>
+      <w:r>
+        <w:rPr>
+          <w:rFonts w:hint="eastAsia"/>
+        </w:rPr>
+        <w:t>线程</w:t>
+      </w:r>
+      <w:r>
+        <w:t>无法运行，</w:t>
+      </w:r>
+      <w:r>
+        <w:rPr>
+          <w:rFonts w:hint="eastAsia"/>
+        </w:rPr>
+        <w:t>必须</w:t>
+      </w:r>
+      <w:r>
+        <w:t>等待此线程完成之后</w:t>
+      </w:r>
+      <w:r>
+        <w:rPr>
+          <w:rFonts w:hint="eastAsia"/>
+        </w:rPr>
+        <w:t>才可以</w:t>
+      </w:r>
+      <w:r>
+        <w:t>继续执行。</w:t>
+      </w:r>
+    </w:p>
+    <w:p>
+      <w:pPr>
+        <w:autoSpaceDE w:val="0"/>
+        <w:autoSpaceDN w:val="0"/>
+        <w:adjustRightInd w:val="0"/>
+        <w:jc w:val="left"/>
+        <w:rPr>
+          <w:rFonts w:ascii="Consolas" w:hAnsi="Consolas" w:cs="Consolas"/>
+          <w:kern w:val="0"/>
+          <w:sz w:val="18"/>
+          <w:szCs w:val="18"/>
+        </w:rPr>
+      </w:pPr>
+      <w:r>
+        <w:rPr>
+          <w:rFonts w:ascii="Consolas" w:hAnsi="Consolas" w:cs="Consolas"/>
+          <w:b/>
+          <w:bCs/>
+          <w:color w:val="7F0055"/>
+          <w:kern w:val="0"/>
+          <w:sz w:val="18"/>
+          <w:szCs w:val="18"/>
+        </w:rPr>
+        <w:t>public</w:t>
+      </w:r>
+      <w:r>
+        <w:rPr>
+          <w:rFonts w:ascii="Consolas" w:hAnsi="Consolas" w:cs="Consolas"/>
+          <w:color w:val="000000"/>
+          <w:kern w:val="0"/>
+          <w:sz w:val="18"/>
+          <w:szCs w:val="18"/>
+        </w:rPr>
+        <w:t xml:space="preserve"> </w:t>
+      </w:r>
+      <w:r>
+        <w:rPr>
+          <w:rFonts w:ascii="Consolas" w:hAnsi="Consolas" w:cs="Consolas"/>
+          <w:b/>
+          <w:bCs/>
+          <w:color w:val="7F0055"/>
+          <w:kern w:val="0"/>
+          <w:sz w:val="18"/>
+          <w:szCs w:val="18"/>
+        </w:rPr>
+        <w:t>class</w:t>
+      </w:r>
+      <w:r>
+        <w:rPr>
+          <w:rFonts w:ascii="Consolas" w:hAnsi="Consolas" w:cs="Consolas"/>
+          <w:color w:val="000000"/>
+          <w:kern w:val="0"/>
+          <w:sz w:val="18"/>
+          <w:szCs w:val="18"/>
+        </w:rPr>
+        <w:t xml:space="preserve"> JoinDemo </w:t>
+      </w:r>
+      <w:r>
+        <w:rPr>
+          <w:rFonts w:ascii="Consolas" w:hAnsi="Consolas" w:cs="Consolas"/>
+          <w:b/>
+          <w:bCs/>
+          <w:color w:val="7F0055"/>
+          <w:kern w:val="0"/>
+          <w:sz w:val="18"/>
+          <w:szCs w:val="18"/>
+        </w:rPr>
+        <w:t>implements</w:t>
+      </w:r>
+      <w:r>
+        <w:rPr>
+          <w:rFonts w:ascii="Consolas" w:hAnsi="Consolas" w:cs="Consolas"/>
+          <w:color w:val="000000"/>
+          <w:kern w:val="0"/>
+          <w:sz w:val="18"/>
+          <w:szCs w:val="18"/>
+        </w:rPr>
+        <w:t xml:space="preserve"> Runnable {</w:t>
+      </w:r>
+    </w:p>
+    <w:p>
+      <w:pPr>
+        <w:autoSpaceDE w:val="0"/>
+        <w:autoSpaceDN w:val="0"/>
+        <w:adjustRightInd w:val="0"/>
+        <w:jc w:val="left"/>
+        <w:rPr>
+          <w:rFonts w:ascii="Consolas" w:hAnsi="Consolas" w:cs="Consolas"/>
+          <w:kern w:val="0"/>
+          <w:sz w:val="18"/>
+          <w:szCs w:val="18"/>
+        </w:rPr>
+      </w:pPr>
+    </w:p>
+    <w:p>
+      <w:pPr>
+        <w:autoSpaceDE w:val="0"/>
+        <w:autoSpaceDN w:val="0"/>
+        <w:adjustRightInd w:val="0"/>
+        <w:jc w:val="left"/>
+        <w:rPr>
+          <w:rFonts w:ascii="Consolas" w:hAnsi="Consolas" w:cs="Consolas"/>
+          <w:kern w:val="0"/>
+          <w:sz w:val="18"/>
+          <w:szCs w:val="18"/>
+        </w:rPr>
+      </w:pPr>
+      <w:r>
+        <w:rPr>
+          <w:rFonts w:ascii="Consolas" w:hAnsi="Consolas" w:cs="Consolas"/>
+          <w:color w:val="000000"/>
+          <w:kern w:val="0"/>
+          <w:sz w:val="18"/>
+          <w:szCs w:val="18"/>
+        </w:rPr>
+        <w:t xml:space="preserve">    </w:t>
+      </w:r>
+      <w:r>
+        <w:rPr>
+          <w:rFonts w:ascii="Consolas" w:hAnsi="Consolas" w:cs="Consolas"/>
+          <w:color w:val="3F7F5F"/>
+          <w:kern w:val="0"/>
+          <w:sz w:val="18"/>
+          <w:szCs w:val="18"/>
+        </w:rPr>
+        <w:t>/* (non-</w:t>
+      </w:r>
+      <w:r>
+        <w:rPr>
+          <w:rFonts w:ascii="Consolas" w:hAnsi="Consolas" w:cs="Consolas"/>
+          <w:color w:val="3F7F5F"/>
+          <w:kern w:val="0"/>
+          <w:sz w:val="18"/>
+          <w:szCs w:val="18"/>
+          <w:u w:val="single"/>
+        </w:rPr>
+        <w:t>Javadoc</w:t>
+      </w:r>
+      <w:r>
+        <w:rPr>
+          <w:rFonts w:ascii="Consolas" w:hAnsi="Consolas" w:cs="Consolas"/>
+          <w:color w:val="3F7F5F"/>
+          <w:kern w:val="0"/>
+          <w:sz w:val="18"/>
+          <w:szCs w:val="18"/>
+        </w:rPr>
+        <w:t>)</w:t>
+      </w:r>
+    </w:p>
+    <w:p>
+      <w:pPr>
+        <w:autoSpaceDE w:val="0"/>
+        <w:autoSpaceDN w:val="0"/>
+        <w:adjustRightInd w:val="0"/>
+        <w:jc w:val="left"/>
+        <w:rPr>
+          <w:rFonts w:ascii="Consolas" w:hAnsi="Consolas" w:cs="Consolas"/>
+          <w:kern w:val="0"/>
+          <w:sz w:val="18"/>
+          <w:szCs w:val="18"/>
+        </w:rPr>
+      </w:pPr>
+      <w:r>
+        <w:rPr>
+          <w:rFonts w:ascii="Consolas" w:hAnsi="Consolas" w:cs="Consolas"/>
+          <w:color w:val="3F7F5F"/>
+          <w:kern w:val="0"/>
+          <w:sz w:val="18"/>
+          <w:szCs w:val="18"/>
+        </w:rPr>
+        <w:t xml:space="preserve">     * @see java.lang.Runnable#run()</w:t>
+      </w:r>
+    </w:p>
+    <w:p>
+      <w:pPr>
+        <w:autoSpaceDE w:val="0"/>
+        <w:autoSpaceDN w:val="0"/>
+        <w:adjustRightInd w:val="0"/>
+        <w:jc w:val="left"/>
+        <w:rPr>
+          <w:rFonts w:ascii="Consolas" w:hAnsi="Consolas" w:cs="Consolas"/>
+          <w:kern w:val="0"/>
+          <w:sz w:val="18"/>
+          <w:szCs w:val="18"/>
+        </w:rPr>
+      </w:pPr>
+      <w:r>
+        <w:rPr>
+          <w:rFonts w:ascii="Consolas" w:hAnsi="Consolas" w:cs="Consolas"/>
+          <w:color w:val="3F7F5F"/>
+          <w:kern w:val="0"/>
+          <w:sz w:val="18"/>
+          <w:szCs w:val="18"/>
+        </w:rPr>
+        <w:t xml:space="preserve">     */</w:t>
+      </w:r>
+    </w:p>
+    <w:p>
+      <w:pPr>
+        <w:autoSpaceDE w:val="0"/>
+        <w:autoSpaceDN w:val="0"/>
+        <w:adjustRightInd w:val="0"/>
+        <w:jc w:val="left"/>
+        <w:rPr>
+          <w:rFonts w:ascii="Consolas" w:hAnsi="Consolas" w:cs="Consolas"/>
+          <w:kern w:val="0"/>
+          <w:sz w:val="18"/>
+          <w:szCs w:val="18"/>
+        </w:rPr>
+      </w:pPr>
+      <w:r>
+        <w:rPr>
+          <w:rFonts w:ascii="Consolas" w:hAnsi="Consolas" w:cs="Consolas"/>
+          <w:color w:val="000000"/>
+          <w:kern w:val="0"/>
+          <w:sz w:val="18"/>
+          <w:szCs w:val="18"/>
+        </w:rPr>
+        <w:t xml:space="preserve">    </w:t>
+      </w:r>
+      <w:r>
+        <w:rPr>
+          <w:rFonts w:ascii="Consolas" w:hAnsi="Consolas" w:cs="Consolas"/>
+          <w:b/>
+          <w:bCs/>
+          <w:color w:val="7F0055"/>
+          <w:kern w:val="0"/>
+          <w:sz w:val="18"/>
+          <w:szCs w:val="18"/>
+        </w:rPr>
+        <w:t>public</w:t>
+      </w:r>
+      <w:r>
+        <w:rPr>
+          <w:rFonts w:ascii="Consolas" w:hAnsi="Consolas" w:cs="Consolas"/>
+          <w:color w:val="000000"/>
+          <w:kern w:val="0"/>
+          <w:sz w:val="18"/>
+          <w:szCs w:val="18"/>
+        </w:rPr>
+        <w:t xml:space="preserve"> </w:t>
+      </w:r>
+      <w:r>
+        <w:rPr>
+          <w:rFonts w:ascii="Consolas" w:hAnsi="Consolas" w:cs="Consolas"/>
+          <w:b/>
+          <w:bCs/>
+          <w:color w:val="7F0055"/>
+          <w:kern w:val="0"/>
+          <w:sz w:val="18"/>
+          <w:szCs w:val="18"/>
+        </w:rPr>
+        <w:t>void</w:t>
+      </w:r>
+      <w:r>
+        <w:rPr>
+          <w:rFonts w:ascii="Consolas" w:hAnsi="Consolas" w:cs="Consolas"/>
+          <w:color w:val="000000"/>
+          <w:kern w:val="0"/>
+          <w:sz w:val="18"/>
+          <w:szCs w:val="18"/>
+        </w:rPr>
+        <w:t xml:space="preserve"> run() {</w:t>
+      </w:r>
+    </w:p>
+    <w:p>
+      <w:pPr>
+        <w:autoSpaceDE w:val="0"/>
+        <w:autoSpaceDN w:val="0"/>
+        <w:adjustRightInd w:val="0"/>
+        <w:jc w:val="left"/>
+        <w:rPr>
+          <w:rFonts w:ascii="Consolas" w:hAnsi="Consolas" w:cs="Consolas"/>
+          <w:kern w:val="0"/>
+          <w:sz w:val="18"/>
+          <w:szCs w:val="18"/>
+        </w:rPr>
+      </w:pPr>
+      <w:r>
+        <w:rPr>
+          <w:rFonts w:ascii="Consolas" w:hAnsi="Consolas" w:cs="Consolas"/>
+          <w:color w:val="000000"/>
+          <w:kern w:val="0"/>
+          <w:sz w:val="18"/>
+          <w:szCs w:val="18"/>
+        </w:rPr>
+        <w:t xml:space="preserve">        </w:t>
+      </w:r>
+      <w:r>
+        <w:rPr>
+          <w:rFonts w:ascii="Consolas" w:hAnsi="Consolas" w:cs="Consolas"/>
+          <w:color w:val="3F7F5F"/>
+          <w:kern w:val="0"/>
+          <w:sz w:val="18"/>
+          <w:szCs w:val="18"/>
+        </w:rPr>
+        <w:t xml:space="preserve">// </w:t>
+      </w:r>
+      <w:r>
+        <w:rPr>
+          <w:rFonts w:ascii="Consolas" w:hAnsi="Consolas" w:cs="Consolas"/>
+          <w:b/>
+          <w:bCs/>
+          <w:color w:val="7F9FBF"/>
+          <w:kern w:val="0"/>
+          <w:sz w:val="18"/>
+          <w:szCs w:val="18"/>
+        </w:rPr>
+        <w:t>TODO</w:t>
+      </w:r>
+      <w:r>
+        <w:rPr>
+          <w:rFonts w:ascii="Consolas" w:hAnsi="Consolas" w:cs="Consolas"/>
+          <w:color w:val="3F7F5F"/>
+          <w:kern w:val="0"/>
+          <w:sz w:val="18"/>
+          <w:szCs w:val="18"/>
+        </w:rPr>
+        <w:t xml:space="preserve"> Auto-generated method stub</w:t>
+      </w:r>
+    </w:p>
+    <w:p>
+      <w:pPr>
+        <w:autoSpaceDE w:val="0"/>
+        <w:autoSpaceDN w:val="0"/>
+        <w:adjustRightInd w:val="0"/>
+        <w:jc w:val="left"/>
+        <w:rPr>
+          <w:rFonts w:ascii="Consolas" w:hAnsi="Consolas" w:cs="Consolas"/>
+          <w:kern w:val="0"/>
+          <w:sz w:val="18"/>
+          <w:szCs w:val="18"/>
+        </w:rPr>
+      </w:pPr>
+      <w:r>
+        <w:rPr>
+          <w:rFonts w:ascii="Consolas" w:hAnsi="Consolas" w:cs="Consolas"/>
+          <w:color w:val="000000"/>
+          <w:kern w:val="0"/>
+          <w:sz w:val="18"/>
+          <w:szCs w:val="18"/>
+        </w:rPr>
+        <w:t xml:space="preserve">        </w:t>
+      </w:r>
+      <w:r>
+        <w:rPr>
+          <w:rFonts w:ascii="Consolas" w:hAnsi="Consolas" w:cs="Consolas"/>
+          <w:b/>
+          <w:bCs/>
+          <w:color w:val="7F0055"/>
+          <w:kern w:val="0"/>
+          <w:sz w:val="18"/>
+          <w:szCs w:val="18"/>
+        </w:rPr>
+        <w:t>int</w:t>
+      </w:r>
+      <w:r>
+        <w:rPr>
+          <w:rFonts w:ascii="Consolas" w:hAnsi="Consolas" w:cs="Consolas"/>
+          <w:color w:val="000000"/>
+          <w:kern w:val="0"/>
+          <w:sz w:val="18"/>
+          <w:szCs w:val="18"/>
+        </w:rPr>
+        <w:t xml:space="preserve"> i = 0;</w:t>
+      </w:r>
+    </w:p>
+    <w:p>
+      <w:pPr>
+        <w:autoSpaceDE w:val="0"/>
+        <w:autoSpaceDN w:val="0"/>
+        <w:adjustRightInd w:val="0"/>
+        <w:jc w:val="left"/>
+        <w:rPr>
+          <w:rFonts w:ascii="Consolas" w:hAnsi="Consolas" w:cs="Consolas"/>
+          <w:kern w:val="0"/>
+          <w:sz w:val="18"/>
+          <w:szCs w:val="18"/>
+        </w:rPr>
+      </w:pPr>
+      <w:r>
+        <w:rPr>
+          <w:rFonts w:ascii="Consolas" w:hAnsi="Consolas" w:cs="Consolas"/>
+          <w:color w:val="000000"/>
+          <w:kern w:val="0"/>
+          <w:sz w:val="18"/>
+          <w:szCs w:val="18"/>
+        </w:rPr>
+        <w:t xml:space="preserve">        </w:t>
+      </w:r>
+      <w:r>
+        <w:rPr>
+          <w:rFonts w:ascii="Consolas" w:hAnsi="Consolas" w:cs="Consolas"/>
+          <w:b/>
+          <w:bCs/>
+          <w:color w:val="7F0055"/>
+          <w:kern w:val="0"/>
+          <w:sz w:val="18"/>
+          <w:szCs w:val="18"/>
+        </w:rPr>
+        <w:t>while</w:t>
+      </w:r>
+      <w:r>
+        <w:rPr>
+          <w:rFonts w:ascii="Consolas" w:hAnsi="Consolas" w:cs="Consolas"/>
+          <w:color w:val="000000"/>
+          <w:kern w:val="0"/>
+          <w:sz w:val="18"/>
+          <w:szCs w:val="18"/>
+        </w:rPr>
+        <w:t xml:space="preserve"> (i &lt; 5) {</w:t>
+      </w:r>
+    </w:p>
+    <w:p>
+      <w:pPr>
+        <w:autoSpaceDE w:val="0"/>
+        <w:autoSpaceDN w:val="0"/>
+        <w:adjustRightInd w:val="0"/>
+        <w:jc w:val="left"/>
+        <w:rPr>
+          <w:rFonts w:ascii="Consolas" w:hAnsi="Consolas" w:cs="Consolas"/>
+          <w:kern w:val="0"/>
+          <w:sz w:val="18"/>
+          <w:szCs w:val="18"/>
+        </w:rPr>
+      </w:pPr>
+      <w:r>
+        <w:rPr>
+          <w:rFonts w:ascii="Consolas" w:hAnsi="Consolas" w:cs="Consolas"/>
+          <w:color w:val="000000"/>
+          <w:kern w:val="0"/>
+          <w:sz w:val="18"/>
+          <w:szCs w:val="18"/>
+        </w:rPr>
+        <w:t xml:space="preserve">            i++;</w:t>
+      </w:r>
+    </w:p>
+    <w:p>
+      <w:pPr>
+        <w:autoSpaceDE w:val="0"/>
+        <w:autoSpaceDN w:val="0"/>
+        <w:adjustRightInd w:val="0"/>
+        <w:jc w:val="left"/>
+        <w:rPr>
+          <w:rFonts w:ascii="Consolas" w:hAnsi="Consolas" w:cs="Consolas"/>
+          <w:kern w:val="0"/>
+          <w:sz w:val="18"/>
+          <w:szCs w:val="18"/>
+        </w:rPr>
+      </w:pPr>
+      <w:r>
+        <w:rPr>
+          <w:rFonts w:ascii="Consolas" w:hAnsi="Consolas" w:cs="Consolas"/>
+          <w:color w:val="000000"/>
+          <w:kern w:val="0"/>
+          <w:sz w:val="18"/>
+          <w:szCs w:val="18"/>
+        </w:rPr>
+        <w:t xml:space="preserve">            System.</w:t>
+      </w:r>
+      <w:r>
+        <w:rPr>
+          <w:rFonts w:ascii="Consolas" w:hAnsi="Consolas" w:cs="Consolas"/>
+          <w:i/>
+          <w:iCs/>
+          <w:color w:val="0000C0"/>
+          <w:kern w:val="0"/>
+          <w:sz w:val="18"/>
+          <w:szCs w:val="18"/>
+        </w:rPr>
+        <w:t>out</w:t>
+      </w:r>
+      <w:r>
+        <w:rPr>
+          <w:rFonts w:ascii="Consolas" w:hAnsi="Consolas" w:cs="Consolas"/>
+          <w:color w:val="000000"/>
+          <w:kern w:val="0"/>
+          <w:sz w:val="18"/>
+          <w:szCs w:val="18"/>
+        </w:rPr>
+        <w:t>.println(</w:t>
+      </w:r>
+      <w:r>
+        <w:rPr>
+          <w:rFonts w:ascii="Consolas" w:hAnsi="Consolas" w:cs="Consolas"/>
+          <w:color w:val="2A00FF"/>
+          <w:kern w:val="0"/>
+          <w:sz w:val="18"/>
+          <w:szCs w:val="18"/>
+        </w:rPr>
+        <w:t>"JoinDemo"</w:t>
+      </w:r>
+      <w:r>
+        <w:rPr>
+          <w:rFonts w:ascii="Consolas" w:hAnsi="Consolas" w:cs="Consolas"/>
+          <w:color w:val="000000"/>
+          <w:kern w:val="0"/>
+          <w:sz w:val="18"/>
+          <w:szCs w:val="18"/>
+        </w:rPr>
+        <w:t>);</w:t>
+      </w:r>
+    </w:p>
+    <w:p>
+      <w:pPr>
+        <w:autoSpaceDE w:val="0"/>
+        <w:autoSpaceDN w:val="0"/>
+        <w:adjustRightInd w:val="0"/>
+        <w:jc w:val="left"/>
+        <w:rPr>
+          <w:rFonts w:ascii="Consolas" w:hAnsi="Consolas" w:cs="Consolas" w:hint="eastAsia"/>
+          <w:kern w:val="0"/>
+          <w:sz w:val="18"/>
+          <w:szCs w:val="18"/>
+        </w:rPr>
+      </w:pPr>
+      <w:r>
+        <w:rPr>
+          <w:rFonts w:ascii="Consolas" w:hAnsi="Consolas" w:cs="Consolas"/>
+          <w:color w:val="000000"/>
+          <w:kern w:val="0"/>
+          <w:sz w:val="18"/>
+          <w:szCs w:val="18"/>
+        </w:rPr>
+        <w:t xml:space="preserve">        }</w:t>
+      </w:r>
+    </w:p>
+    <w:p>
+      <w:pPr>
+        <w:autoSpaceDE w:val="0"/>
+        <w:autoSpaceDN w:val="0"/>
+        <w:adjustRightInd w:val="0"/>
+        <w:jc w:val="left"/>
+        <w:rPr>
+          <w:rFonts w:ascii="Consolas" w:hAnsi="Consolas" w:cs="Consolas"/>
+          <w:kern w:val="0"/>
+          <w:sz w:val="18"/>
+          <w:szCs w:val="18"/>
+        </w:rPr>
+      </w:pPr>
+      <w:r>
+        <w:rPr>
+          <w:rFonts w:ascii="Consolas" w:hAnsi="Consolas" w:cs="Consolas"/>
+          <w:color w:val="000000"/>
+          <w:kern w:val="0"/>
+          <w:sz w:val="18"/>
+          <w:szCs w:val="18"/>
+        </w:rPr>
+        <w:t xml:space="preserve">    }</w:t>
+      </w:r>
+    </w:p>
+    <w:p>
+      <w:pPr>
+        <w:autoSpaceDE w:val="0"/>
+        <w:autoSpaceDN w:val="0"/>
+        <w:adjustRightInd w:val="0"/>
+        <w:jc w:val="left"/>
+        <w:rPr>
+          <w:rFonts w:ascii="Consolas" w:hAnsi="Consolas" w:cs="Consolas"/>
+          <w:kern w:val="0"/>
+          <w:sz w:val="18"/>
+          <w:szCs w:val="18"/>
+        </w:rPr>
+      </w:pPr>
+      <w:r>
+        <w:rPr>
+          <w:rFonts w:ascii="Consolas" w:hAnsi="Consolas" w:cs="Consolas"/>
+          <w:color w:val="000000"/>
+          <w:kern w:val="0"/>
+          <w:sz w:val="18"/>
+          <w:szCs w:val="18"/>
+        </w:rPr>
+        <w:t xml:space="preserve">    </w:t>
+      </w:r>
+      <w:r>
+        <w:rPr>
+          <w:rFonts w:ascii="Consolas" w:hAnsi="Consolas" w:cs="Consolas"/>
+          <w:b/>
+          <w:bCs/>
+          <w:color w:val="7F0055"/>
+          <w:kern w:val="0"/>
+          <w:sz w:val="18"/>
+          <w:szCs w:val="18"/>
+        </w:rPr>
+        <w:t>public</w:t>
+      </w:r>
+      <w:r>
+        <w:rPr>
+          <w:rFonts w:ascii="Consolas" w:hAnsi="Consolas" w:cs="Consolas"/>
+          <w:color w:val="000000"/>
+          <w:kern w:val="0"/>
+          <w:sz w:val="18"/>
+          <w:szCs w:val="18"/>
+        </w:rPr>
+        <w:t xml:space="preserve"> </w:t>
+      </w:r>
+      <w:r>
+        <w:rPr>
+          <w:rFonts w:ascii="Consolas" w:hAnsi="Consolas" w:cs="Consolas"/>
+          <w:b/>
+          <w:bCs/>
+          <w:color w:val="7F0055"/>
+          <w:kern w:val="0"/>
+          <w:sz w:val="18"/>
+          <w:szCs w:val="18"/>
+        </w:rPr>
+        <w:t>static</w:t>
+      </w:r>
+      <w:r>
+        <w:rPr>
+          <w:rFonts w:ascii="Consolas" w:hAnsi="Consolas" w:cs="Consolas"/>
+          <w:color w:val="000000"/>
+          <w:kern w:val="0"/>
+          <w:sz w:val="18"/>
+          <w:szCs w:val="18"/>
+        </w:rPr>
+        <w:t xml:space="preserve"> </w:t>
+      </w:r>
+      <w:r>
+        <w:rPr>
+          <w:rFonts w:ascii="Consolas" w:hAnsi="Consolas" w:cs="Consolas"/>
+          <w:b/>
+          <w:bCs/>
+          <w:color w:val="7F0055"/>
+          <w:kern w:val="0"/>
+          <w:sz w:val="18"/>
+          <w:szCs w:val="18"/>
+        </w:rPr>
+        <w:t>void</w:t>
+      </w:r>
+      <w:r>
+        <w:rPr>
+          <w:rFonts w:ascii="Consolas" w:hAnsi="Consolas" w:cs="Consolas"/>
+          <w:color w:val="000000"/>
+          <w:kern w:val="0"/>
+          <w:sz w:val="18"/>
+          <w:szCs w:val="18"/>
+        </w:rPr>
+        <w:t xml:space="preserve"> main(String[] args) </w:t>
+      </w:r>
+      <w:r>
+        <w:rPr>
+          <w:rFonts w:ascii="Consolas" w:hAnsi="Consolas" w:cs="Consolas"/>
+          <w:b/>
+          <w:bCs/>
+          <w:color w:val="7F0055"/>
+          <w:kern w:val="0"/>
+          <w:sz w:val="18"/>
+          <w:szCs w:val="18"/>
+        </w:rPr>
+        <w:t>throws</w:t>
+      </w:r>
+      <w:r>
+        <w:rPr>
+          <w:rFonts w:ascii="Consolas" w:hAnsi="Consolas" w:cs="Consolas"/>
+          <w:color w:val="000000"/>
+          <w:kern w:val="0"/>
+          <w:sz w:val="18"/>
+          <w:szCs w:val="18"/>
+        </w:rPr>
+        <w:t xml:space="preserve"> InterruptedException {</w:t>
+      </w:r>
+    </w:p>
+    <w:p>
+      <w:pPr>
+        <w:autoSpaceDE w:val="0"/>
+        <w:autoSpaceDN w:val="0"/>
+        <w:adjustRightInd w:val="0"/>
+        <w:jc w:val="left"/>
+        <w:rPr>
+          <w:rFonts w:ascii="Consolas" w:hAnsi="Consolas" w:cs="Consolas"/>
+          <w:kern w:val="0"/>
+          <w:sz w:val="18"/>
+          <w:szCs w:val="18"/>
+        </w:rPr>
+      </w:pPr>
+      <w:r>
+        <w:rPr>
+          <w:rFonts w:ascii="Consolas" w:hAnsi="Consolas" w:cs="Consolas"/>
+          <w:color w:val="000000"/>
+          <w:kern w:val="0"/>
+          <w:sz w:val="18"/>
+          <w:szCs w:val="18"/>
+        </w:rPr>
+        <w:t xml:space="preserve">        JoinDemo joinDemo = </w:t>
+      </w:r>
+      <w:r>
+        <w:rPr>
+          <w:rFonts w:ascii="Consolas" w:hAnsi="Consolas" w:cs="Consolas"/>
+          <w:b/>
+          <w:bCs/>
+          <w:color w:val="7F0055"/>
+          <w:kern w:val="0"/>
+          <w:sz w:val="18"/>
+          <w:szCs w:val="18"/>
+        </w:rPr>
+        <w:t>new</w:t>
+      </w:r>
+      <w:r>
+        <w:rPr>
+          <w:rFonts w:ascii="Consolas" w:hAnsi="Consolas" w:cs="Consolas"/>
+          <w:color w:val="000000"/>
+          <w:kern w:val="0"/>
+          <w:sz w:val="18"/>
+          <w:szCs w:val="18"/>
+        </w:rPr>
+        <w:t xml:space="preserve"> JoinDemo();</w:t>
+      </w:r>
+    </w:p>
+    <w:p>
+      <w:pPr>
+        <w:autoSpaceDE w:val="0"/>
+        <w:autoSpaceDN w:val="0"/>
+        <w:adjustRightInd w:val="0"/>
+        <w:jc w:val="left"/>
+        <w:rPr>
+          <w:rFonts w:ascii="Consolas" w:hAnsi="Consolas" w:cs="Consolas"/>
+          <w:kern w:val="0"/>
+          <w:sz w:val="18"/>
+          <w:szCs w:val="18"/>
+        </w:rPr>
+      </w:pPr>
+      <w:r>
+        <w:rPr>
+          <w:rFonts w:ascii="Consolas" w:hAnsi="Consolas" w:cs="Consolas"/>
+          <w:color w:val="000000"/>
+          <w:kern w:val="0"/>
+          <w:sz w:val="18"/>
+          <w:szCs w:val="18"/>
+        </w:rPr>
+        <w:t xml:space="preserve">        Thread thread = </w:t>
+      </w:r>
+      <w:r>
+        <w:rPr>
+          <w:rFonts w:ascii="Consolas" w:hAnsi="Consolas" w:cs="Consolas"/>
+          <w:b/>
+          <w:bCs/>
+          <w:color w:val="7F0055"/>
+          <w:kern w:val="0"/>
+          <w:sz w:val="18"/>
+          <w:szCs w:val="18"/>
+        </w:rPr>
+        <w:t>new</w:t>
+      </w:r>
+      <w:r>
+        <w:rPr>
+          <w:rFonts w:ascii="Consolas" w:hAnsi="Consolas" w:cs="Consolas"/>
+          <w:color w:val="000000"/>
+          <w:kern w:val="0"/>
+          <w:sz w:val="18"/>
+          <w:szCs w:val="18"/>
+        </w:rPr>
+        <w:t xml:space="preserve"> Thread(joinDemo);</w:t>
+      </w:r>
+    </w:p>
+    <w:p>
+      <w:pPr>
+        <w:autoSpaceDE w:val="0"/>
+        <w:autoSpaceDN w:val="0"/>
+        <w:adjustRightInd w:val="0"/>
+        <w:jc w:val="left"/>
+        <w:rPr>
+          <w:rFonts w:ascii="Consolas" w:hAnsi="Consolas" w:cs="Consolas"/>
+          <w:kern w:val="0"/>
+          <w:sz w:val="18"/>
+          <w:szCs w:val="18"/>
+        </w:rPr>
+      </w:pPr>
+      <w:r>
+        <w:rPr>
+          <w:rFonts w:ascii="Consolas" w:hAnsi="Consolas" w:cs="Consolas"/>
+          <w:color w:val="000000"/>
+          <w:kern w:val="0"/>
+          <w:sz w:val="18"/>
+          <w:szCs w:val="18"/>
+        </w:rPr>
+        <w:t xml:space="preserve">        thread.start();</w:t>
+      </w:r>
+    </w:p>
+    <w:p>
+      <w:pPr>
+        <w:autoSpaceDE w:val="0"/>
+        <w:autoSpaceDN w:val="0"/>
+        <w:adjustRightInd w:val="0"/>
+        <w:jc w:val="left"/>
+        <w:rPr>
+          <w:rFonts w:ascii="Consolas" w:hAnsi="Consolas" w:cs="Consolas"/>
+          <w:kern w:val="0"/>
+          <w:sz w:val="18"/>
+          <w:szCs w:val="18"/>
+        </w:rPr>
+      </w:pPr>
+      <w:r>
+        <w:rPr>
+          <w:rFonts w:ascii="Consolas" w:hAnsi="Consolas" w:cs="Consolas"/>
+          <w:color w:val="000000"/>
+          <w:kern w:val="0"/>
+          <w:sz w:val="18"/>
+          <w:szCs w:val="18"/>
+        </w:rPr>
+        <w:t xml:space="preserve">        </w:t>
+      </w:r>
+      <w:r>
+        <w:rPr>
+          <w:rFonts w:ascii="Consolas" w:hAnsi="Consolas" w:cs="Consolas"/>
+          <w:color w:val="FF0000"/>
+          <w:kern w:val="0"/>
+          <w:sz w:val="18"/>
+          <w:szCs w:val="18"/>
+        </w:rPr>
+        <w:t>thread.join();</w:t>
+      </w:r>
+    </w:p>
+    <w:p>
+      <w:pPr>
+        <w:autoSpaceDE w:val="0"/>
+        <w:autoSpaceDN w:val="0"/>
+        <w:adjustRightInd w:val="0"/>
+        <w:jc w:val="left"/>
+        <w:rPr>
+          <w:rFonts w:ascii="Consolas" w:hAnsi="Consolas" w:cs="Consolas"/>
+          <w:kern w:val="0"/>
+          <w:sz w:val="18"/>
+          <w:szCs w:val="18"/>
+        </w:rPr>
+      </w:pPr>
+      <w:r>
+        <w:rPr>
+          <w:rFonts w:ascii="Consolas" w:hAnsi="Consolas" w:cs="Consolas"/>
+          <w:color w:val="000000"/>
+          <w:kern w:val="0"/>
+          <w:sz w:val="18"/>
+          <w:szCs w:val="18"/>
+        </w:rPr>
+        <w:t xml:space="preserve">        </w:t>
+      </w:r>
+      <w:r>
+        <w:rPr>
+          <w:rFonts w:ascii="Consolas" w:hAnsi="Consolas" w:cs="Consolas"/>
+          <w:b/>
+          <w:bCs/>
+          <w:color w:val="7F0055"/>
+          <w:kern w:val="0"/>
+          <w:sz w:val="18"/>
+          <w:szCs w:val="18"/>
+        </w:rPr>
+        <w:t>int</w:t>
+      </w:r>
+      <w:r>
+        <w:rPr>
+          <w:rFonts w:ascii="Consolas" w:hAnsi="Consolas" w:cs="Consolas"/>
+          <w:color w:val="000000"/>
+          <w:kern w:val="0"/>
+          <w:sz w:val="18"/>
+          <w:szCs w:val="18"/>
+        </w:rPr>
+        <w:t xml:space="preserve"> i = 0;</w:t>
+      </w:r>
+    </w:p>
+    <w:p>
+      <w:pPr>
+        <w:autoSpaceDE w:val="0"/>
+        <w:autoSpaceDN w:val="0"/>
+        <w:adjustRightInd w:val="0"/>
+        <w:jc w:val="left"/>
+        <w:rPr>
+          <w:rFonts w:ascii="Consolas" w:hAnsi="Consolas" w:cs="Consolas"/>
+          <w:kern w:val="0"/>
+          <w:sz w:val="18"/>
+          <w:szCs w:val="18"/>
+        </w:rPr>
+      </w:pPr>
+      <w:r>
+        <w:rPr>
+          <w:rFonts w:ascii="Consolas" w:hAnsi="Consolas" w:cs="Consolas"/>
+          <w:color w:val="000000"/>
+          <w:kern w:val="0"/>
+          <w:sz w:val="18"/>
+          <w:szCs w:val="18"/>
+        </w:rPr>
+        <w:t xml:space="preserve">        </w:t>
+      </w:r>
+      <w:r>
+        <w:rPr>
+          <w:rFonts w:ascii="Consolas" w:hAnsi="Consolas" w:cs="Consolas"/>
+          <w:b/>
+          <w:bCs/>
+          <w:color w:val="7F0055"/>
+          <w:kern w:val="0"/>
+          <w:sz w:val="18"/>
+          <w:szCs w:val="18"/>
+        </w:rPr>
+        <w:t>while</w:t>
+      </w:r>
+      <w:r>
+        <w:rPr>
+          <w:rFonts w:ascii="Consolas" w:hAnsi="Consolas" w:cs="Consolas"/>
+          <w:color w:val="000000"/>
+          <w:kern w:val="0"/>
+          <w:sz w:val="18"/>
+          <w:szCs w:val="18"/>
+        </w:rPr>
+        <w:t xml:space="preserve"> (i &lt; 5) {</w:t>
+      </w:r>
+    </w:p>
+    <w:p>
+      <w:pPr>
+        <w:autoSpaceDE w:val="0"/>
+        <w:autoSpaceDN w:val="0"/>
+        <w:adjustRightInd w:val="0"/>
+        <w:jc w:val="left"/>
+        <w:rPr>
+          <w:rFonts w:ascii="Consolas" w:hAnsi="Consolas" w:cs="Consolas"/>
+          <w:kern w:val="0"/>
+          <w:sz w:val="18"/>
+          <w:szCs w:val="18"/>
+        </w:rPr>
+      </w:pPr>
+      <w:r>
+        <w:rPr>
+          <w:rFonts w:ascii="Consolas" w:hAnsi="Consolas" w:cs="Consolas"/>
+          <w:color w:val="000000"/>
+          <w:kern w:val="0"/>
+          <w:sz w:val="18"/>
+          <w:szCs w:val="18"/>
+        </w:rPr>
+        <w:t xml:space="preserve">            i++;</w:t>
+      </w:r>
+    </w:p>
+    <w:p>
+      <w:pPr>
+        <w:autoSpaceDE w:val="0"/>
+        <w:autoSpaceDN w:val="0"/>
+        <w:adjustRightInd w:val="0"/>
+        <w:jc w:val="left"/>
+        <w:rPr>
+          <w:rFonts w:ascii="Consolas" w:hAnsi="Consolas" w:cs="Consolas"/>
+          <w:kern w:val="0"/>
+          <w:sz w:val="18"/>
+          <w:szCs w:val="18"/>
+        </w:rPr>
+      </w:pPr>
+      <w:r>
+        <w:rPr>
+          <w:rFonts w:ascii="Consolas" w:hAnsi="Consolas" w:cs="Consolas"/>
+          <w:color w:val="000000"/>
+          <w:kern w:val="0"/>
+          <w:sz w:val="18"/>
+          <w:szCs w:val="18"/>
+        </w:rPr>
+        <w:t xml:space="preserve">            System.</w:t>
+      </w:r>
+      <w:r>
+        <w:rPr>
+          <w:rFonts w:ascii="Consolas" w:hAnsi="Consolas" w:cs="Consolas"/>
+          <w:i/>
+          <w:iCs/>
+          <w:color w:val="0000C0"/>
+          <w:kern w:val="0"/>
+          <w:sz w:val="18"/>
+          <w:szCs w:val="18"/>
+        </w:rPr>
+        <w:t>out</w:t>
+      </w:r>
+      <w:r>
+        <w:rPr>
+          <w:rFonts w:ascii="Consolas" w:hAnsi="Consolas" w:cs="Consolas"/>
+          <w:color w:val="000000"/>
+          <w:kern w:val="0"/>
+          <w:sz w:val="18"/>
+          <w:szCs w:val="18"/>
+        </w:rPr>
+        <w:t>.println(</w:t>
+      </w:r>
+      <w:r>
+        <w:rPr>
+          <w:rFonts w:ascii="Consolas" w:hAnsi="Consolas" w:cs="Consolas"/>
+          <w:color w:val="2A00FF"/>
+          <w:kern w:val="0"/>
+          <w:sz w:val="18"/>
+          <w:szCs w:val="18"/>
+        </w:rPr>
+        <w:t>"Main"</w:t>
+      </w:r>
+      <w:r>
+        <w:rPr>
+          <w:rFonts w:ascii="Consolas" w:hAnsi="Consolas" w:cs="Consolas"/>
+          <w:color w:val="000000"/>
+          <w:kern w:val="0"/>
+          <w:sz w:val="18"/>
+          <w:szCs w:val="18"/>
+        </w:rPr>
+        <w:t>);</w:t>
+      </w:r>
+    </w:p>
+    <w:p>
+      <w:pPr>
+        <w:autoSpaceDE w:val="0"/>
+        <w:autoSpaceDN w:val="0"/>
+        <w:adjustRightInd w:val="0"/>
+        <w:jc w:val="left"/>
+        <w:rPr>
+          <w:rFonts w:ascii="Consolas" w:hAnsi="Consolas" w:cs="Consolas"/>
+          <w:kern w:val="0"/>
+          <w:sz w:val="18"/>
+          <w:szCs w:val="18"/>
+        </w:rPr>
+      </w:pPr>
+      <w:r>
+        <w:rPr>
+          <w:rFonts w:ascii="Consolas" w:hAnsi="Consolas" w:cs="Consolas"/>
+          <w:color w:val="000000"/>
+          <w:kern w:val="0"/>
+          <w:sz w:val="18"/>
+          <w:szCs w:val="18"/>
+        </w:rPr>
+        <w:t xml:space="preserve">        }</w:t>
+      </w:r>
+    </w:p>
+    <w:p>
+      <w:pPr>
+        <w:autoSpaceDE w:val="0"/>
+        <w:autoSpaceDN w:val="0"/>
+        <w:adjustRightInd w:val="0"/>
+        <w:jc w:val="left"/>
+        <w:rPr>
+          <w:rFonts w:ascii="Consolas" w:hAnsi="Consolas" w:cs="Consolas" w:hint="eastAsia"/>
+          <w:kern w:val="0"/>
+          <w:sz w:val="18"/>
+          <w:szCs w:val="18"/>
+        </w:rPr>
+      </w:pPr>
+      <w:r>
+        <w:rPr>
+          <w:rFonts w:ascii="Consolas" w:hAnsi="Consolas" w:cs="Consolas"/>
+          <w:color w:val="000000"/>
+          <w:kern w:val="0"/>
+          <w:sz w:val="18"/>
+          <w:szCs w:val="18"/>
+        </w:rPr>
+        <w:t xml:space="preserve">    }</w:t>
+      </w:r>
+    </w:p>
+    <w:p>
+      <w:pPr>
+        <w:rPr>
+          <w:rFonts w:hint="eastAsia"/>
+          <w:sz w:val="18"/>
+          <w:szCs w:val="18"/>
+        </w:rPr>
+      </w:pPr>
+      <w:r>
+        <w:rPr>
+          <w:rFonts w:ascii="Consolas" w:hAnsi="Consolas" w:cs="Consolas"/>
+          <w:color w:val="000000"/>
+          <w:kern w:val="0"/>
+          <w:sz w:val="18"/>
+          <w:szCs w:val="18"/>
+        </w:rPr>
+        <w:t>}</w:t>
+      </w:r>
+    </w:p>
+    <w:p>
+      <w:r>
+        <w:rPr>
+          <w:rFonts w:hint="eastAsia"/>
+        </w:rPr>
+        <w:t>上述代码</w:t>
+      </w:r>
+      <w:r>
+        <w:t>的执行</w:t>
+      </w:r>
+      <w:r>
+        <w:rPr>
+          <w:rFonts w:hint="eastAsia"/>
+        </w:rPr>
+        <w:t>结果</w:t>
+      </w:r>
+      <w:r>
+        <w:t>：</w:t>
+      </w:r>
+    </w:p>
+    <w:p>
+      <w:r>
+        <w:rPr>
+          <w:rFonts w:hint="eastAsia"/>
+          <w:noProof/>
+        </w:rPr>
+        <w:lastRenderedPageBreak/>
+        <w:drawing>
+          <wp:inline distT="0" distB="0" distL="0" distR="0">
+            <wp:extent cx="983065" cy="2110923"/>
+            <wp:effectExtent l="0" t="0" r="7620" b="3810"/>
+            <wp:docPr id="1" name="图片 1"/>
+            <wp:cNvGraphicFramePr>
+              <a:graphicFrameLocks xmlns:a="http://schemas.openxmlformats.org/drawingml/2006/main" noChangeAspect="1"/>
+            </wp:cNvGraphicFramePr>
+            <a:graphic xmlns:a="http://schemas.openxmlformats.org/drawingml/2006/main">
+              <a:graphicData uri="http://schemas.openxmlformats.org/drawingml/2006/picture">
+                <pic:pic xmlns:pic="http://schemas.openxmlformats.org/drawingml/2006/picture">
+                  <pic:nvPicPr>
+                    <pic:cNvPr id="1" name="A446739.tmp"/>
+                    <pic:cNvPicPr/>
+                  </pic:nvPicPr>
+                  <pic:blipFill>
+                    <a:blip r:embed="rId13">
+                      <a:extLst>
+                        <a:ext uri="{28A0092B-C50C-407E-A947-70E740481C1C}">
+                          <a14:useLocalDpi xmlns:a14="http://schemas.microsoft.com/office/drawing/2010/main" val="0"/>
+                        </a:ext>
+                      </a:extLst>
+                    </a:blip>
+                    <a:stretch>
+                      <a:fillRect/>
+                    </a:stretch>
+                  </pic:blipFill>
+                  <pic:spPr>
+                    <a:xfrm>
+                      <a:off x="0" y="0"/>
+                      <a:ext cx="983065" cy="2110923"/>
+                    </a:xfrm>
+                    <a:prstGeom prst="rect">
+                      <a:avLst/>
+                    </a:prstGeom>
+                  </pic:spPr>
+                </pic:pic>
+              </a:graphicData>
+            </a:graphic>
+          </wp:inline>
+        </w:drawing>
+      </w:r>
+    </w:p>
+    <w:p>
+      <w:r>
+        <w:rPr>
+          <w:rFonts w:hint="eastAsia"/>
+        </w:rPr>
+        <w:t>如果将</w:t>
+      </w:r>
+      <w:r>
+        <w:rPr>
+          <w:rFonts w:hint="eastAsia"/>
+        </w:rPr>
+        <w:t>thread.join()</w:t>
+      </w:r>
+      <w:r>
+        <w:rPr>
+          <w:rFonts w:hint="eastAsia"/>
+        </w:rPr>
+        <w:t>注释</w:t>
+      </w:r>
+      <w:r>
+        <w:t>掉</w:t>
+      </w:r>
+      <w:r>
+        <w:rPr>
+          <w:rFonts w:hint="eastAsia"/>
+        </w:rPr>
+        <w:t>结果为</w:t>
+      </w:r>
+      <w:r>
+        <w:t>：</w:t>
+      </w:r>
+    </w:p>
+    <w:p>
+      <w:r>
+        <w:rPr>
+          <w:rFonts w:hint="eastAsia"/>
+          <w:noProof/>
+        </w:rPr>
+        <w:drawing>
+          <wp:inline distT="0" distB="0" distL="0" distR="0">
+            <wp:extent cx="1005927" cy="2126164"/>
+            <wp:effectExtent l="0" t="0" r="3810" b="7620"/>
+            <wp:docPr id="2" name="图片 2"/>
+            <wp:cNvGraphicFramePr>
+              <a:graphicFrameLocks xmlns:a="http://schemas.openxmlformats.org/drawingml/2006/main" noChangeAspect="1"/>
+            </wp:cNvGraphicFramePr>
+            <a:graphic xmlns:a="http://schemas.openxmlformats.org/drawingml/2006/main">
+              <a:graphicData uri="http://schemas.openxmlformats.org/drawingml/2006/picture">
+                <pic:pic xmlns:pic="http://schemas.openxmlformats.org/drawingml/2006/picture">
+                  <pic:nvPicPr>
+                    <pic:cNvPr id="2" name="A44496E.tmp"/>
+                    <pic:cNvPicPr/>
+                  </pic:nvPicPr>
+                  <pic:blipFill>
+                    <a:blip r:embed="rId14">
+                      <a:extLst>
+                        <a:ext uri="{28A0092B-C50C-407E-A947-70E740481C1C}">
+                          <a14:useLocalDpi xmlns:a14="http://schemas.microsoft.com/office/drawing/2010/main" val="0"/>
+                        </a:ext>
+                      </a:extLst>
+                    </a:blip>
+                    <a:stretch>
+                      <a:fillRect/>
+                    </a:stretch>
+                  </pic:blipFill>
+                  <pic:spPr>
+                    <a:xfrm>
+                      <a:off x="0" y="0"/>
+                      <a:ext cx="1005927" cy="2126164"/>
+                    </a:xfrm>
+                    <a:prstGeom prst="rect">
+                      <a:avLst/>
+                    </a:prstGeom>
+                  </pic:spPr>
+                </pic:pic>
+              </a:graphicData>
+            </a:graphic>
+          </wp:inline>
+        </w:drawing>
+      </w:r>
+    </w:p>
+    <w:p>
+      <w:pPr>
+        <w:rPr>
+          <w:rFonts w:hint="eastAsia"/>
+        </w:rPr>
+      </w:pPr>
+    </w:p>
+    <w:p>
+      <w:pPr>
+        <w:pStyle w:val="2"/>
+      </w:pPr>
+      <w:r>
+        <w:rPr>
+          <w:rFonts w:hint="eastAsia"/>
+        </w:rPr>
+        <w:t>52) Java</w:t>
+      </w:r>
+      <w:r>
+        <w:rPr>
+          <w:rFonts w:hint="eastAsia"/>
+        </w:rPr>
+        <w:t>中的</w:t>
+      </w:r>
+      <w:r>
+        <w:rPr>
+          <w:rFonts w:hint="eastAsia"/>
+        </w:rPr>
+        <w:t>fork join</w:t>
+      </w:r>
+      <w:r>
+        <w:rPr>
+          <w:rFonts w:hint="eastAsia"/>
+        </w:rPr>
+        <w:t>框架是什么？</w:t>
+      </w:r>
+    </w:p>
+    <w:p>
+      <w:pPr>
+        <w:rPr>
+          <w:rFonts w:hint="eastAsia"/>
+        </w:rPr>
+      </w:pPr>
+      <w:r>
+        <w:rPr>
+          <w:rFonts w:hint="eastAsia"/>
+        </w:rPr>
+        <w:t>没用过</w:t>
+      </w:r>
+    </w:p>
+    <w:p>
+      <w:pPr>
+        <w:pStyle w:val="2"/>
+      </w:pPr>
+      <w:r>
+        <w:rPr>
+          <w:rFonts w:hint="eastAsia"/>
+        </w:rPr>
+        <w:t>53</w:t>
+      </w:r>
+      <w:r>
+        <w:rPr>
+          <w:rFonts w:hint="eastAsia"/>
+        </w:rPr>
+        <w:t>）</w:t>
+      </w:r>
+      <w:r>
+        <w:rPr>
+          <w:rFonts w:hint="eastAsia"/>
+        </w:rPr>
+        <w:t xml:space="preserve"> Java</w:t>
+      </w:r>
+      <w:r>
+        <w:rPr>
+          <w:rFonts w:hint="eastAsia"/>
+        </w:rPr>
+        <w:t>多线程中调用</w:t>
+      </w:r>
+      <w:r>
+        <w:rPr>
+          <w:rFonts w:hint="eastAsia"/>
+        </w:rPr>
+        <w:t xml:space="preserve">wait() </w:t>
+      </w:r>
+      <w:r>
+        <w:rPr>
+          <w:rFonts w:hint="eastAsia"/>
+        </w:rPr>
+        <w:t>和</w:t>
+      </w:r>
+      <w:r>
+        <w:rPr>
+          <w:rFonts w:hint="eastAsia"/>
+        </w:rPr>
+        <w:t xml:space="preserve"> sleep()</w:t>
+      </w:r>
+      <w:r>
+        <w:rPr>
+          <w:rFonts w:hint="eastAsia"/>
+        </w:rPr>
+        <w:t>方法有什么不同？</w:t>
+      </w:r>
+    </w:p>
+    <w:p>
+      <w:pPr>
+        <w:pStyle w:val="a5"/>
+        <w:numPr>
+          <w:ilvl w:val="0"/>
+          <w:numId w:val="1"/>
+        </w:numPr>
+        <w:ind w:firstLineChars="0"/>
+      </w:pPr>
+      <w:r>
+        <w:rPr>
+          <w:rFonts w:hint="eastAsia"/>
+        </w:rPr>
+        <w:t>sleep</w:t>
+      </w:r>
+      <w:r>
+        <w:t>属于</w:t>
+      </w:r>
+      <w:r>
+        <w:t>Thread</w:t>
+      </w:r>
+      <w:r>
+        <w:t>，</w:t>
+      </w:r>
+      <w:r>
+        <w:t>wait</w:t>
+      </w:r>
+      <w:r>
+        <w:t>属于</w:t>
+      </w:r>
+      <w:r>
+        <w:t>Object</w:t>
+      </w:r>
+    </w:p>
+    <w:p>
+      <w:pPr>
+        <w:pStyle w:val="a5"/>
+        <w:numPr>
+          <w:ilvl w:val="0"/>
+          <w:numId w:val="1"/>
+        </w:numPr>
+        <w:ind w:firstLineChars="0"/>
+      </w:pPr>
+      <w:r>
+        <w:rPr>
+          <w:rFonts w:hint="eastAsia"/>
+        </w:rPr>
+        <w:t>最主要</w:t>
+      </w:r>
+      <w:r>
+        <w:t>的是</w:t>
+      </w:r>
+      <w:r>
+        <w:rPr>
+          <w:rFonts w:hint="eastAsia"/>
+        </w:rPr>
+        <w:t>sleep</w:t>
+      </w:r>
+      <w:r>
+        <w:t>没有释放锁，</w:t>
+      </w:r>
+      <w:r>
+        <w:rPr>
+          <w:rFonts w:hint="eastAsia"/>
+        </w:rPr>
+        <w:t>而</w:t>
+      </w:r>
+      <w:r>
+        <w:t>wait</w:t>
+      </w:r>
+      <w:r>
+        <w:t>释放了锁</w:t>
+      </w:r>
+      <w:r>
+        <w:rPr>
+          <w:rFonts w:hint="eastAsia"/>
+        </w:rPr>
+        <w:t>，</w:t>
+      </w:r>
+      <w:r>
+        <w:t>使得其他线程可以使用同步控制块或者方法</w:t>
+      </w:r>
+    </w:p>
+    <w:p>
+      <w:pPr>
+        <w:pStyle w:val="a5"/>
+        <w:numPr>
+          <w:ilvl w:val="0"/>
+          <w:numId w:val="1"/>
+        </w:numPr>
+        <w:ind w:firstLineChars="0"/>
+        <w:rPr>
+          <w:rFonts w:hint="eastAsia"/>
+        </w:rPr>
+      </w:pPr>
+      <w:r>
+        <w:t>wait</w:t>
+      </w:r>
+      <w:r>
+        <w:t>、</w:t>
+      </w:r>
+      <w:r>
+        <w:t>notify</w:t>
+      </w:r>
+      <w:r>
+        <w:t>和</w:t>
+      </w:r>
+      <w:r>
+        <w:t>notifyAll</w:t>
+      </w:r>
+      <w:r>
+        <w:rPr>
+          <w:rFonts w:hint="eastAsia"/>
+        </w:rPr>
+        <w:t>只能</w:t>
+      </w:r>
+      <w:r>
+        <w:t>在同步控制方法或者同步控制块里使用</w:t>
+      </w:r>
+      <w:r>
+        <w:rPr>
+          <w:rFonts w:hint="eastAsia"/>
+        </w:rPr>
+        <w:t>，</w:t>
+      </w:r>
+      <w:r>
+        <w:t>而</w:t>
+      </w:r>
+      <w:r>
+        <w:t>sleep</w:t>
+      </w:r>
+      <w:r>
+        <w:t>可以在任何地方使用。</w:t>
+      </w:r>
+    </w:p>
+    <w:p>
+      <w:pPr>
+        <w:pStyle w:val="2"/>
+      </w:pPr>
+      <w:r>
+        <w:rPr>
+          <w:rFonts w:hint="eastAsia"/>
+        </w:rPr>
+        <w:t xml:space="preserve">54) </w:t>
+      </w:r>
+      <w:r>
+        <w:rPr>
+          <w:rFonts w:hint="eastAsia"/>
+        </w:rPr>
+        <w:t>用户线程</w:t>
+      </w:r>
+      <w:r>
+        <w:t>和守护线程有什么区别</w:t>
+      </w:r>
+    </w:p>
+    <w:p>
+      <w:r>
+        <w:rPr>
+          <w:rFonts w:hint="eastAsia"/>
+        </w:rPr>
+        <w:t>当我们</w:t>
+      </w:r>
+      <w:r>
+        <w:t>在</w:t>
+      </w:r>
+      <w:r>
+        <w:t>Java</w:t>
+      </w:r>
+      <w:r>
+        <w:t>中创建一个线程，</w:t>
+      </w:r>
+      <w:r>
+        <w:rPr>
+          <w:rFonts w:hint="eastAsia"/>
+        </w:rPr>
+        <w:t>它就</w:t>
+      </w:r>
+      <w:r>
+        <w:t>称为用户线程。</w:t>
+      </w:r>
+      <w:r>
+        <w:rPr>
+          <w:rFonts w:hint="eastAsia"/>
+        </w:rPr>
+        <w:t>一个</w:t>
+      </w:r>
+      <w:r>
+        <w:t>守护线程是在后台执行</w:t>
+      </w:r>
+      <w:r>
+        <w:rPr>
+          <w:rFonts w:hint="eastAsia"/>
+        </w:rPr>
+        <w:t>并且</w:t>
+      </w:r>
+      <w:r>
+        <w:t>不会</w:t>
+      </w:r>
+      <w:r>
+        <w:rPr>
+          <w:rFonts w:hint="eastAsia"/>
+        </w:rPr>
+        <w:t>阻止</w:t>
+      </w:r>
+      <w:r>
+        <w:t>JVM</w:t>
+      </w:r>
+      <w:r>
+        <w:t>终止的线程</w:t>
+      </w:r>
+      <w:r>
+        <w:rPr>
+          <w:rFonts w:hint="eastAsia"/>
+        </w:rPr>
+        <w:t>。</w:t>
+      </w:r>
+      <w:r>
+        <w:t>当</w:t>
+      </w:r>
+      <w:r>
+        <w:rPr>
+          <w:rFonts w:hint="eastAsia"/>
+        </w:rPr>
+        <w:t>没有用户线程</w:t>
+      </w:r>
+      <w:r>
+        <w:t>在运行的时候</w:t>
+      </w:r>
+      <w:r>
+        <w:rPr>
+          <w:rFonts w:hint="eastAsia"/>
+        </w:rPr>
+        <w:t>，</w:t>
+      </w:r>
+      <w:r>
+        <w:t>JVM</w:t>
+      </w:r>
+      <w:r>
+        <w:t>关闭程序并且</w:t>
+      </w:r>
+      <w:r>
+        <w:rPr>
+          <w:rFonts w:hint="eastAsia"/>
+        </w:rPr>
+        <w:t>退出。</w:t>
+      </w:r>
+      <w:r>
+        <w:t>一个</w:t>
+      </w:r>
+      <w:r>
+        <w:rPr>
+          <w:rFonts w:hint="eastAsia"/>
+        </w:rPr>
+        <w:t>守护</w:t>
+      </w:r>
+      <w:r>
+        <w:t>线程创建的子线程依然是守护线程。</w:t>
+      </w:r>
+    </w:p>
+    <w:p>
+      <w:pPr>
+        <w:pStyle w:val="2"/>
+      </w:pPr>
+      <w:r>
+        <w:rPr>
+          <w:rFonts w:hint="eastAsia"/>
+        </w:rPr>
+        <w:t xml:space="preserve">55) </w:t>
+      </w:r>
+      <w:r>
+        <w:rPr>
+          <w:rFonts w:hint="eastAsia"/>
+        </w:rPr>
+        <w:t>什么</w:t>
+      </w:r>
+      <w:r>
+        <w:t>是线程调度器和</w:t>
+      </w:r>
+      <w:r>
+        <w:rPr>
+          <w:rFonts w:hint="eastAsia"/>
+        </w:rPr>
+        <w:t>时间</w:t>
+      </w:r>
+      <w:r>
+        <w:t>分片</w:t>
+      </w:r>
+    </w:p>
+    <w:p>
+      <w:r>
+        <w:rPr>
+          <w:rFonts w:hint="eastAsia"/>
+        </w:rPr>
+        <w:t>线程</w:t>
+      </w:r>
+      <w:r>
+        <w:t>调度器是一个操作系统服务</w:t>
+      </w:r>
+      <w:r>
+        <w:rPr>
+          <w:rFonts w:hint="eastAsia"/>
+        </w:rPr>
+        <w:t>，</w:t>
+      </w:r>
+      <w:r>
+        <w:t>它负责为</w:t>
+      </w:r>
+      <w:r>
+        <w:t>Runnable</w:t>
+      </w:r>
+      <w:r>
+        <w:t>状态的线程分配</w:t>
+      </w:r>
+      <w:r>
+        <w:t>CPU</w:t>
+      </w:r>
+      <w:r>
+        <w:rPr>
+          <w:rFonts w:hint="eastAsia"/>
+        </w:rPr>
+        <w:t>时间片。一旦</w:t>
+      </w:r>
+      <w:r>
+        <w:t>我们创建一个线程并启动它</w:t>
+      </w:r>
+      <w:r>
+        <w:rPr>
+          <w:rFonts w:hint="eastAsia"/>
+        </w:rPr>
+        <w:t>，</w:t>
+      </w:r>
+      <w:r>
+        <w:t>它的执行更依赖于线程调度器的实现</w:t>
+      </w:r>
+      <w:r>
+        <w:rPr>
+          <w:rFonts w:hint="eastAsia"/>
+        </w:rPr>
+        <w:t>。时间</w:t>
+      </w:r>
+      <w:r>
+        <w:t>分片是指将</w:t>
+      </w:r>
+      <w:r>
+        <w:rPr>
+          <w:rFonts w:hint="eastAsia"/>
+        </w:rPr>
+        <w:t>可用的</w:t>
+      </w:r>
+      <w:r>
+        <w:rPr>
+          <w:rFonts w:hint="eastAsia"/>
+        </w:rPr>
+        <w:t>CPU</w:t>
+      </w:r>
+      <w:r>
+        <w:rPr>
+          <w:rFonts w:hint="eastAsia"/>
+        </w:rPr>
+        <w:t>时间分配给</w:t>
+      </w:r>
+      <w:r>
+        <w:t>可用的</w:t>
+      </w:r>
+      <w:r>
+        <w:t>Runnable</w:t>
+      </w:r>
+      <w:r>
+        <w:rPr>
+          <w:rFonts w:hint="eastAsia"/>
+        </w:rPr>
+        <w:t>线程</w:t>
+      </w:r>
+      <w:r>
+        <w:t>的过程。</w:t>
+      </w:r>
+      <w:r>
+        <w:rPr>
+          <w:rFonts w:hint="eastAsia"/>
+        </w:rPr>
+        <w:t>分配</w:t>
+      </w:r>
+      <w:r>
+        <w:t>CPU</w:t>
+      </w:r>
+      <w:r>
+        <w:t>时间可以</w:t>
+      </w:r>
+      <w:r>
+        <w:rPr>
+          <w:rFonts w:hint="eastAsia"/>
+        </w:rPr>
+        <w:t>基于线程</w:t>
+      </w:r>
+      <w:r>
+        <w:t>优先级或者线程等待的</w:t>
+      </w:r>
+      <w:r>
+        <w:rPr>
+          <w:rFonts w:hint="eastAsia"/>
+        </w:rPr>
+        <w:t>时间。</w:t>
+      </w:r>
+      <w:r>
+        <w:t>线程</w:t>
+      </w:r>
+      <w:r>
+        <w:rPr>
+          <w:rFonts w:hint="eastAsia"/>
+        </w:rPr>
+        <w:t>调度</w:t>
+      </w:r>
+      <w:r>
+        <w:t>并不受到</w:t>
+      </w:r>
+      <w:r>
+        <w:t>JVM</w:t>
+      </w:r>
+      <w:r>
+        <w:t>控制</w:t>
+      </w:r>
+      <w:r>
+        <w:rPr>
+          <w:rFonts w:hint="eastAsia"/>
+        </w:rPr>
+        <w:t>，</w:t>
+      </w:r>
+      <w:r>
+        <w:t>所以由应用程序控制它是更好的</w:t>
+      </w:r>
+      <w:r>
+        <w:rPr>
+          <w:rFonts w:hint="eastAsia"/>
+        </w:rPr>
+        <w:t>选择</w:t>
+      </w:r>
+      <w:r>
+        <w:t>(</w:t>
+      </w:r>
+      <w:r>
+        <w:rPr>
+          <w:rFonts w:hint="eastAsia"/>
+        </w:rPr>
+        <w:t>也就是说</w:t>
+      </w:r>
+      <w:r>
+        <w:t>不要让你的线程依赖于线程的优先级</w:t>
+      </w:r>
+      <w:r>
+        <w:t>)</w:t>
+      </w:r>
+      <w:r>
+        <w:rPr>
+          <w:rFonts w:hint="eastAsia"/>
+        </w:rPr>
+        <w:t>。</w:t>
+      </w:r>
+    </w:p>
+    <w:p>
+      <w:pPr>
+        <w:pStyle w:val="2"/>
+      </w:pPr>
+      <w:r>
+        <w:lastRenderedPageBreak/>
+        <w:t xml:space="preserve">56) </w:t>
+      </w:r>
+      <w:r>
+        <w:rPr>
+          <w:rFonts w:hint="eastAsia"/>
+        </w:rPr>
+        <w:t>在</w:t>
+      </w:r>
+      <w:r>
+        <w:t>多线程中什么是上下文切换</w:t>
+      </w:r>
+    </w:p>
+    <w:p>
+      <w:r>
+        <w:rPr>
+          <w:rFonts w:hint="eastAsia"/>
+        </w:rPr>
+        <w:t>上下文</w:t>
+      </w:r>
+      <w:r>
+        <w:t>切换</w:t>
+      </w:r>
+      <w:r>
+        <w:rPr>
+          <w:rFonts w:hint="eastAsia"/>
+        </w:rPr>
+        <w:t>是</w:t>
+      </w:r>
+      <w:r>
+        <w:t>存储</w:t>
+      </w:r>
+      <w:r>
+        <w:rPr>
+          <w:rFonts w:hint="eastAsia"/>
+        </w:rPr>
+        <w:t>和</w:t>
+      </w:r>
+      <w:r>
+        <w:t>恢复</w:t>
+      </w:r>
+      <w:r>
+        <w:t>CPU</w:t>
+      </w:r>
+      <w:r>
+        <w:rPr>
+          <w:rFonts w:hint="eastAsia"/>
+        </w:rPr>
+        <w:t>状态</w:t>
+      </w:r>
+      <w:r>
+        <w:t>的过程</w:t>
+      </w:r>
+      <w:r>
+        <w:rPr>
+          <w:rFonts w:hint="eastAsia"/>
+        </w:rPr>
+        <w:t>，</w:t>
+      </w:r>
+      <w:r>
+        <w:t>它使得</w:t>
+      </w:r>
+      <w:r>
+        <w:rPr>
+          <w:rFonts w:hint="eastAsia"/>
+        </w:rPr>
+        <w:t>线程</w:t>
+      </w:r>
+      <w:r>
+        <w:t>执行能够从</w:t>
+      </w:r>
+      <w:r>
+        <w:rPr>
+          <w:rFonts w:hint="eastAsia"/>
+        </w:rPr>
+        <w:t>中断点</w:t>
+      </w:r>
+      <w:r>
+        <w:t>恢复执行</w:t>
+      </w:r>
+      <w:r>
+        <w:rPr>
+          <w:rFonts w:hint="eastAsia"/>
+        </w:rPr>
+        <w:t>。上下文</w:t>
+      </w:r>
+      <w:r>
+        <w:t>切换</w:t>
+      </w:r>
+      <w:r>
+        <w:rPr>
+          <w:rFonts w:hint="eastAsia"/>
+        </w:rPr>
+        <w:t>是</w:t>
+      </w:r>
+      <w:r>
+        <w:t>多任务操作系统</w:t>
+      </w:r>
+      <w:r>
+        <w:rPr>
+          <w:rFonts w:hint="eastAsia"/>
+        </w:rPr>
+        <w:t>和</w:t>
+      </w:r>
+      <w:r>
+        <w:t>多线程环境的基本特征。</w:t>
+      </w:r>
+    </w:p>
+    <w:p>
+      <w:pPr>
+        <w:pStyle w:val="2"/>
+      </w:pPr>
+      <w:r>
+        <w:t xml:space="preserve">57) </w:t>
       </w:r>
       <w:r>
         <w:rPr>
@@ -4764,52 +10782,268 @@
         <w:t>什么是</w:t>
       </w:r>
       <w:r>
-        <w:rPr>
-          <w:rFonts w:hint="eastAsia"/>
-        </w:rPr>
-        <w:t>ThreadLocal</w:t>
-      </w:r>
-      <w:r>
-        <w:rPr>
-          <w:rFonts w:hint="eastAsia"/>
-        </w:rPr>
-        <w:t>变量？</w:t>
-      </w:r>
-    </w:p>
-    <w:p/>
-    <w:p>
-      <w:r>
-        <w:rPr>
-          <w:rFonts w:hint="eastAsia"/>
-        </w:rPr>
-        <w:t xml:space="preserve">19) </w:t>
-      </w:r>
-      <w:r>
-        <w:rPr>
-          <w:rFonts w:hint="eastAsia"/>
-        </w:rPr>
-        <w:t>什么是</w:t>
-      </w:r>
-      <w:r>
-        <w:rPr>
-          <w:rFonts w:hint="eastAsia"/>
-        </w:rPr>
-        <w:t>FutureTask</w:t>
-      </w:r>
-      <w:r>
-        <w:rPr>
-          <w:rFonts w:hint="eastAsia"/>
-        </w:rPr>
-        <w:t>？</w:t>
-      </w:r>
-    </w:p>
-    <w:p/>
-    <w:p>
-      <w:r>
-        <w:rPr>
-          <w:rFonts w:hint="eastAsia"/>
-        </w:rPr>
-        <w:t>20) Java</w:t>
+        <w:t>Java</w:t>
+      </w:r>
+      <w:r>
+        <w:t>线程转储</w:t>
+      </w:r>
+      <w:r>
+        <w:rPr>
+          <w:rFonts w:hint="eastAsia"/>
+        </w:rPr>
+        <w:t>，</w:t>
+      </w:r>
+      <w:r>
+        <w:t>如何得到它？</w:t>
+      </w:r>
+    </w:p>
+    <w:p>
+      <w:r>
+        <w:rPr>
+          <w:rFonts w:hint="eastAsia"/>
+        </w:rPr>
+        <w:t>线程</w:t>
+      </w:r>
+      <w:r>
+        <w:t>转储是一个</w:t>
+      </w:r>
+      <w:r>
+        <w:t>JVM</w:t>
+      </w:r>
+      <w:r>
+        <w:t>活动线程的列表</w:t>
+      </w:r>
+      <w:r>
+        <w:rPr>
+          <w:rFonts w:hint="eastAsia"/>
+        </w:rPr>
+        <w:t>，它对于</w:t>
+      </w:r>
+      <w:r>
+        <w:t>分析系统瓶颈和死锁非常有用</w:t>
+      </w:r>
+      <w:r>
+        <w:rPr>
+          <w:rFonts w:hint="eastAsia"/>
+        </w:rPr>
+        <w:t>。有很多</w:t>
+      </w:r>
+      <w:r>
+        <w:t>方法可以获得线程转储</w:t>
+      </w:r>
+      <w:r>
+        <w:rPr>
+          <w:rFonts w:hint="eastAsia"/>
+        </w:rPr>
+        <w:t>-</w:t>
+      </w:r>
+      <w:r>
+        <w:t>-----</w:t>
+      </w:r>
+      <w:r>
+        <w:t>使用</w:t>
+      </w:r>
+      <w:r>
+        <w:t>Profiler</w:t>
+      </w:r>
+      <w:r>
+        <w:rPr>
+          <w:rFonts w:hint="eastAsia"/>
+        </w:rPr>
+        <w:t>，</w:t>
+      </w:r>
+      <w:r>
+        <w:t>Kill -3</w:t>
+      </w:r>
+      <w:r>
+        <w:rPr>
+          <w:rFonts w:hint="eastAsia"/>
+        </w:rPr>
+        <w:t>命令，</w:t>
+      </w:r>
+      <w:r>
+        <w:t>jstack</w:t>
+      </w:r>
+      <w:r>
+        <w:t>工具等等</w:t>
+      </w:r>
+      <w:r>
+        <w:rPr>
+          <w:rFonts w:hint="eastAsia"/>
+        </w:rPr>
+        <w:t>。</w:t>
+      </w:r>
+      <w:r>
+        <w:t>jstack</w:t>
+      </w:r>
+      <w:r>
+        <w:t>更容易使用而且是</w:t>
+      </w:r>
+      <w:r>
+        <w:t>JDK</w:t>
+      </w:r>
+      <w:r>
+        <w:t>自带的。</w:t>
+      </w:r>
+      <w:r>
+        <w:rPr>
+          <w:rFonts w:hint="eastAsia"/>
+        </w:rPr>
+        <w:t>由于</w:t>
+      </w:r>
+      <w:r>
+        <w:t>它是一个基于</w:t>
+      </w:r>
+      <w:r>
+        <w:rPr>
+          <w:rFonts w:hint="eastAsia"/>
+        </w:rPr>
+        <w:t>终端</w:t>
+      </w:r>
+      <w:r>
+        <w:t>的工具</w:t>
+      </w:r>
+      <w:r>
+        <w:rPr>
+          <w:rFonts w:hint="eastAsia"/>
+        </w:rPr>
+        <w:t>，所以</w:t>
+      </w:r>
+      <w:r>
+        <w:t>我们可以编写一些脚本</w:t>
+      </w:r>
+      <w:r>
+        <w:rPr>
+          <w:rFonts w:hint="eastAsia"/>
+        </w:rPr>
+        <w:t>去</w:t>
+      </w:r>
+      <w:r>
+        <w:t>定时的产生线程转储以待分析。</w:t>
+      </w:r>
+    </w:p>
+    <w:p>
+      <w:pPr>
+        <w:pStyle w:val="2"/>
+      </w:pPr>
+      <w:r>
+        <w:rPr>
+          <w:rFonts w:hint="eastAsia"/>
+        </w:rPr>
+        <w:t xml:space="preserve">58) </w:t>
+      </w:r>
+      <w:r>
+        <w:rPr>
+          <w:rFonts w:hint="eastAsia"/>
+        </w:rPr>
+        <w:t>什么</w:t>
+      </w:r>
+      <w:r>
+        <w:t>是</w:t>
+      </w:r>
+      <w:r>
+        <w:rPr>
+          <w:rFonts w:hint="eastAsia"/>
+        </w:rPr>
+        <w:t>Callable</w:t>
+      </w:r>
+      <w:r>
+        <w:rPr>
+          <w:rFonts w:hint="eastAsia"/>
+        </w:rPr>
+        <w:t>和</w:t>
+      </w:r>
+      <w:r>
+        <w:t>Future</w:t>
+      </w:r>
+    </w:p>
+    <w:p>
+      <w:r>
+        <w:rPr>
+          <w:rFonts w:hint="eastAsia"/>
+        </w:rPr>
+        <w:t>Callable</w:t>
+      </w:r>
+      <w:r>
+        <w:t>和</w:t>
+      </w:r>
+      <w:r>
+        <w:rPr>
+          <w:rFonts w:hint="eastAsia"/>
+        </w:rPr>
+        <w:t>Runnable</w:t>
+      </w:r>
+      <w:r>
+        <w:rPr>
+          <w:rFonts w:hint="eastAsia"/>
+        </w:rPr>
+        <w:t>接口</w:t>
+      </w:r>
+      <w:r>
+        <w:t>很相似，但是它可以</w:t>
+      </w:r>
+      <w:r>
+        <w:rPr>
+          <w:rFonts w:hint="eastAsia"/>
+        </w:rPr>
+        <w:t>返回</w:t>
+      </w:r>
+      <w:r>
+        <w:t>一个对象或者抛出一个异常</w:t>
+      </w:r>
+    </w:p>
+    <w:p>
+      <w:r>
+        <w:rPr>
+          <w:rFonts w:hint="eastAsia"/>
+        </w:rPr>
+        <w:t>Callable</w:t>
+      </w:r>
+      <w:r>
+        <w:t>使用泛型去定义它的返回类型</w:t>
+      </w:r>
+    </w:p>
+    <w:p>
+      <w:pPr>
+        <w:pStyle w:val="2"/>
+      </w:pPr>
+      <w:r>
+        <w:rPr>
+          <w:rFonts w:hint="eastAsia"/>
+        </w:rPr>
+        <w:t xml:space="preserve">59) </w:t>
+      </w:r>
+      <w:r>
+        <w:rPr>
+          <w:rFonts w:hint="eastAsia"/>
+        </w:rPr>
+        <w:t>什么</w:t>
+      </w:r>
+      <w:r>
+        <w:t>时候抛出</w:t>
+      </w:r>
+      <w:r>
+        <w:t>InvalidMonitorStateException</w:t>
+      </w:r>
+      <w:r>
+        <w:rPr>
+          <w:rFonts w:hint="eastAsia"/>
+        </w:rPr>
+        <w:t>异常</w:t>
+      </w:r>
+      <w:r>
+        <w:t>，为什么？</w:t>
+      </w:r>
+    </w:p>
+    <w:p>
+      <w:r>
+        <w:rPr>
+          <w:rFonts w:hint="eastAsia"/>
+        </w:rPr>
+        <w:t>调用</w:t>
+      </w:r>
+      <w:r>
+        <w:t>wait()/notify()/notifyAll()</w:t>
       </w:r>
       <w:r>
         <w:rPr>
@@ -4818,43 +11052,166 @@
         <w:t>中</w:t>
       </w:r>
       <w:r>
-        <w:rPr>
-          <w:rFonts w:hint="eastAsia"/>
-        </w:rPr>
-        <w:t xml:space="preserve">interrupted </w:t>
-      </w:r>
-      <w:r>
-        <w:rPr>
-          <w:rFonts w:hint="eastAsia"/>
-        </w:rPr>
-        <w:t>和</w:t>
-      </w:r>
-      <w:r>
-        <w:rPr>
-          <w:rFonts w:hint="eastAsia"/>
-        </w:rPr>
-        <w:t xml:space="preserve"> isInterruptedd</w:t>
-      </w:r>
-      <w:r>
-        <w:rPr>
-          <w:rFonts w:hint="eastAsia"/>
-        </w:rPr>
-        <w:t>方法的区别？</w:t>
-      </w:r>
-    </w:p>
-    <w:p/>
-    <w:p>
-      <w:r>
-        <w:rPr>
-          <w:rFonts w:hint="eastAsia"/>
-        </w:rPr>
-        <w:t xml:space="preserve">21) </w:t>
-      </w:r>
-      <w:r>
-        <w:rPr>
-          <w:rFonts w:hint="eastAsia"/>
-        </w:rPr>
-        <w:t>为什么</w:t>
+        <w:t>的任何一个方法时</w:t>
+      </w:r>
+      <w:r>
+        <w:rPr>
+          <w:rFonts w:hint="eastAsia"/>
+        </w:rPr>
+        <w:t>，</w:t>
+      </w:r>
+      <w:r>
+        <w:t>如果当前线程没有获得该对象的锁，</w:t>
+      </w:r>
+      <w:r>
+        <w:rPr>
+          <w:rFonts w:hint="eastAsia"/>
+        </w:rPr>
+        <w:t>那么</w:t>
+      </w:r>
+      <w:r>
+        <w:t>就会抛出</w:t>
+      </w:r>
+      <w:r>
+        <w:t>IllegalMonitorStateException</w:t>
+      </w:r>
+      <w:r>
+        <w:rPr>
+          <w:rFonts w:hint="eastAsia"/>
+        </w:rPr>
+        <w:t>的</w:t>
+      </w:r>
+      <w:r>
+        <w:t>异常</w:t>
+      </w:r>
+      <w:r>
+        <w:rPr>
+          <w:rFonts w:hint="eastAsia"/>
+        </w:rPr>
+        <w:t>(</w:t>
+      </w:r>
+      <w:r>
+        <w:rPr>
+          <w:rFonts w:hint="eastAsia"/>
+        </w:rPr>
+        <w:t>也就是</w:t>
+      </w:r>
+      <w:r>
+        <w:t>说程序在没有执行</w:t>
+      </w:r>
+      <w:r>
+        <w:rPr>
+          <w:rFonts w:hint="eastAsia"/>
+        </w:rPr>
+        <w:t>对象</w:t>
+      </w:r>
+      <w:r>
+        <w:t>的任何同步</w:t>
+      </w:r>
+      <w:r>
+        <w:rPr>
+          <w:rFonts w:hint="eastAsia"/>
+        </w:rPr>
+        <w:t>块</w:t>
+      </w:r>
+      <w:r>
+        <w:t>或者同步方法时，</w:t>
+      </w:r>
+      <w:r>
+        <w:rPr>
+          <w:rFonts w:hint="eastAsia"/>
+        </w:rPr>
+        <w:t>仍然</w:t>
+      </w:r>
+      <w:r>
+        <w:t>尝试调用</w:t>
+      </w:r>
+      <w:r>
+        <w:t>wait()/notify()/notifyAll()</w:t>
+      </w:r>
+      <w:r>
+        <w:rPr>
+          <w:rFonts w:hint="eastAsia"/>
+        </w:rPr>
+        <w:t>时</w:t>
+      </w:r>
+      <w:r>
+        <w:rPr>
+          <w:rFonts w:hint="eastAsia"/>
+        </w:rPr>
+        <w:t>)</w:t>
+      </w:r>
+      <w:r>
+        <w:rPr>
+          <w:rFonts w:hint="eastAsia"/>
+        </w:rPr>
+        <w:t>。由于</w:t>
+      </w:r>
+      <w:r>
+        <w:t>该异常时</w:t>
+      </w:r>
+      <w:r>
+        <w:t>RuntimeException</w:t>
+      </w:r>
+      <w:r>
+        <w:t>的子类</w:t>
+      </w:r>
+      <w:r>
+        <w:rPr>
+          <w:rFonts w:hint="eastAsia"/>
+        </w:rPr>
+        <w:t>，</w:t>
+      </w:r>
+      <w:r>
+        <w:t>所以该异常不一定要</w:t>
+      </w:r>
+      <w:r>
+        <w:rPr>
+          <w:rFonts w:hint="eastAsia"/>
+        </w:rPr>
+        <w:t>捕获</w:t>
+      </w:r>
+      <w:r>
+        <w:rPr>
+          <w:rFonts w:hint="eastAsia"/>
+        </w:rPr>
+        <w:t>(</w:t>
+      </w:r>
+      <w:r>
+        <w:rPr>
+          <w:rFonts w:hint="eastAsia"/>
+        </w:rPr>
+        <w:t>或者</w:t>
+      </w:r>
+      <w:r>
+        <w:t>也可以捕获</w:t>
+      </w:r>
+      <w:r>
+        <w:rPr>
+          <w:rFonts w:hint="eastAsia"/>
+        </w:rPr>
+        <w:t>)</w:t>
+      </w:r>
+      <w:r>
+        <w:rPr>
+          <w:rFonts w:hint="eastAsia"/>
+        </w:rPr>
+        <w:t>。</w:t>
+      </w:r>
+      <w:r>
+        <w:t>作为</w:t>
+      </w:r>
+      <w:r>
+        <w:t>RuntimeException</w:t>
+      </w:r>
+      <w:r>
+        <w:rPr>
+          <w:rFonts w:hint="eastAsia"/>
+        </w:rPr>
+        <w:t>，此类异常</w:t>
+      </w:r>
+      <w:r>
+        <w:t>不会在</w:t>
       </w:r>
       <w:r>
         <w:rPr>
@@ -4863,10 +11220,13 @@
         <w:t>wait</w:t>
       </w:r>
       <w:r>
-        <w:rPr>
-          <w:rFonts w:hint="eastAsia"/>
-        </w:rPr>
-        <w:t>和</w:t>
+        <w:t>()</w:t>
+      </w:r>
+      <w:r>
+        <w:rPr>
+          <w:rFonts w:hint="eastAsia"/>
+        </w:rPr>
+        <w:t>、</w:t>
       </w:r>
       <w:r>
         <w:rPr>
@@ -4875,335 +11235,112 @@
         <w:t>notify</w:t>
       </w:r>
       <w:r>
-        <w:rPr>
-          <w:rFonts w:hint="eastAsia"/>
-        </w:rPr>
-        <w:t>方法要在同步块中调用？</w:t>
-      </w:r>
-    </w:p>
-    <w:p/>
-    <w:p>
-      <w:r>
-        <w:rPr>
-          <w:rFonts w:hint="eastAsia"/>
-        </w:rPr>
-        <w:t xml:space="preserve">22) </w:t>
-      </w:r>
-      <w:r>
-        <w:rPr>
-          <w:rFonts w:hint="eastAsia"/>
-        </w:rPr>
-        <w:t>为什么你应该在循环中检查等待条件</w:t>
-      </w:r>
-      <w:r>
-        <w:rPr>
-          <w:rFonts w:hint="eastAsia"/>
-        </w:rPr>
-        <w:t>?</w:t>
-      </w:r>
-    </w:p>
-    <w:p/>
-    <w:p>
-      <w:r>
-        <w:rPr>
-          <w:rFonts w:hint="eastAsia"/>
-        </w:rPr>
-        <w:t>23) Java</w:t>
-      </w:r>
-      <w:r>
-        <w:rPr>
-          <w:rFonts w:hint="eastAsia"/>
-        </w:rPr>
-        <w:t>中的同步集合与并发集合有什么区别？</w:t>
-      </w:r>
-    </w:p>
-    <w:p/>
-    <w:p>
-      <w:r>
-        <w:rPr>
-          <w:rFonts w:hint="eastAsia"/>
-        </w:rPr>
-        <w:t>24</w:t>
-      </w:r>
-      <w:r>
-        <w:rPr>
-          <w:rFonts w:hint="eastAsia"/>
-        </w:rPr>
-        <w:t>）</w:t>
-      </w:r>
-      <w:r>
-        <w:rPr>
-          <w:rFonts w:hint="eastAsia"/>
-        </w:rPr>
-        <w:t xml:space="preserve"> Java</w:t>
-      </w:r>
-      <w:r>
-        <w:rPr>
-          <w:rFonts w:hint="eastAsia"/>
-        </w:rPr>
-        <w:t>中堆和栈有什么不同？</w:t>
-      </w:r>
-    </w:p>
-    <w:p/>
-    <w:p>
-      <w:r>
-        <w:rPr>
-          <w:rFonts w:hint="eastAsia"/>
-        </w:rPr>
-        <w:t>25</w:t>
-      </w:r>
-      <w:r>
-        <w:rPr>
-          <w:rFonts w:hint="eastAsia"/>
-        </w:rPr>
-        <w:t>）</w:t>
-      </w:r>
-      <w:r>
-        <w:rPr>
-          <w:rFonts w:hint="eastAsia"/>
-        </w:rPr>
-        <w:t xml:space="preserve"> </w:t>
-      </w:r>
-      <w:r>
-        <w:rPr>
-          <w:rFonts w:hint="eastAsia"/>
-        </w:rPr>
-        <w:t>什么是线程池？</w:t>
-      </w:r>
-      <w:r>
-        <w:rPr>
-          <w:rFonts w:hint="eastAsia"/>
-        </w:rPr>
-        <w:t xml:space="preserve"> </w:t>
-      </w:r>
-      <w:r>
-        <w:rPr>
-          <w:rFonts w:hint="eastAsia"/>
-        </w:rPr>
-        <w:t>为什么要使用它？</w:t>
-      </w:r>
-    </w:p>
-    <w:p/>
-    <w:p>
-      <w:r>
-        <w:rPr>
-          <w:rFonts w:hint="eastAsia"/>
-        </w:rPr>
-        <w:t>26</w:t>
-      </w:r>
-      <w:r>
-        <w:rPr>
-          <w:rFonts w:hint="eastAsia"/>
-        </w:rPr>
-        <w:t>）</w:t>
-      </w:r>
-      <w:r>
-        <w:rPr>
-          <w:rFonts w:hint="eastAsia"/>
-        </w:rPr>
-        <w:t xml:space="preserve"> </w:t>
-      </w:r>
-      <w:r>
-        <w:rPr>
-          <w:rFonts w:hint="eastAsia"/>
-        </w:rPr>
-        <w:t>如何写代码来解决生产者消费者问题？</w:t>
-      </w:r>
-    </w:p>
-    <w:p/>
-    <w:p>
-      <w:r>
-        <w:rPr>
-          <w:rFonts w:hint="eastAsia"/>
-        </w:rPr>
-        <w:t>27</w:t>
-      </w:r>
-      <w:r>
-        <w:rPr>
-          <w:rFonts w:hint="eastAsia"/>
-        </w:rPr>
-        <w:t>）</w:t>
-      </w:r>
-      <w:r>
-        <w:rPr>
-          <w:rFonts w:hint="eastAsia"/>
-        </w:rPr>
-        <w:t xml:space="preserve"> </w:t>
-      </w:r>
-      <w:r>
-        <w:rPr>
-          <w:rFonts w:hint="eastAsia"/>
-        </w:rPr>
-        <w:t>如何避免死锁？</w:t>
-      </w:r>
-    </w:p>
-    <w:p/>
-    <w:p>
-      <w:r>
-        <w:rPr>
-          <w:rFonts w:hint="eastAsia"/>
-        </w:rPr>
-        <w:t>28) Java</w:t>
-      </w:r>
-      <w:r>
-        <w:rPr>
-          <w:rFonts w:hint="eastAsia"/>
-        </w:rPr>
-        <w:t>中活锁和死锁有什么区别？</w:t>
-      </w:r>
-    </w:p>
-    <w:p/>
-    <w:p>
-      <w:r>
-        <w:rPr>
-          <w:rFonts w:hint="eastAsia"/>
-        </w:rPr>
-        <w:lastRenderedPageBreak/>
-        <w:t>29</w:t>
-      </w:r>
-      <w:r>
-        <w:rPr>
-          <w:rFonts w:hint="eastAsia"/>
-        </w:rPr>
-        <w:t>）</w:t>
-      </w:r>
-      <w:r>
-        <w:rPr>
-          <w:rFonts w:hint="eastAsia"/>
-        </w:rPr>
-        <w:t xml:space="preserve"> </w:t>
-      </w:r>
-      <w:r>
-        <w:rPr>
-          <w:rFonts w:hint="eastAsia"/>
-        </w:rPr>
-        <w:t>怎么检测一个线程是否拥有锁？</w:t>
-      </w:r>
-    </w:p>
-    <w:p/>
-    <w:p>
-      <w:r>
-        <w:rPr>
-          <w:rFonts w:hint="eastAsia"/>
-        </w:rPr>
-        <w:t xml:space="preserve">30) </w:t>
-      </w:r>
-      <w:r>
-        <w:rPr>
-          <w:rFonts w:hint="eastAsia"/>
-        </w:rPr>
-        <w:t>你如何在</w:t>
-      </w:r>
-      <w:r>
-        <w:rPr>
-          <w:rFonts w:hint="eastAsia"/>
-        </w:rPr>
-        <w:t>Java</w:t>
-      </w:r>
-      <w:r>
-        <w:rPr>
-          <w:rFonts w:hint="eastAsia"/>
-        </w:rPr>
-        <w:t>中获取线程堆栈？</w:t>
-      </w:r>
-    </w:p>
-    <w:p/>
-    <w:p>
-      <w:r>
-        <w:rPr>
-          <w:rFonts w:hint="eastAsia"/>
-        </w:rPr>
-        <w:t>31) JVM</w:t>
-      </w:r>
-      <w:r>
-        <w:rPr>
-          <w:rFonts w:hint="eastAsia"/>
-        </w:rPr>
-        <w:t>中哪个参数是用来控制线程的栈堆栈小的</w:t>
-      </w:r>
-    </w:p>
-    <w:p/>
-    <w:p>
-      <w:r>
-        <w:rPr>
-          <w:rFonts w:hint="eastAsia"/>
-        </w:rPr>
-        <w:t>32</w:t>
-      </w:r>
-      <w:r>
-        <w:rPr>
-          <w:rFonts w:hint="eastAsia"/>
-        </w:rPr>
-        <w:t>）</w:t>
-      </w:r>
-      <w:r>
-        <w:rPr>
-          <w:rFonts w:hint="eastAsia"/>
-        </w:rPr>
-        <w:t xml:space="preserve"> Java</w:t>
-      </w:r>
-      <w:r>
-        <w:rPr>
-          <w:rFonts w:hint="eastAsia"/>
-        </w:rPr>
-        <w:t>中</w:t>
-      </w:r>
-      <w:r>
-        <w:rPr>
-          <w:rFonts w:hint="eastAsia"/>
-        </w:rPr>
-        <w:t xml:space="preserve">synchronized </w:t>
-      </w:r>
-      <w:r>
-        <w:rPr>
-          <w:rFonts w:hint="eastAsia"/>
-        </w:rPr>
-        <w:t>和</w:t>
-      </w:r>
-      <w:r>
-        <w:rPr>
-          <w:rFonts w:hint="eastAsia"/>
-        </w:rPr>
-        <w:t xml:space="preserve"> ReentrantLock </w:t>
-      </w:r>
-      <w:r>
-        <w:rPr>
-          <w:rFonts w:hint="eastAsia"/>
-        </w:rPr>
-        <w:t>有什么不同？</w:t>
-      </w:r>
-    </w:p>
-    <w:p/>
-    <w:p>
-      <w:r>
-        <w:rPr>
-          <w:rFonts w:hint="eastAsia"/>
-        </w:rPr>
-        <w:t>33</w:t>
-      </w:r>
-      <w:r>
-        <w:rPr>
-          <w:rFonts w:hint="eastAsia"/>
-        </w:rPr>
-        <w:t>）</w:t>
-      </w:r>
-      <w:r>
-        <w:rPr>
-          <w:rFonts w:hint="eastAsia"/>
-        </w:rPr>
-        <w:t xml:space="preserve"> </w:t>
-      </w:r>
-      <w:r>
-        <w:rPr>
-          <w:rFonts w:hint="eastAsia"/>
-        </w:rPr>
-        <w:t>有三个线程</w:t>
-      </w:r>
-      <w:r>
-        <w:rPr>
-          <w:rFonts w:hint="eastAsia"/>
-        </w:rPr>
-        <w:t>T1</w:t>
+        <w:t>()</w:t>
+      </w:r>
+      <w:r>
+        <w:rPr>
+          <w:rFonts w:hint="eastAsia"/>
+        </w:rPr>
+        <w:t>、</w:t>
+      </w:r>
+      <w:r>
+        <w:rPr>
+          <w:rFonts w:hint="eastAsia"/>
+        </w:rPr>
+        <w:t>notify</w:t>
+      </w:r>
+      <w:r>
+        <w:t>All</w:t>
+      </w:r>
+      <w:r>
+        <w:rPr>
+          <w:rFonts w:hint="eastAsia"/>
+        </w:rPr>
+        <w:t>的</w:t>
+      </w:r>
+      <w:r>
+        <w:t>方法签名提及。</w:t>
+      </w:r>
+    </w:p>
+    <w:p>
+      <w:pPr>
+        <w:pStyle w:val="2"/>
+      </w:pPr>
+      <w:r>
+        <w:rPr>
+          <w:rFonts w:hint="eastAsia"/>
+        </w:rPr>
+        <w:t xml:space="preserve">60) </w:t>
+      </w:r>
+      <w:r>
+        <w:rPr>
+          <w:rFonts w:hint="eastAsia"/>
+        </w:rPr>
+        <w:t>什么</w:t>
+      </w:r>
+      <w:r>
+        <w:t>是死锁</w:t>
+      </w:r>
+    </w:p>
+    <w:p>
+      <w:pPr>
+        <w:rPr>
+          <w:noProof/>
+        </w:rPr>
+      </w:pPr>
+      <w:r>
+        <w:rPr>
+          <w:rFonts w:hint="eastAsia"/>
+        </w:rPr>
+        <w:t>死锁</w:t>
+      </w:r>
+      <w:r>
+        <w:t>就是两个或两个以上的线程</w:t>
+      </w:r>
+      <w:r>
+        <w:rPr>
+          <w:rFonts w:hint="eastAsia"/>
+        </w:rPr>
+        <w:t>无限</w:t>
+      </w:r>
+      <w:r>
+        <w:t>的阻塞，</w:t>
+      </w:r>
+      <w:r>
+        <w:rPr>
+          <w:rFonts w:hint="eastAsia"/>
+        </w:rPr>
+        <w:t>线程</w:t>
+      </w:r>
+      <w:r>
+        <w:t>之间相互等待所需资源。</w:t>
+      </w:r>
+      <w:r>
+        <w:rPr>
+          <w:rFonts w:hint="eastAsia"/>
+        </w:rPr>
+        <w:t>这种</w:t>
+      </w:r>
+      <w:r>
+        <w:t>情况</w:t>
+      </w:r>
+      <w:r>
+        <w:rPr>
+          <w:rFonts w:hint="eastAsia"/>
+        </w:rPr>
+        <w:t>可能</w:t>
+      </w:r>
+      <w:r>
+        <w:t>发生在当两个</w:t>
+      </w:r>
+      <w:r>
+        <w:rPr>
+          <w:rFonts w:hint="eastAsia"/>
+        </w:rPr>
+        <w:t>尝试获取</w:t>
+      </w:r>
+      <w:r>
+        <w:t>其他资源的锁</w:t>
       </w:r>
       <w:r>
         <w:rPr>
@@ -5212,647 +11349,201 @@
         <w:t>，</w:t>
       </w:r>
       <w:r>
-        <w:rPr>
-          <w:rFonts w:hint="eastAsia"/>
-        </w:rPr>
-        <w:t>T2</w:t>
-      </w:r>
-      <w:r>
-        <w:rPr>
-          <w:rFonts w:hint="eastAsia"/>
+        <w:t>而每个线程又陷入</w:t>
+      </w:r>
+      <w:r>
+        <w:rPr>
+          <w:rFonts w:hint="eastAsia"/>
+        </w:rPr>
+        <w:t>无限</w:t>
+      </w:r>
+      <w:r>
+        <w:t>等待</w:t>
+      </w:r>
+      <w:r>
+        <w:rPr>
+          <w:rFonts w:hint="eastAsia"/>
+        </w:rPr>
+        <w:t>其他</w:t>
+      </w:r>
+      <w:r>
+        <w:t>资源</w:t>
+      </w:r>
+      <w:r>
+        <w:rPr>
+          <w:rFonts w:hint="eastAsia"/>
+          <w:noProof/>
+        </w:rPr>
+        <w:t>锁</w:t>
+      </w:r>
+      <w:r>
+        <w:rPr>
+          <w:noProof/>
+        </w:rPr>
+        <w:t>的释放</w:t>
+      </w:r>
+      <w:r>
+        <w:rPr>
+          <w:rFonts w:hint="eastAsia"/>
+          <w:noProof/>
         </w:rPr>
         <w:t>，</w:t>
       </w:r>
       <w:r>
         <w:rPr>
-          <w:rFonts w:hint="eastAsia"/>
-        </w:rPr>
-        <w:t>T3</w:t>
-      </w:r>
-      <w:r>
-        <w:rPr>
-          <w:rFonts w:hint="eastAsia"/>
-        </w:rPr>
-        <w:t>，怎么确保它们按顺序执行？</w:t>
-      </w:r>
-    </w:p>
-    <w:p/>
-    <w:p>
-      <w:r>
-        <w:rPr>
-          <w:rFonts w:hint="eastAsia"/>
-        </w:rPr>
-        <w:t>34) Thread</w:t>
-      </w:r>
-      <w:r>
-        <w:rPr>
-          <w:rFonts w:hint="eastAsia"/>
-        </w:rPr>
-        <w:t>类中的</w:t>
-      </w:r>
-      <w:r>
-        <w:rPr>
-          <w:rFonts w:hint="eastAsia"/>
-        </w:rPr>
-        <w:t>yield</w:t>
-      </w:r>
-      <w:r>
-        <w:rPr>
-          <w:rFonts w:hint="eastAsia"/>
-        </w:rPr>
-        <w:t>方法有什么作用？</w:t>
-      </w:r>
-    </w:p>
-    <w:p/>
-    <w:p>
-      <w:r>
-        <w:rPr>
-          <w:rFonts w:hint="eastAsia"/>
-        </w:rPr>
-        <w:t>35</w:t>
-      </w:r>
-      <w:r>
-        <w:rPr>
-          <w:rFonts w:hint="eastAsia"/>
-        </w:rPr>
-        <w:t>）</w:t>
-      </w:r>
-      <w:r>
-        <w:rPr>
-          <w:rFonts w:hint="eastAsia"/>
-        </w:rPr>
-        <w:t xml:space="preserve"> Java</w:t>
-      </w:r>
-      <w:r>
-        <w:rPr>
-          <w:rFonts w:hint="eastAsia"/>
-        </w:rPr>
-        <w:t>中</w:t>
-      </w:r>
-      <w:r>
-        <w:rPr>
-          <w:rFonts w:hint="eastAsia"/>
-        </w:rPr>
-        <w:t>ConcurrentHashMap</w:t>
-      </w:r>
-      <w:r>
-        <w:rPr>
-          <w:rFonts w:hint="eastAsia"/>
-        </w:rPr>
-        <w:t>的并发度是什么？</w:t>
-      </w:r>
-    </w:p>
-    <w:p/>
-    <w:p>
-      <w:r>
-        <w:rPr>
-          <w:rFonts w:hint="eastAsia"/>
-        </w:rPr>
-        <w:t>36</w:t>
-      </w:r>
-      <w:r>
-        <w:rPr>
-          <w:rFonts w:hint="eastAsia"/>
-        </w:rPr>
-        <w:t>）</w:t>
-      </w:r>
-      <w:r>
-        <w:rPr>
-          <w:rFonts w:hint="eastAsia"/>
-        </w:rPr>
-        <w:t xml:space="preserve"> Java</w:t>
-      </w:r>
-      <w:r>
-        <w:rPr>
-          <w:rFonts w:hint="eastAsia"/>
-        </w:rPr>
-        <w:t>中</w:t>
-      </w:r>
-      <w:r>
-        <w:rPr>
-          <w:rFonts w:hint="eastAsia"/>
-        </w:rPr>
-        <w:t>Semaphore</w:t>
-      </w:r>
-      <w:r>
-        <w:rPr>
-          <w:rFonts w:hint="eastAsia"/>
-        </w:rPr>
-        <w:t>是什么？</w:t>
-      </w:r>
-    </w:p>
-    <w:p/>
-    <w:p>
-      <w:r>
-        <w:rPr>
-          <w:rFonts w:hint="eastAsia"/>
-        </w:rPr>
-        <w:t>37</w:t>
-      </w:r>
-      <w:r>
-        <w:rPr>
-          <w:rFonts w:hint="eastAsia"/>
-        </w:rPr>
-        <w:t>）如果你提交任务时，线程池队列已满。会时发会生什么？</w:t>
-      </w:r>
-    </w:p>
-    <w:p/>
-    <w:p>
-      <w:r>
-        <w:rPr>
-          <w:rFonts w:hint="eastAsia"/>
-        </w:rPr>
-        <w:t>38) Java</w:t>
-      </w:r>
-      <w:r>
-        <w:rPr>
-          <w:rFonts w:hint="eastAsia"/>
-        </w:rPr>
-        <w:t>线程池中</w:t>
-      </w:r>
-      <w:r>
-        <w:rPr>
-          <w:rFonts w:hint="eastAsia"/>
-        </w:rPr>
-        <w:t xml:space="preserve">submit() </w:t>
-      </w:r>
-      <w:r>
-        <w:rPr>
-          <w:rFonts w:hint="eastAsia"/>
-        </w:rPr>
-        <w:t>和</w:t>
-      </w:r>
-      <w:r>
-        <w:rPr>
-          <w:rFonts w:hint="eastAsia"/>
-        </w:rPr>
-        <w:t xml:space="preserve"> execute()</w:t>
-      </w:r>
-      <w:r>
-        <w:rPr>
-          <w:rFonts w:hint="eastAsia"/>
-        </w:rPr>
-        <w:t>方法有什么区别？</w:t>
-      </w:r>
-    </w:p>
-    <w:p/>
-    <w:p>
-      <w:r>
-        <w:rPr>
-          <w:rFonts w:hint="eastAsia"/>
-        </w:rPr>
-        <w:t xml:space="preserve">39) </w:t>
-      </w:r>
-      <w:r>
-        <w:rPr>
-          <w:rFonts w:hint="eastAsia"/>
-        </w:rPr>
-        <w:t>什么是阻塞式方法？</w:t>
-      </w:r>
-    </w:p>
-    <w:p/>
-    <w:p>
-      <w:r>
-        <w:rPr>
-          <w:rFonts w:hint="eastAsia"/>
-        </w:rPr>
-        <w:t>40) Swing</w:t>
-      </w:r>
-      <w:r>
-        <w:rPr>
-          <w:rFonts w:hint="eastAsia"/>
-        </w:rPr>
-        <w:t>是线程安全的吗？</w:t>
-      </w:r>
-      <w:r>
-        <w:rPr>
-          <w:rFonts w:hint="eastAsia"/>
-        </w:rPr>
-        <w:t xml:space="preserve"> </w:t>
-      </w:r>
-      <w:r>
-        <w:rPr>
-          <w:rFonts w:hint="eastAsia"/>
-        </w:rPr>
-        <w:t>为什么？</w:t>
-      </w:r>
-    </w:p>
-    <w:p/>
-    <w:p>
-      <w:r>
-        <w:rPr>
-          <w:rFonts w:hint="eastAsia"/>
-        </w:rPr>
-        <w:t>41</w:t>
-      </w:r>
-      <w:r>
-        <w:rPr>
-          <w:rFonts w:hint="eastAsia"/>
-        </w:rPr>
-        <w:t>）</w:t>
-      </w:r>
-      <w:r>
-        <w:rPr>
-          <w:rFonts w:hint="eastAsia"/>
-        </w:rPr>
-        <w:t xml:space="preserve"> Java</w:t>
-      </w:r>
-      <w:r>
-        <w:rPr>
-          <w:rFonts w:hint="eastAsia"/>
-        </w:rPr>
-        <w:t>中</w:t>
-      </w:r>
-      <w:r>
-        <w:rPr>
-          <w:rFonts w:hint="eastAsia"/>
-        </w:rPr>
-        <w:t xml:space="preserve">invokeAndWait </w:t>
-      </w:r>
-      <w:r>
-        <w:rPr>
-          <w:rFonts w:hint="eastAsia"/>
-        </w:rPr>
-        <w:t>和</w:t>
-      </w:r>
-      <w:r>
-        <w:rPr>
-          <w:rFonts w:hint="eastAsia"/>
-        </w:rPr>
-        <w:t xml:space="preserve"> invokeLater</w:t>
-      </w:r>
-      <w:r>
-        <w:rPr>
-          <w:rFonts w:hint="eastAsia"/>
-        </w:rPr>
-        <w:t>有什么区别？</w:t>
-      </w:r>
-    </w:p>
-    <w:p/>
-    <w:p>
-      <w:r>
-        <w:rPr>
-          <w:rFonts w:hint="eastAsia"/>
-        </w:rPr>
-        <w:t>42) Swing API</w:t>
-      </w:r>
-      <w:r>
-        <w:rPr>
-          <w:rFonts w:hint="eastAsia"/>
-        </w:rPr>
-        <w:t>中那些方法是线程安全的？</w:t>
-      </w:r>
-    </w:p>
-    <w:p/>
-    <w:p>
-      <w:r>
-        <w:rPr>
-          <w:rFonts w:hint="eastAsia"/>
-        </w:rPr>
-        <w:t xml:space="preserve">43) </w:t>
-      </w:r>
-      <w:r>
-        <w:rPr>
-          <w:rFonts w:hint="eastAsia"/>
-        </w:rPr>
-        <w:t>如何在</w:t>
-      </w:r>
-      <w:r>
-        <w:rPr>
-          <w:rFonts w:hint="eastAsia"/>
-        </w:rPr>
-        <w:t>Java</w:t>
-      </w:r>
-      <w:r>
-        <w:rPr>
-          <w:rFonts w:hint="eastAsia"/>
-        </w:rPr>
-        <w:t>中创建</w:t>
-      </w:r>
-      <w:r>
-        <w:rPr>
-          <w:rFonts w:hint="eastAsia"/>
-        </w:rPr>
-        <w:t>Immutable</w:t>
-      </w:r>
-      <w:r>
-        <w:rPr>
-          <w:rFonts w:hint="eastAsia"/>
-        </w:rPr>
-        <w:t>对象？</w:t>
-      </w:r>
-    </w:p>
-    <w:p/>
-    <w:p>
-      <w:r>
-        <w:rPr>
-          <w:rFonts w:hint="eastAsia"/>
-        </w:rPr>
-        <w:t>44</w:t>
-      </w:r>
-      <w:r>
-        <w:rPr>
-          <w:rFonts w:hint="eastAsia"/>
-        </w:rPr>
-        <w:t>）</w:t>
-      </w:r>
-      <w:r>
-        <w:rPr>
-          <w:rFonts w:hint="eastAsia"/>
-        </w:rPr>
-        <w:t xml:space="preserve"> Java</w:t>
-      </w:r>
-      <w:r>
-        <w:rPr>
-          <w:rFonts w:hint="eastAsia"/>
-        </w:rPr>
-        <w:t>中的</w:t>
-      </w:r>
-      <w:r>
-        <w:rPr>
-          <w:rFonts w:hint="eastAsia"/>
-        </w:rPr>
-        <w:t>ReadWriteLock</w:t>
-      </w:r>
-      <w:r>
-        <w:rPr>
-          <w:rFonts w:hint="eastAsia"/>
-        </w:rPr>
-        <w:t>是什么？</w:t>
-      </w:r>
-    </w:p>
-    <w:p/>
-    <w:p>
-      <w:r>
-        <w:rPr>
-          <w:rFonts w:hint="eastAsia"/>
-        </w:rPr>
-        <w:t xml:space="preserve">45) </w:t>
-      </w:r>
-      <w:r>
-        <w:rPr>
-          <w:rFonts w:hint="eastAsia"/>
-        </w:rPr>
-        <w:t>多线程中的忙循环是什么</w:t>
-      </w:r>
-      <w:r>
-        <w:rPr>
-          <w:rFonts w:hint="eastAsia"/>
-        </w:rPr>
-        <w:t>?</w:t>
-      </w:r>
-    </w:p>
-    <w:p/>
-    <w:p>
-      <w:r>
-        <w:rPr>
-          <w:rFonts w:hint="eastAsia"/>
-        </w:rPr>
-        <w:t>46</w:t>
-      </w:r>
-      <w:r>
-        <w:rPr>
-          <w:rFonts w:hint="eastAsia"/>
-        </w:rPr>
-        <w:t>）</w:t>
-      </w:r>
-      <w:r>
-        <w:rPr>
-          <w:rFonts w:hint="eastAsia"/>
-        </w:rPr>
-        <w:t xml:space="preserve">volatile </w:t>
-      </w:r>
-      <w:r>
-        <w:rPr>
-          <w:rFonts w:hint="eastAsia"/>
-        </w:rPr>
-        <w:t>变量和</w:t>
-      </w:r>
-      <w:r>
-        <w:rPr>
-          <w:rFonts w:hint="eastAsia"/>
-        </w:rPr>
-        <w:t xml:space="preserve"> atomic </w:t>
-      </w:r>
-      <w:r>
-        <w:rPr>
-          <w:rFonts w:hint="eastAsia"/>
-        </w:rPr>
-        <w:t>变量有什么不同？</w:t>
-      </w:r>
-    </w:p>
-    <w:p/>
-    <w:p>
-      <w:r>
-        <w:rPr>
-          <w:rFonts w:hint="eastAsia"/>
-        </w:rPr>
-        <w:t xml:space="preserve">47) </w:t>
-      </w:r>
-      <w:r>
-        <w:rPr>
-          <w:rFonts w:hint="eastAsia"/>
-        </w:rPr>
-        <w:t>如果同步块内的线程抛出异常会发生什么？</w:t>
-      </w:r>
-    </w:p>
-    <w:p/>
-    <w:p>
-      <w:r>
-        <w:rPr>
-          <w:rFonts w:hint="eastAsia"/>
-        </w:rPr>
-        <w:t>48</w:t>
-      </w:r>
-      <w:r>
-        <w:rPr>
-          <w:rFonts w:hint="eastAsia"/>
-        </w:rPr>
-        <w:t>）</w:t>
-      </w:r>
-      <w:r>
-        <w:rPr>
-          <w:rFonts w:hint="eastAsia"/>
-        </w:rPr>
-        <w:t xml:space="preserve"> </w:t>
-      </w:r>
-      <w:r>
-        <w:rPr>
-          <w:rFonts w:hint="eastAsia"/>
-        </w:rPr>
-        <w:t>单例模式的双检锁是什么？</w:t>
-      </w:r>
-    </w:p>
-    <w:p/>
-    <w:p>
-      <w:r>
-        <w:rPr>
-          <w:rFonts w:hint="eastAsia"/>
-        </w:rPr>
-        <w:t>49</w:t>
-      </w:r>
-      <w:r>
-        <w:rPr>
-          <w:rFonts w:hint="eastAsia"/>
-        </w:rPr>
-        <w:t>）</w:t>
-      </w:r>
-      <w:r>
-        <w:rPr>
-          <w:rFonts w:hint="eastAsia"/>
-        </w:rPr>
-        <w:t xml:space="preserve"> </w:t>
-      </w:r>
-      <w:r>
-        <w:rPr>
-          <w:rFonts w:hint="eastAsia"/>
-        </w:rPr>
-        <w:t>如何在</w:t>
-      </w:r>
-      <w:r>
-        <w:rPr>
-          <w:rFonts w:hint="eastAsia"/>
-        </w:rPr>
-        <w:t>Java</w:t>
-      </w:r>
-      <w:r>
-        <w:rPr>
-          <w:rFonts w:hint="eastAsia"/>
-        </w:rPr>
-        <w:t>中创建线程安全的</w:t>
-      </w:r>
-      <w:r>
-        <w:rPr>
-          <w:rFonts w:hint="eastAsia"/>
-        </w:rPr>
-        <w:t>Singleton</w:t>
-      </w:r>
-      <w:r>
-        <w:rPr>
-          <w:rFonts w:hint="eastAsia"/>
-        </w:rPr>
-        <w:t>？</w:t>
-      </w:r>
-    </w:p>
-    <w:p/>
-    <w:p>
-      <w:r>
-        <w:rPr>
-          <w:rFonts w:hint="eastAsia"/>
-        </w:rPr>
-        <w:t xml:space="preserve">50) </w:t>
-      </w:r>
-      <w:r>
-        <w:rPr>
-          <w:rFonts w:hint="eastAsia"/>
-        </w:rPr>
-        <w:t>写出</w:t>
-      </w:r>
-      <w:r>
-        <w:rPr>
-          <w:rFonts w:hint="eastAsia"/>
-        </w:rPr>
-        <w:t>3</w:t>
-      </w:r>
-      <w:r>
-        <w:rPr>
-          <w:rFonts w:hint="eastAsia"/>
-        </w:rPr>
-        <w:t>条你遵循的多线程最佳实践</w:t>
-      </w:r>
-    </w:p>
-    <w:p/>
-    <w:p>
-      <w:r>
-        <w:rPr>
-          <w:rFonts w:hint="eastAsia"/>
-        </w:rPr>
-        <w:t xml:space="preserve">51) </w:t>
-      </w:r>
-      <w:r>
-        <w:rPr>
-          <w:rFonts w:hint="eastAsia"/>
-        </w:rPr>
-        <w:t>如何强制启动一个线程？</w:t>
-      </w:r>
-    </w:p>
-    <w:p/>
-    <w:p>
-      <w:r>
-        <w:rPr>
-          <w:rFonts w:hint="eastAsia"/>
-        </w:rPr>
-        <w:t>52) Java</w:t>
-      </w:r>
-      <w:r>
-        <w:rPr>
-          <w:rFonts w:hint="eastAsia"/>
-        </w:rPr>
-        <w:t>中的</w:t>
-      </w:r>
-      <w:r>
-        <w:rPr>
-          <w:rFonts w:hint="eastAsia"/>
-        </w:rPr>
-        <w:t>fork join</w:t>
-      </w:r>
-      <w:r>
-        <w:rPr>
-          <w:rFonts w:hint="eastAsia"/>
-        </w:rPr>
-        <w:t>框架是什么？</w:t>
-      </w:r>
-    </w:p>
-    <w:p/>
-    <w:p>
-      <w:r>
-        <w:rPr>
-          <w:rFonts w:hint="eastAsia"/>
-        </w:rPr>
-        <w:t>53</w:t>
-      </w:r>
-      <w:r>
-        <w:rPr>
-          <w:rFonts w:hint="eastAsia"/>
-        </w:rPr>
-        <w:t>）</w:t>
-      </w:r>
-      <w:r>
-        <w:rPr>
-          <w:rFonts w:hint="eastAsia"/>
-        </w:rPr>
-        <w:t xml:space="preserve"> Java</w:t>
-      </w:r>
-      <w:r>
-        <w:rPr>
-          <w:rFonts w:hint="eastAsia"/>
-        </w:rPr>
-        <w:t>多线程中调用</w:t>
-      </w:r>
-      <w:r>
-        <w:rPr>
-          <w:rFonts w:hint="eastAsia"/>
-        </w:rPr>
-        <w:t xml:space="preserve">wait() </w:t>
-      </w:r>
-      <w:r>
-        <w:rPr>
-          <w:rFonts w:hint="eastAsia"/>
-        </w:rPr>
-        <w:t>和</w:t>
-      </w:r>
-      <w:r>
-        <w:rPr>
-          <w:rFonts w:hint="eastAsia"/>
-        </w:rPr>
-        <w:t xml:space="preserve"> sleep()</w:t>
-      </w:r>
-      <w:r>
-        <w:rPr>
-          <w:rFonts w:hint="eastAsia"/>
-        </w:rPr>
-        <w:t>方法有什么不同？</w:t>
-      </w:r>
+          <w:noProof/>
+        </w:rPr>
+        <w:t>除非一个用户进程被终止。</w:t>
+      </w:r>
+      <w:r>
+        <w:rPr>
+          <w:rFonts w:hint="eastAsia"/>
+          <w:noProof/>
+        </w:rPr>
+        <w:t>就</w:t>
+      </w:r>
+      <w:r>
+        <w:rPr>
+          <w:noProof/>
+        </w:rPr>
+        <w:t>Java API</w:t>
+      </w:r>
+      <w:r>
+        <w:rPr>
+          <w:noProof/>
+        </w:rPr>
+        <w:t>而言</w:t>
+      </w:r>
+      <w:r>
+        <w:rPr>
+          <w:rFonts w:hint="eastAsia"/>
+          <w:noProof/>
+        </w:rPr>
+        <w:t>，</w:t>
+      </w:r>
+      <w:r>
+        <w:rPr>
+          <w:noProof/>
+        </w:rPr>
+        <w:t>线程死锁可能发生在</w:t>
+      </w:r>
+      <w:r>
+        <w:rPr>
+          <w:rFonts w:hint="eastAsia"/>
+          <w:noProof/>
+        </w:rPr>
+        <w:t>以下</w:t>
+      </w:r>
+      <w:r>
+        <w:rPr>
+          <w:noProof/>
+        </w:rPr>
+        <w:t>情况：</w:t>
+      </w:r>
+    </w:p>
+    <w:p>
+      <w:pPr>
+        <w:pStyle w:val="a5"/>
+        <w:numPr>
+          <w:ilvl w:val="0"/>
+          <w:numId w:val="3"/>
+        </w:numPr>
+        <w:ind w:firstLineChars="0"/>
+      </w:pPr>
+      <w:r>
+        <w:rPr>
+          <w:rFonts w:hint="eastAsia"/>
+        </w:rPr>
+        <w:t>当两个</w:t>
+      </w:r>
+      <w:r>
+        <w:t>线程相互调用</w:t>
+      </w:r>
+      <w:r>
+        <w:t>Thread.join()</w:t>
+      </w:r>
+    </w:p>
+    <w:p>
+      <w:pPr>
+        <w:pStyle w:val="a5"/>
+        <w:numPr>
+          <w:ilvl w:val="0"/>
+          <w:numId w:val="3"/>
+        </w:numPr>
+        <w:ind w:firstLineChars="0"/>
+      </w:pPr>
+      <w:r>
+        <w:rPr>
+          <w:rFonts w:hint="eastAsia"/>
+        </w:rPr>
+        <w:t>当</w:t>
+      </w:r>
+      <w:r>
+        <w:t>两个线程使用嵌套的同步</w:t>
+      </w:r>
+      <w:r>
+        <w:rPr>
+          <w:rFonts w:hint="eastAsia"/>
+        </w:rPr>
+        <w:t>块，</w:t>
+      </w:r>
+      <w:r>
+        <w:t>一个线程占用了另外一个线程</w:t>
+      </w:r>
+      <w:r>
+        <w:rPr>
+          <w:rFonts w:hint="eastAsia"/>
+        </w:rPr>
+        <w:t>必须</w:t>
+      </w:r>
+      <w:r>
+        <w:t>的锁，</w:t>
+      </w:r>
+      <w:r>
+        <w:rPr>
+          <w:rFonts w:hint="eastAsia"/>
+        </w:rPr>
+        <w:t>相互</w:t>
+      </w:r>
+      <w:r>
+        <w:t>等待时被阻塞</w:t>
+      </w:r>
+      <w:r>
+        <w:rPr>
+          <w:rFonts w:hint="eastAsia"/>
+        </w:rPr>
+        <w:t>就有可能</w:t>
+      </w:r>
+      <w:r>
+        <w:t>出现死锁。</w:t>
+      </w:r>
+    </w:p>
+    <w:p>
+      <w:pPr>
+        <w:pStyle w:val="2"/>
+      </w:pPr>
+      <w:r>
+        <w:rPr>
+          <w:rFonts w:hint="eastAsia"/>
+        </w:rPr>
+        <w:t xml:space="preserve">61) </w:t>
+      </w:r>
+      <w:r>
+        <w:rPr>
+          <w:rFonts w:hint="eastAsia"/>
+        </w:rPr>
+        <w:t>什么</w:t>
+      </w:r>
+      <w:r>
+        <w:t>是线程饿死，什么是活锁</w:t>
+      </w:r>
+    </w:p>
+    <w:p>
+      <w:pPr>
+        <w:rPr>
+          <w:rFonts w:hint="eastAsia"/>
+        </w:rPr>
+      </w:pPr>
     </w:p>
     <w:sectPr>
       <w:pgSz w:w="11906" w:h="16838"/>
@@ -5900,6 +11591,457 @@
     </w:p>
   </w:footnote>
 </w:footnotes>
+</file>
+
+<file path=word/numbering.xml><?xml version="1.0" encoding="utf-8"?>
+<w:numbering xmlns:wpc="http://schemas.microsoft.com/office/word/2010/wordprocessingCanvas" xmlns:mc="http://schemas.openxmlformats.org/markup-compatibility/2006" xmlns:o="urn:schemas-microsoft-com:office:office" xmlns:r="http://schemas.openxmlformats.org/officeDocument/2006/relationships" xmlns:m="http://schemas.openxmlformats.org/officeDocument/2006/math" xmlns:v="urn:schemas-microsoft-com:vml" xmlns:wp14="http://schemas.microsoft.com/office/word/2010/wordprocessingDrawing" xmlns:wp="http://schemas.openxmlformats.org/drawingml/2006/wordprocessingDrawing" xmlns:w10="urn:schemas-microsoft-com:office:word" xmlns:w="http://schemas.openxmlformats.org/wordprocessingml/2006/main" xmlns:w14="http://schemas.microsoft.com/office/word/2010/wordml" xmlns:w15="http://schemas.microsoft.com/office/word/2012/wordml" xmlns:wpg="http://schemas.microsoft.com/office/word/2010/wordprocessingGroup" xmlns:wpi="http://schemas.microsoft.com/office/word/2010/wordprocessingInk" xmlns:wne="http://schemas.microsoft.com/office/word/2006/wordml" xmlns:wps="http://schemas.microsoft.com/office/word/2010/wordprocessingShape" mc:Ignorable="w14 w15 wp14">
+  <w:abstractNum w:abstractNumId="0">
+    <w:nsid w:val="04654493"/>
+    <w:multiLevelType w:val="hybridMultilevel"/>
+    <w:tmpl w:val="205028F4"/>
+    <w:lvl w:ilvl="0" w:tplc="04090011">
+      <w:start w:val="1"/>
+      <w:numFmt w:val="decimal"/>
+      <w:lvlText w:val="%1)"/>
+      <w:lvlJc w:val="left"/>
+      <w:pPr>
+        <w:ind w:left="420" w:hanging="420"/>
+      </w:pPr>
+    </w:lvl>
+    <w:lvl w:ilvl="1" w:tplc="04090019" w:tentative="1">
+      <w:start w:val="1"/>
+      <w:numFmt w:val="lowerLetter"/>
+      <w:lvlText w:val="%2)"/>
+      <w:lvlJc w:val="left"/>
+      <w:pPr>
+        <w:ind w:left="840" w:hanging="420"/>
+      </w:pPr>
+    </w:lvl>
+    <w:lvl w:ilvl="2" w:tplc="0409001B" w:tentative="1">
+      <w:start w:val="1"/>
+      <w:numFmt w:val="lowerRoman"/>
+      <w:lvlText w:val="%3."/>
+      <w:lvlJc w:val="right"/>
+      <w:pPr>
+        <w:ind w:left="1260" w:hanging="420"/>
+      </w:pPr>
+    </w:lvl>
+    <w:lvl w:ilvl="3" w:tplc="0409000F" w:tentative="1">
+      <w:start w:val="1"/>
+      <w:numFmt w:val="decimal"/>
+      <w:lvlText w:val="%4."/>
+      <w:lvlJc w:val="left"/>
+      <w:pPr>
+        <w:ind w:left="1680" w:hanging="420"/>
+      </w:pPr>
+    </w:lvl>
+    <w:lvl w:ilvl="4" w:tplc="04090019" w:tentative="1">
+      <w:start w:val="1"/>
+      <w:numFmt w:val="lowerLetter"/>
+      <w:lvlText w:val="%5)"/>
+      <w:lvlJc w:val="left"/>
+      <w:pPr>
+        <w:ind w:left="2100" w:hanging="420"/>
+      </w:pPr>
+    </w:lvl>
+    <w:lvl w:ilvl="5" w:tplc="0409001B" w:tentative="1">
+      <w:start w:val="1"/>
+      <w:numFmt w:val="lowerRoman"/>
+      <w:lvlText w:val="%6."/>
+      <w:lvlJc w:val="right"/>
+      <w:pPr>
+        <w:ind w:left="2520" w:hanging="420"/>
+      </w:pPr>
+    </w:lvl>
+    <w:lvl w:ilvl="6" w:tplc="0409000F" w:tentative="1">
+      <w:start w:val="1"/>
+      <w:numFmt w:val="decimal"/>
+      <w:lvlText w:val="%7."/>
+      <w:lvlJc w:val="left"/>
+      <w:pPr>
+        <w:ind w:left="2940" w:hanging="420"/>
+      </w:pPr>
+    </w:lvl>
+    <w:lvl w:ilvl="7" w:tplc="04090019" w:tentative="1">
+      <w:start w:val="1"/>
+      <w:numFmt w:val="lowerLetter"/>
+      <w:lvlText w:val="%8)"/>
+      <w:lvlJc w:val="left"/>
+      <w:pPr>
+        <w:ind w:left="3360" w:hanging="420"/>
+      </w:pPr>
+    </w:lvl>
+    <w:lvl w:ilvl="8" w:tplc="0409001B" w:tentative="1">
+      <w:start w:val="1"/>
+      <w:numFmt w:val="lowerRoman"/>
+      <w:lvlText w:val="%9."/>
+      <w:lvlJc w:val="right"/>
+      <w:pPr>
+        <w:ind w:left="3780" w:hanging="420"/>
+      </w:pPr>
+    </w:lvl>
+  </w:abstractNum>
+  <w:abstractNum w:abstractNumId="1">
+    <w:nsid w:val="21AB5CCF"/>
+    <w:multiLevelType w:val="hybridMultilevel"/>
+    <w:tmpl w:val="9A288D20"/>
+    <w:lvl w:ilvl="0" w:tplc="04090001">
+      <w:start w:val="1"/>
+      <w:numFmt w:val="bullet"/>
+      <w:lvlText w:val=""/>
+      <w:lvlJc w:val="left"/>
+      <w:pPr>
+        <w:ind w:left="420" w:hanging="420"/>
+      </w:pPr>
+      <w:rPr>
+        <w:rFonts w:ascii="Wingdings" w:hAnsi="Wingdings" w:hint="default"/>
+      </w:rPr>
+    </w:lvl>
+    <w:lvl w:ilvl="1" w:tplc="04090003" w:tentative="1">
+      <w:start w:val="1"/>
+      <w:numFmt w:val="bullet"/>
+      <w:lvlText w:val=""/>
+      <w:lvlJc w:val="left"/>
+      <w:pPr>
+        <w:ind w:left="840" w:hanging="420"/>
+      </w:pPr>
+      <w:rPr>
+        <w:rFonts w:ascii="Wingdings" w:hAnsi="Wingdings" w:hint="default"/>
+      </w:rPr>
+    </w:lvl>
+    <w:lvl w:ilvl="2" w:tplc="04090005" w:tentative="1">
+      <w:start w:val="1"/>
+      <w:numFmt w:val="bullet"/>
+      <w:lvlText w:val=""/>
+      <w:lvlJc w:val="left"/>
+      <w:pPr>
+        <w:ind w:left="1260" w:hanging="420"/>
+      </w:pPr>
+      <w:rPr>
+        <w:rFonts w:ascii="Wingdings" w:hAnsi="Wingdings" w:hint="default"/>
+      </w:rPr>
+    </w:lvl>
+    <w:lvl w:ilvl="3" w:tplc="04090001" w:tentative="1">
+      <w:start w:val="1"/>
+      <w:numFmt w:val="bullet"/>
+      <w:lvlText w:val=""/>
+      <w:lvlJc w:val="left"/>
+      <w:pPr>
+        <w:ind w:left="1680" w:hanging="420"/>
+      </w:pPr>
+      <w:rPr>
+        <w:rFonts w:ascii="Wingdings" w:hAnsi="Wingdings" w:hint="default"/>
+      </w:rPr>
+    </w:lvl>
+    <w:lvl w:ilvl="4" w:tplc="04090003" w:tentative="1">
+      <w:start w:val="1"/>
+      <w:numFmt w:val="bullet"/>
+      <w:lvlText w:val=""/>
+      <w:lvlJc w:val="left"/>
+      <w:pPr>
+        <w:ind w:left="2100" w:hanging="420"/>
+      </w:pPr>
+      <w:rPr>
+        <w:rFonts w:ascii="Wingdings" w:hAnsi="Wingdings" w:hint="default"/>
+      </w:rPr>
+    </w:lvl>
+    <w:lvl w:ilvl="5" w:tplc="04090005" w:tentative="1">
+      <w:start w:val="1"/>
+      <w:numFmt w:val="bullet"/>
+      <w:lvlText w:val=""/>
+      <w:lvlJc w:val="left"/>
+      <w:pPr>
+        <w:ind w:left="2520" w:hanging="420"/>
+      </w:pPr>
+      <w:rPr>
+        <w:rFonts w:ascii="Wingdings" w:hAnsi="Wingdings" w:hint="default"/>
+      </w:rPr>
+    </w:lvl>
+    <w:lvl w:ilvl="6" w:tplc="04090001" w:tentative="1">
+      <w:start w:val="1"/>
+      <w:numFmt w:val="bullet"/>
+      <w:lvlText w:val=""/>
+      <w:lvlJc w:val="left"/>
+      <w:pPr>
+        <w:ind w:left="2940" w:hanging="420"/>
+      </w:pPr>
+      <w:rPr>
+        <w:rFonts w:ascii="Wingdings" w:hAnsi="Wingdings" w:hint="default"/>
+      </w:rPr>
+    </w:lvl>
+    <w:lvl w:ilvl="7" w:tplc="04090003" w:tentative="1">
+      <w:start w:val="1"/>
+      <w:numFmt w:val="bullet"/>
+      <w:lvlText w:val=""/>
+      <w:lvlJc w:val="left"/>
+      <w:pPr>
+        <w:ind w:left="3360" w:hanging="420"/>
+      </w:pPr>
+      <w:rPr>
+        <w:rFonts w:ascii="Wingdings" w:hAnsi="Wingdings" w:hint="default"/>
+      </w:rPr>
+    </w:lvl>
+    <w:lvl w:ilvl="8" w:tplc="04090005" w:tentative="1">
+      <w:start w:val="1"/>
+      <w:numFmt w:val="bullet"/>
+      <w:lvlText w:val=""/>
+      <w:lvlJc w:val="left"/>
+      <w:pPr>
+        <w:ind w:left="3780" w:hanging="420"/>
+      </w:pPr>
+      <w:rPr>
+        <w:rFonts w:ascii="Wingdings" w:hAnsi="Wingdings" w:hint="default"/>
+      </w:rPr>
+    </w:lvl>
+  </w:abstractNum>
+  <w:abstractNum w:abstractNumId="2">
+    <w:nsid w:val="304A4EBA"/>
+    <w:multiLevelType w:val="multilevel"/>
+    <w:tmpl w:val="F6163D60"/>
+    <w:lvl w:ilvl="0">
+      <w:start w:val="1"/>
+      <w:numFmt w:val="bullet"/>
+      <w:lvlText w:val=""/>
+      <w:lvlJc w:val="left"/>
+      <w:pPr>
+        <w:tabs>
+          <w:tab w:val="num" w:pos="720"/>
+        </w:tabs>
+        <w:ind w:left="720" w:hanging="360"/>
+      </w:pPr>
+      <w:rPr>
+        <w:rFonts w:ascii="Symbol" w:hAnsi="Symbol" w:hint="default"/>
+        <w:sz w:val="20"/>
+      </w:rPr>
+    </w:lvl>
+    <w:lvl w:ilvl="1" w:tentative="1">
+      <w:start w:val="1"/>
+      <w:numFmt w:val="bullet"/>
+      <w:lvlText w:val="o"/>
+      <w:lvlJc w:val="left"/>
+      <w:pPr>
+        <w:tabs>
+          <w:tab w:val="num" w:pos="1440"/>
+        </w:tabs>
+        <w:ind w:left="1440" w:hanging="360"/>
+      </w:pPr>
+      <w:rPr>
+        <w:rFonts w:ascii="Courier New" w:hAnsi="Courier New" w:hint="default"/>
+        <w:sz w:val="20"/>
+      </w:rPr>
+    </w:lvl>
+    <w:lvl w:ilvl="2" w:tentative="1">
+      <w:start w:val="1"/>
+      <w:numFmt w:val="bullet"/>
+      <w:lvlText w:val=""/>
+      <w:lvlJc w:val="left"/>
+      <w:pPr>
+        <w:tabs>
+          <w:tab w:val="num" w:pos="2160"/>
+        </w:tabs>
+        <w:ind w:left="2160" w:hanging="360"/>
+      </w:pPr>
+      <w:rPr>
+        <w:rFonts w:ascii="Wingdings" w:hAnsi="Wingdings" w:hint="default"/>
+        <w:sz w:val="20"/>
+      </w:rPr>
+    </w:lvl>
+    <w:lvl w:ilvl="3" w:tentative="1">
+      <w:start w:val="1"/>
+      <w:numFmt w:val="bullet"/>
+      <w:lvlText w:val=""/>
+      <w:lvlJc w:val="left"/>
+      <w:pPr>
+        <w:tabs>
+          <w:tab w:val="num" w:pos="2880"/>
+        </w:tabs>
+        <w:ind w:left="2880" w:hanging="360"/>
+      </w:pPr>
+      <w:rPr>
+        <w:rFonts w:ascii="Wingdings" w:hAnsi="Wingdings" w:hint="default"/>
+        <w:sz w:val="20"/>
+      </w:rPr>
+    </w:lvl>
+    <w:lvl w:ilvl="4" w:tentative="1">
+      <w:start w:val="1"/>
+      <w:numFmt w:val="bullet"/>
+      <w:lvlText w:val=""/>
+      <w:lvlJc w:val="left"/>
+      <w:pPr>
+        <w:tabs>
+          <w:tab w:val="num" w:pos="3600"/>
+        </w:tabs>
+        <w:ind w:left="3600" w:hanging="360"/>
+      </w:pPr>
+      <w:rPr>
+        <w:rFonts w:ascii="Wingdings" w:hAnsi="Wingdings" w:hint="default"/>
+        <w:sz w:val="20"/>
+      </w:rPr>
+    </w:lvl>
+    <w:lvl w:ilvl="5" w:tentative="1">
+      <w:start w:val="1"/>
+      <w:numFmt w:val="bullet"/>
+      <w:lvlText w:val=""/>
+      <w:lvlJc w:val="left"/>
+      <w:pPr>
+        <w:tabs>
+          <w:tab w:val="num" w:pos="4320"/>
+        </w:tabs>
+        <w:ind w:left="4320" w:hanging="360"/>
+      </w:pPr>
+      <w:rPr>
+        <w:rFonts w:ascii="Wingdings" w:hAnsi="Wingdings" w:hint="default"/>
+        <w:sz w:val="20"/>
+      </w:rPr>
+    </w:lvl>
+    <w:lvl w:ilvl="6" w:tentative="1">
+      <w:start w:val="1"/>
+      <w:numFmt w:val="bullet"/>
+      <w:lvlText w:val=""/>
+      <w:lvlJc w:val="left"/>
+      <w:pPr>
+        <w:tabs>
+          <w:tab w:val="num" w:pos="5040"/>
+        </w:tabs>
+        <w:ind w:left="5040" w:hanging="360"/>
+      </w:pPr>
+      <w:rPr>
+        <w:rFonts w:ascii="Wingdings" w:hAnsi="Wingdings" w:hint="default"/>
+        <w:sz w:val="20"/>
+      </w:rPr>
+    </w:lvl>
+    <w:lvl w:ilvl="7" w:tentative="1">
+      <w:start w:val="1"/>
+      <w:numFmt w:val="bullet"/>
+      <w:lvlText w:val=""/>
+      <w:lvlJc w:val="left"/>
+      <w:pPr>
+        <w:tabs>
+          <w:tab w:val="num" w:pos="5760"/>
+        </w:tabs>
+        <w:ind w:left="5760" w:hanging="360"/>
+      </w:pPr>
+      <w:rPr>
+        <w:rFonts w:ascii="Wingdings" w:hAnsi="Wingdings" w:hint="default"/>
+        <w:sz w:val="20"/>
+      </w:rPr>
+    </w:lvl>
+    <w:lvl w:ilvl="8" w:tentative="1">
+      <w:start w:val="1"/>
+      <w:numFmt w:val="bullet"/>
+      <w:lvlText w:val=""/>
+      <w:lvlJc w:val="left"/>
+      <w:pPr>
+        <w:tabs>
+          <w:tab w:val="num" w:pos="6480"/>
+        </w:tabs>
+        <w:ind w:left="6480" w:hanging="360"/>
+      </w:pPr>
+      <w:rPr>
+        <w:rFonts w:ascii="Wingdings" w:hAnsi="Wingdings" w:hint="default"/>
+        <w:sz w:val="20"/>
+      </w:rPr>
+    </w:lvl>
+  </w:abstractNum>
+  <w:abstractNum w:abstractNumId="3">
+    <w:nsid w:val="4A167AF3"/>
+    <w:multiLevelType w:val="hybridMultilevel"/>
+    <w:tmpl w:val="385A23AA"/>
+    <w:lvl w:ilvl="0" w:tplc="04090011">
+      <w:start w:val="1"/>
+      <w:numFmt w:val="decimal"/>
+      <w:lvlText w:val="%1)"/>
+      <w:lvlJc w:val="left"/>
+      <w:pPr>
+        <w:ind w:left="420" w:hanging="420"/>
+      </w:pPr>
+    </w:lvl>
+    <w:lvl w:ilvl="1" w:tplc="04090019" w:tentative="1">
+      <w:start w:val="1"/>
+      <w:numFmt w:val="lowerLetter"/>
+      <w:lvlText w:val="%2)"/>
+      <w:lvlJc w:val="left"/>
+      <w:pPr>
+        <w:ind w:left="840" w:hanging="420"/>
+      </w:pPr>
+    </w:lvl>
+    <w:lvl w:ilvl="2" w:tplc="0409001B" w:tentative="1">
+      <w:start w:val="1"/>
+      <w:numFmt w:val="lowerRoman"/>
+      <w:lvlText w:val="%3."/>
+      <w:lvlJc w:val="right"/>
+      <w:pPr>
+        <w:ind w:left="1260" w:hanging="420"/>
+      </w:pPr>
+    </w:lvl>
+    <w:lvl w:ilvl="3" w:tplc="0409000F" w:tentative="1">
+      <w:start w:val="1"/>
+      <w:numFmt w:val="decimal"/>
+      <w:lvlText w:val="%4."/>
+      <w:lvlJc w:val="left"/>
+      <w:pPr>
+        <w:ind w:left="1680" w:hanging="420"/>
+      </w:pPr>
+    </w:lvl>
+    <w:lvl w:ilvl="4" w:tplc="04090019" w:tentative="1">
+      <w:start w:val="1"/>
+      <w:numFmt w:val="lowerLetter"/>
+      <w:lvlText w:val="%5)"/>
+      <w:lvlJc w:val="left"/>
+      <w:pPr>
+        <w:ind w:left="2100" w:hanging="420"/>
+      </w:pPr>
+    </w:lvl>
+    <w:lvl w:ilvl="5" w:tplc="0409001B" w:tentative="1">
+      <w:start w:val="1"/>
+      <w:numFmt w:val="lowerRoman"/>
+      <w:lvlText w:val="%6."/>
+      <w:lvlJc w:val="right"/>
+      <w:pPr>
+        <w:ind w:left="2520" w:hanging="420"/>
+      </w:pPr>
+    </w:lvl>
+    <w:lvl w:ilvl="6" w:tplc="0409000F" w:tentative="1">
+      <w:start w:val="1"/>
+      <w:numFmt w:val="decimal"/>
+      <w:lvlText w:val="%7."/>
+      <w:lvlJc w:val="left"/>
+      <w:pPr>
+        <w:ind w:left="2940" w:hanging="420"/>
+      </w:pPr>
+    </w:lvl>
+    <w:lvl w:ilvl="7" w:tplc="04090019" w:tentative="1">
+      <w:start w:val="1"/>
+      <w:numFmt w:val="lowerLetter"/>
+      <w:lvlText w:val="%8)"/>
+      <w:lvlJc w:val="left"/>
+      <w:pPr>
+        <w:ind w:left="3360" w:hanging="420"/>
+      </w:pPr>
+    </w:lvl>
+    <w:lvl w:ilvl="8" w:tplc="0409001B" w:tentative="1">
+      <w:start w:val="1"/>
+      <w:numFmt w:val="lowerRoman"/>
+      <w:lvlText w:val="%9."/>
+      <w:lvlJc w:val="right"/>
+      <w:pPr>
+        <w:ind w:left="3780" w:hanging="420"/>
+      </w:pPr>
+    </w:lvl>
+  </w:abstractNum>
+  <w:num w:numId="1">
+    <w:abstractNumId w:val="3"/>
+  </w:num>
+  <w:num w:numId="2">
+    <w:abstractNumId w:val="1"/>
+  </w:num>
+  <w:num w:numId="3">
+    <w:abstractNumId w:val="0"/>
+  </w:num>
+  <w:num w:numId="4">
+    <w:abstractNumId w:val="2"/>
+  </w:num>
+</w:numbering>
 </file>
 
 <file path=word/styles.xml><?xml version="1.0" encoding="utf-8"?>
@@ -6264,7 +12406,6 @@
   <w:style w:type="character" w:default="1" w:styleId="a0">
     <w:name w:val="Default Paragraph Font"/>
     <w:uiPriority w:val="1"/>
-    <w:semiHidden/>
     <w:unhideWhenUsed/>
   </w:style>
   <w:style w:type="table" w:default="1" w:styleId="a1">
@@ -6421,6 +12562,50 @@
     <w:link w:val="HTML"/>
     <w:uiPriority w:val="99"/>
     <w:rsid w:val="004A403D"/>
+    <w:rPr>
+      <w:rFonts w:ascii="宋体" w:eastAsia="宋体" w:hAnsi="宋体" w:cs="宋体"/>
+      <w:kern w:val="0"/>
+      <w:sz w:val="24"/>
+      <w:szCs w:val="24"/>
+    </w:rPr>
+  </w:style>
+  <w:style w:type="paragraph" w:styleId="a5">
+    <w:name w:val="List Paragraph"/>
+    <w:basedOn w:val="a"/>
+    <w:uiPriority w:val="34"/>
+    <w:qFormat/>
+    <w:rsid w:val="0068542A"/>
+    <w:pPr>
+      <w:ind w:firstLineChars="200" w:firstLine="420"/>
+    </w:pPr>
+  </w:style>
+  <w:style w:type="character" w:styleId="a6">
+    <w:name w:val="Hyperlink"/>
+    <w:basedOn w:val="a0"/>
+    <w:uiPriority w:val="99"/>
+    <w:unhideWhenUsed/>
+    <w:rsid w:val="003132CE"/>
+    <w:rPr>
+      <w:color w:val="0000FF"/>
+      <w:u w:val="single"/>
+    </w:rPr>
+  </w:style>
+  <w:style w:type="character" w:customStyle="1" w:styleId="wpkeywordlink">
+    <w:name w:val="wp_keywordlink"/>
+    <w:basedOn w:val="a0"/>
+    <w:rsid w:val="003132CE"/>
+  </w:style>
+  <w:style w:type="paragraph" w:styleId="a7">
+    <w:name w:val="Normal (Web)"/>
+    <w:basedOn w:val="a"/>
+    <w:uiPriority w:val="99"/>
+    <w:unhideWhenUsed/>
+    <w:rsid w:val="00AC69B4"/>
+    <w:pPr>
+      <w:widowControl/>
+      <w:spacing w:before="100" w:beforeAutospacing="1" w:after="100" w:afterAutospacing="1"/>
+      <w:jc w:val="left"/>
+    </w:pPr>
     <w:rPr>
       <w:rFonts w:ascii="宋体" w:eastAsia="宋体" w:hAnsi="宋体" w:cs="宋体"/>
       <w:kern w:val="0"/>

--- a/面试/Java多线程面试Top50.docx
+++ b/面试/Java多线程面试Top50.docx
@@ -20,11 +20,6 @@
       </w:r>
     </w:p>
     <w:p>
-      <w:pPr>
-        <w:rPr>
-          <w:rFonts w:hint="eastAsia"/>
-        </w:rPr>
-      </w:pPr>
       <w:r>
         <w:rPr>
           <w:rFonts w:hint="eastAsia"/>
@@ -97,6 +92,369 @@
           <w:rFonts w:hint="eastAsia"/>
         </w:rPr>
         <w:t>中实现线程</w:t>
+      </w:r>
+    </w:p>
+    <w:p>
+      <w:r>
+        <w:rPr>
+          <w:rFonts w:hint="eastAsia"/>
+        </w:rPr>
+        <w:t>编写多线程一般有三种方法：继承</w:t>
+      </w:r>
+      <w:r>
+        <w:rPr>
+          <w:rFonts w:hint="eastAsia"/>
+        </w:rPr>
+        <w:t>Thread</w:t>
+      </w:r>
+      <w:r>
+        <w:rPr>
+          <w:rFonts w:hint="eastAsia"/>
+        </w:rPr>
+        <w:t>、实现</w:t>
+      </w:r>
+      <w:r>
+        <w:rPr>
+          <w:rFonts w:hint="eastAsia"/>
+        </w:rPr>
+        <w:t>Runnable</w:t>
+      </w:r>
+      <w:r>
+        <w:rPr>
+          <w:rFonts w:hint="eastAsia"/>
+        </w:rPr>
+        <w:t>、实现</w:t>
+      </w:r>
+      <w:r>
+        <w:rPr>
+          <w:rFonts w:hint="eastAsia"/>
+        </w:rPr>
+        <w:t>Callable</w:t>
+      </w:r>
+    </w:p>
+    <w:p>
+      <w:pPr>
+        <w:pStyle w:val="a5"/>
+        <w:numPr>
+          <w:ilvl w:val="0"/>
+          <w:numId w:val="5"/>
+        </w:numPr>
+        <w:ind w:firstLineChars="0"/>
+      </w:pPr>
+      <w:r>
+        <w:t>C</w:t>
+      </w:r>
+      <w:r>
+        <w:rPr>
+          <w:rFonts w:hint="eastAsia"/>
+        </w:rPr>
+        <w:t>allable</w:t>
+      </w:r>
+      <w:r>
+        <w:rPr>
+          <w:rFonts w:hint="eastAsia"/>
+        </w:rPr>
+        <w:t>规定的方法是</w:t>
+      </w:r>
+      <w:r>
+        <w:rPr>
+          <w:rFonts w:hint="eastAsia"/>
+        </w:rPr>
+        <w:t>call()</w:t>
+      </w:r>
+      <w:r>
+        <w:rPr>
+          <w:rFonts w:hint="eastAsia"/>
+        </w:rPr>
+        <w:t>，</w:t>
+      </w:r>
+      <w:r>
+        <w:rPr>
+          <w:rFonts w:hint="eastAsia"/>
+        </w:rPr>
+        <w:t>Runnable</w:t>
+      </w:r>
+      <w:r>
+        <w:rPr>
+          <w:rFonts w:hint="eastAsia"/>
+        </w:rPr>
+        <w:t>规定的方法是</w:t>
+      </w:r>
+      <w:r>
+        <w:rPr>
+          <w:rFonts w:hint="eastAsia"/>
+        </w:rPr>
+        <w:t>run</w:t>
+      </w:r>
+      <w:r>
+        <w:t>()</w:t>
+      </w:r>
+    </w:p>
+    <w:p>
+      <w:pPr>
+        <w:pStyle w:val="a5"/>
+        <w:numPr>
+          <w:ilvl w:val="0"/>
+          <w:numId w:val="5"/>
+        </w:numPr>
+        <w:ind w:firstLineChars="0"/>
+      </w:pPr>
+      <w:r>
+        <w:t>Callable</w:t>
+      </w:r>
+      <w:r>
+        <w:rPr>
+          <w:rFonts w:hint="eastAsia"/>
+        </w:rPr>
+        <w:t>的任务执行后可返回值，而</w:t>
+      </w:r>
+      <w:r>
+        <w:rPr>
+          <w:rFonts w:hint="eastAsia"/>
+        </w:rPr>
+        <w:t>Runnable</w:t>
+      </w:r>
+      <w:r>
+        <w:rPr>
+          <w:rFonts w:hint="eastAsia"/>
+        </w:rPr>
+        <w:t>的任务是不能返回值</w:t>
+      </w:r>
+    </w:p>
+    <w:p>
+      <w:pPr>
+        <w:pStyle w:val="a5"/>
+        <w:numPr>
+          <w:ilvl w:val="0"/>
+          <w:numId w:val="5"/>
+        </w:numPr>
+        <w:ind w:firstLineChars="0"/>
+      </w:pPr>
+      <w:r>
+        <w:rPr>
+          <w:rFonts w:hint="eastAsia"/>
+        </w:rPr>
+        <w:t>call</w:t>
+      </w:r>
+      <w:r>
+        <w:rPr>
+          <w:rFonts w:hint="eastAsia"/>
+        </w:rPr>
+        <w:t>方法可以抛出异常，但是</w:t>
+      </w:r>
+      <w:r>
+        <w:rPr>
+          <w:rFonts w:hint="eastAsia"/>
+        </w:rPr>
+        <w:t>run</w:t>
+      </w:r>
+      <w:r>
+        <w:t>()</w:t>
+      </w:r>
+      <w:r>
+        <w:rPr>
+          <w:rFonts w:hint="eastAsia"/>
+        </w:rPr>
+        <w:t>方法不行</w:t>
+      </w:r>
+    </w:p>
+    <w:p>
+      <w:pPr>
+        <w:pStyle w:val="a5"/>
+        <w:numPr>
+          <w:ilvl w:val="0"/>
+          <w:numId w:val="5"/>
+        </w:numPr>
+        <w:ind w:firstLineChars="0"/>
+        <w:rPr>
+          <w:rFonts w:hint="eastAsia"/>
+        </w:rPr>
+      </w:pPr>
+      <w:r>
+        <w:rPr>
+          <w:rFonts w:hint="eastAsia"/>
+        </w:rPr>
+        <w:t>运行</w:t>
+      </w:r>
+      <w:r>
+        <w:rPr>
+          <w:rFonts w:hint="eastAsia"/>
+        </w:rPr>
+        <w:t>Callable</w:t>
+      </w:r>
+      <w:r>
+        <w:rPr>
+          <w:rFonts w:hint="eastAsia"/>
+        </w:rPr>
+        <w:t>任务可以拿到一个</w:t>
+      </w:r>
+      <w:r>
+        <w:rPr>
+          <w:rFonts w:hint="eastAsia"/>
+        </w:rPr>
+        <w:t>Future</w:t>
+      </w:r>
+      <w:r>
+        <w:rPr>
+          <w:rFonts w:hint="eastAsia"/>
+        </w:rPr>
+        <w:t>对象，</w:t>
+      </w:r>
+      <w:r>
+        <w:rPr>
+          <w:rFonts w:hint="eastAsia"/>
+        </w:rPr>
+        <w:t>Future</w:t>
+      </w:r>
+      <w:r>
+        <w:rPr>
+          <w:rFonts w:hint="eastAsia"/>
+        </w:rPr>
+        <w:t>表示异步计算的结果。它提供了检查计算是否完成的方法，以等待计算的完成，并获得计算的结果。计算完成之后只能使用</w:t>
+      </w:r>
+      <w:r>
+        <w:rPr>
+          <w:rFonts w:hint="eastAsia"/>
+        </w:rPr>
+        <w:t>get</w:t>
+      </w:r>
+      <w:r>
+        <w:rPr>
+          <w:rFonts w:hint="eastAsia"/>
+        </w:rPr>
+        <w:t>方法来获得结果，如果线程没有执行完</w:t>
+      </w:r>
+      <w:r>
+        <w:rPr>
+          <w:rFonts w:hint="eastAsia"/>
+        </w:rPr>
+        <w:t>Future</w:t>
+      </w:r>
+      <w:r>
+        <w:t>.get()</w:t>
+      </w:r>
+      <w:r>
+        <w:rPr>
+          <w:rFonts w:hint="eastAsia"/>
+        </w:rPr>
+        <w:t>可能会阻塞当前线程的执行；如果线程出现异常，</w:t>
+      </w:r>
+      <w:r>
+        <w:rPr>
+          <w:rFonts w:hint="eastAsia"/>
+        </w:rPr>
+        <w:t>Future</w:t>
+      </w:r>
+      <w:r>
+        <w:t>.get()</w:t>
+      </w:r>
+      <w:r>
+        <w:rPr>
+          <w:rFonts w:hint="eastAsia"/>
+        </w:rPr>
+        <w:t>可能会抛出</w:t>
+      </w:r>
+      <w:r>
+        <w:rPr>
+          <w:rFonts w:hint="eastAsia"/>
+        </w:rPr>
+        <w:t>Interrupt</w:t>
+      </w:r>
+      <w:r>
+        <w:t>ed</w:t>
+      </w:r>
+      <w:r>
+        <w:rPr>
+          <w:rFonts w:hint="eastAsia"/>
+        </w:rPr>
+        <w:t>Exception</w:t>
+      </w:r>
+      <w:r>
+        <w:rPr>
+          <w:rFonts w:hint="eastAsia"/>
+        </w:rPr>
+        <w:t>或者</w:t>
+      </w:r>
+      <w:r>
+        <w:rPr>
+          <w:rFonts w:hint="eastAsia"/>
+        </w:rPr>
+        <w:t>Ex</w:t>
+      </w:r>
+      <w:r>
+        <w:t>e</w:t>
+      </w:r>
+      <w:r>
+        <w:rPr>
+          <w:rFonts w:hint="eastAsia"/>
+        </w:rPr>
+        <w:t>cution</w:t>
+      </w:r>
+      <w:r>
+        <w:t>Exception</w:t>
+      </w:r>
+      <w:r>
+        <w:t>；</w:t>
+      </w:r>
+      <w:r>
+        <w:rPr>
+          <w:rFonts w:hint="eastAsia"/>
+        </w:rPr>
+        <w:t>如果线程已经取消，会抛出</w:t>
+      </w:r>
+      <w:r>
+        <w:rPr>
+          <w:rFonts w:hint="eastAsia"/>
+        </w:rPr>
+        <w:t>Can</w:t>
+      </w:r>
+      <w:r>
+        <w:t>c</w:t>
+      </w:r>
+      <w:r>
+        <w:rPr>
+          <w:rFonts w:hint="eastAsia"/>
+        </w:rPr>
+        <w:t>ellation</w:t>
+      </w:r>
+      <w:r>
+        <w:t>Exception</w:t>
+      </w:r>
+      <w:r>
+        <w:t>。</w:t>
+      </w:r>
+      <w:r>
+        <w:rPr>
+          <w:rFonts w:hint="eastAsia"/>
+        </w:rPr>
+        <w:t>取消由</w:t>
+      </w:r>
+      <w:r>
+        <w:rPr>
+          <w:rFonts w:hint="eastAsia"/>
+        </w:rPr>
+        <w:t>cancel</w:t>
+      </w:r>
+      <w:r>
+        <w:t>()</w:t>
+      </w:r>
+      <w:r>
+        <w:rPr>
+          <w:rFonts w:hint="eastAsia"/>
+        </w:rPr>
+        <w:t>方法来执行。</w:t>
+      </w:r>
+      <w:r>
+        <w:rPr>
+          <w:rFonts w:hint="eastAsia"/>
+        </w:rPr>
+        <w:t>isDone</w:t>
+      </w:r>
+      <w:r>
+        <w:rPr>
+          <w:rFonts w:hint="eastAsia"/>
+        </w:rPr>
+        <w:t>确定任务是正常执行还是被取消了。一旦计算完成，就不能再取消计算。</w:t>
       </w:r>
     </w:p>
     <w:p>
@@ -278,11 +636,6 @@
       </w:r>
     </w:p>
     <w:p>
-      <w:pPr>
-        <w:rPr>
-          <w:rFonts w:hint="eastAsia"/>
-        </w:rPr>
-      </w:pPr>
       <w:r>
         <w:rPr>
           <w:rFonts w:hint="eastAsia"/>
@@ -660,6 +1013,7 @@
         <w:rPr>
           <w:rFonts w:hint="eastAsia"/>
         </w:rPr>
+        <w:lastRenderedPageBreak/>
         <w:tab/>
         <w:t>CountDownLatch</w:t>
       </w:r>
@@ -924,7 +1278,6 @@
           <w:sz w:val="22"/>
           <w:szCs w:val="22"/>
         </w:rPr>
-        <w:lastRenderedPageBreak/>
         <w:br/>
         <w:t xml:space="preserve">    public static void </w:t>
       </w:r>
@@ -2571,6 +2924,7 @@
     </w:p>
     <w:p>
       <w:r>
+        <w:lastRenderedPageBreak/>
         <w:t>Worker li si do work end at 2017-04-07 13:51:08</w:t>
       </w:r>
     </w:p>
@@ -2814,18 +3168,7 @@
           <w:sz w:val="22"/>
           <w:szCs w:val="22"/>
         </w:rPr>
-        <w:t>线程</w:t>
-      </w:r>
-      <w:r>
-        <w:rPr>
-          <w:rFonts w:ascii="宋体" w:eastAsia="宋体" w:hAnsi="宋体" w:cs="宋体"/>
-          <w:color w:val="FF0000"/>
-          <w:kern w:val="0"/>
-          <w:sz w:val="22"/>
-          <w:szCs w:val="22"/>
-        </w:rPr>
-        <w:lastRenderedPageBreak/>
-        <w:t>就是当前线程</w:t>
+        <w:t>线程就是当前线程</w:t>
       </w:r>
       <w:r>
         <w:rPr>
@@ -4323,6 +4666,7 @@
         <w:jc w:val="left"/>
       </w:pPr>
       <w:r>
+        <w:lastRenderedPageBreak/>
         <w:t>is waiting...</w:t>
       </w:r>
     </w:p>
@@ -4412,7 +4756,6 @@
         <w:rPr>
           <w:rFonts w:hint="eastAsia"/>
         </w:rPr>
-        <w:lastRenderedPageBreak/>
         <w:t>9) Java</w:t>
       </w:r>
       <w:r>
@@ -4658,11 +5001,6 @@
       </w:r>
     </w:p>
     <w:p>
-      <w:pPr>
-        <w:rPr>
-          <w:rFonts w:hint="eastAsia"/>
-        </w:rPr>
-      </w:pPr>
       <w:r>
         <w:rPr>
           <w:rFonts w:hint="eastAsia"/>
@@ -5017,6 +5355,7 @@
         <w:rPr>
           <w:rFonts w:hint="eastAsia"/>
         </w:rPr>
+        <w:lastRenderedPageBreak/>
         <w:t xml:space="preserve">17) </w:t>
       </w:r>
       <w:r>
@@ -5326,11 +5665,6 @@
       </w:r>
     </w:p>
     <w:p>
-      <w:pPr>
-        <w:rPr>
-          <w:rFonts w:hint="eastAsia"/>
-        </w:rPr>
-      </w:pPr>
       <w:r>
         <w:rPr>
           <w:rFonts w:hint="eastAsia"/>
@@ -5928,8 +6262,6 @@
       <w:r>
         <w:t>的和成熟的</w:t>
       </w:r>
-      <w:bookmarkStart w:id="0" w:name="_GoBack"/>
-      <w:bookmarkEnd w:id="0"/>
       <w:r>
         <w:rPr>
           <w:rFonts w:hint="eastAsia"/>
@@ -5986,13 +6318,20 @@
         <w:rPr>
           <w:b/>
         </w:rPr>
-        <w:t>几个片段</w:t>
-      </w:r>
-      <w:r>
-        <w:rPr>
-          <w:rFonts w:hint="eastAsia"/>
+        <w:t>几个片</w:t>
+      </w:r>
+      <w:r>
+        <w:rPr>
           <w:b/>
         </w:rPr>
+        <w:lastRenderedPageBreak/>
+        <w:t>段</w:t>
+      </w:r>
+      <w:r>
+        <w:rPr>
+          <w:rFonts w:hint="eastAsia"/>
+          <w:b/>
+        </w:rPr>
         <w:t>，</w:t>
       </w:r>
       <w:r>
@@ -6098,11 +6437,6 @@
       </w:r>
     </w:p>
     <w:p>
-      <w:pPr>
-        <w:rPr>
-          <w:rFonts w:hint="eastAsia"/>
-        </w:rPr>
-      </w:pPr>
       <w:r>
         <w:rPr>
           <w:rFonts w:hint="eastAsia"/>
@@ -6301,7 +6635,6 @@
         <w:rPr>
           <w:rFonts w:hint="eastAsia"/>
         </w:rPr>
-        <w:lastRenderedPageBreak/>
         <w:t>24</w:t>
       </w:r>
       <w:r>
@@ -6846,6 +7179,7 @@
           <w:rFonts w:hint="eastAsia"/>
           <w:b/>
         </w:rPr>
+        <w:lastRenderedPageBreak/>
         <w:t>不同点</w:t>
       </w:r>
       <w:r>
@@ -7019,11 +7353,6 @@
       </w:r>
     </w:p>
     <w:p>
-      <w:pPr>
-        <w:rPr>
-          <w:rFonts w:hint="eastAsia"/>
-        </w:rPr>
-      </w:pPr>
       <w:r>
         <w:rPr>
           <w:rFonts w:hint="eastAsia"/>
@@ -7078,7 +7407,6 @@
         <w:rPr>
           <w:rFonts w:hint="eastAsia"/>
         </w:rPr>
-        <w:lastRenderedPageBreak/>
         <w:t>33</w:t>
       </w:r>
       <w:r>
@@ -7477,6 +7805,8 @@
       <w:pPr>
         <w:pStyle w:val="2"/>
       </w:pPr>
+      <w:bookmarkStart w:id="0" w:name="_GoBack"/>
+      <w:bookmarkEnd w:id="0"/>
       <w:r>
         <w:rPr>
           <w:rFonts w:hint="eastAsia"/>
@@ -7680,13 +8010,7 @@
         <w:t>什么是阻塞式方法？</w:t>
       </w:r>
     </w:p>
-    <w:p>
-      <w:pPr>
-        <w:rPr>
-          <w:rFonts w:hint="eastAsia"/>
-        </w:rPr>
-      </w:pPr>
-    </w:p>
+    <w:p/>
     <w:p>
       <w:pPr>
         <w:pStyle w:val="2"/>
@@ -7695,6 +8019,7 @@
         <w:rPr>
           <w:rFonts w:hint="eastAsia"/>
         </w:rPr>
+        <w:lastRenderedPageBreak/>
         <w:t>41</w:t>
       </w:r>
       <w:r>
@@ -7843,15 +8168,7 @@
           <w:rFonts w:hint="eastAsia"/>
           <w:shd w:val="clear" w:color="auto" w:fill="FBFBFB"/>
         </w:rPr>
-        <w:t>这个注解符，要创建不可变</w:t>
-      </w:r>
-      <w:r>
-        <w:rPr>
-          <w:rFonts w:hint="eastAsia"/>
-          <w:shd w:val="clear" w:color="auto" w:fill="FBFBFB"/>
-        </w:rPr>
-        <w:lastRenderedPageBreak/>
-        <w:t>类，要实现下面几个步骤：通过构造方法初始化所有成员、对变量不要提供</w:t>
+        <w:t>这个注解符，要创建不可变类，要实现下面几个步骤：通过构造方法初始化所有成员、对变量不要提供</w:t>
       </w:r>
       <w:r>
         <w:rPr>
@@ -7924,11 +8241,6 @@
       </w:r>
     </w:p>
     <w:p>
-      <w:pPr>
-        <w:rPr>
-          <w:rFonts w:hint="eastAsia"/>
-        </w:rPr>
-      </w:pPr>
       <w:r>
         <w:rPr>
           <w:rFonts w:hint="eastAsia"/>
@@ -8495,6 +8807,7 @@
         <w:rPr>
           <w:rFonts w:hint="eastAsia"/>
         </w:rPr>
+        <w:lastRenderedPageBreak/>
         <w:t xml:space="preserve">50) </w:t>
       </w:r>
       <w:r>
@@ -8586,11 +8899,6 @@
       </w:r>
     </w:p>
     <w:p>
-      <w:pPr>
-        <w:rPr>
-          <w:rFonts w:hint="eastAsia"/>
-        </w:rPr>
-      </w:pPr>
       <w:r>
         <w:rPr>
           <w:rFonts w:hint="eastAsia"/>
@@ -8608,22 +8916,10 @@
         <w:rPr>
           <w:rFonts w:hint="eastAsia"/>
         </w:rPr>
-        <w:t>锁花费的代价高昂且上下文切换更耗费时间空间，试试最低限度的使用同步和锁，缩小临界区。因此相对于同步方法</w:t>
-      </w:r>
-      <w:r>
-        <w:rPr>
-          <w:rFonts w:hint="eastAsia"/>
-        </w:rPr>
-        <w:lastRenderedPageBreak/>
-        <w:t>我更喜欢同步块，它给我拥有对锁的绝对控制权。</w:t>
-      </w:r>
-    </w:p>
-    <w:p>
-      <w:pPr>
-        <w:rPr>
-          <w:rFonts w:hint="eastAsia"/>
-        </w:rPr>
-      </w:pPr>
+        <w:t>锁花费的代价高昂且上下文切换更耗费时间空间，试试最低限度的使用同步和锁，缩小临界区。因此相对于同步方法我更喜欢同步块，它给我拥有对锁的绝对控制权。</w:t>
+      </w:r>
+    </w:p>
+    <w:p>
       <w:r>
         <w:rPr>
           <w:rFonts w:hint="eastAsia"/>
@@ -8726,11 +9022,6 @@
       </w:r>
     </w:p>
     <w:p>
-      <w:pPr>
-        <w:rPr>
-          <w:rFonts w:hint="eastAsia"/>
-        </w:rPr>
-      </w:pPr>
       <w:r>
         <w:rPr>
           <w:rFonts w:hint="eastAsia"/>
@@ -9392,7 +9683,7 @@
         <w:adjustRightInd w:val="0"/>
         <w:jc w:val="left"/>
         <w:rPr>
-          <w:rFonts w:ascii="Consolas" w:hAnsi="Consolas" w:cs="Consolas" w:hint="eastAsia"/>
+          <w:rFonts w:ascii="Consolas" w:hAnsi="Consolas" w:cs="Consolas"/>
           <w:kern w:val="0"/>
           <w:sz w:val="18"/>
           <w:szCs w:val="18"/>
@@ -9908,7 +10199,7 @@
         <w:adjustRightInd w:val="0"/>
         <w:jc w:val="left"/>
         <w:rPr>
-          <w:rFonts w:ascii="Consolas" w:hAnsi="Consolas" w:cs="Consolas" w:hint="eastAsia"/>
+          <w:rFonts w:ascii="Consolas" w:hAnsi="Consolas" w:cs="Consolas"/>
           <w:kern w:val="0"/>
           <w:sz w:val="18"/>
           <w:szCs w:val="18"/>
@@ -9928,7 +10219,6 @@
     <w:p>
       <w:pPr>
         <w:rPr>
-          <w:rFonts w:hint="eastAsia"/>
           <w:sz w:val="18"/>
           <w:szCs w:val="18"/>
         </w:rPr>
@@ -10095,13 +10385,7 @@
         </w:drawing>
       </w:r>
     </w:p>
-    <w:p>
-      <w:pPr>
-        <w:rPr>
-          <w:rFonts w:hint="eastAsia"/>
-        </w:rPr>
-      </w:pPr>
-    </w:p>
+    <w:p/>
     <w:p>
       <w:pPr>
         <w:pStyle w:val="2"/>
@@ -10132,11 +10416,6 @@
       </w:r>
     </w:p>
     <w:p>
-      <w:pPr>
-        <w:rPr>
-          <w:rFonts w:hint="eastAsia"/>
-        </w:rPr>
-      </w:pPr>
       <w:r>
         <w:rPr>
           <w:rFonts w:hint="eastAsia"/>
@@ -10288,9 +10567,6 @@
           <w:numId w:val="1"/>
         </w:numPr>
         <w:ind w:firstLineChars="0"/>
-        <w:rPr>
-          <w:rFonts w:hint="eastAsia"/>
-        </w:rPr>
       </w:pPr>
       <w:r>
         <w:t>wait</w:t>
@@ -11536,6 +11812,700 @@
       </w:r>
       <w:r>
         <w:t>是线程饿死，什么是活锁</w:t>
+      </w:r>
+    </w:p>
+    <w:p>
+      <w:pPr>
+        <w:pStyle w:val="2"/>
+      </w:pPr>
+      <w:r>
+        <w:rPr>
+          <w:rFonts w:hint="eastAsia"/>
+        </w:rPr>
+        <w:t>怎样检测一个线程是否拥有锁？</w:t>
+      </w:r>
+    </w:p>
+    <w:p>
+      <w:r>
+        <w:rPr>
+          <w:rFonts w:hint="eastAsia"/>
+        </w:rPr>
+        <w:t>使用</w:t>
+      </w:r>
+      <w:r>
+        <w:rPr>
+          <w:rFonts w:hint="eastAsia"/>
+        </w:rPr>
+        <w:t>Thread</w:t>
+      </w:r>
+      <w:r>
+        <w:t>.holdsLock(</w:t>
+      </w:r>
+      <w:r>
+        <w:rPr>
+          <w:rFonts w:hint="eastAsia"/>
+        </w:rPr>
+        <w:t>锁</w:t>
+      </w:r>
+      <w:r>
+        <w:t>)</w:t>
+      </w:r>
+      <w:r>
+        <w:rPr>
+          <w:rFonts w:hint="eastAsia"/>
+        </w:rPr>
+        <w:t>方法来检测当前线程是否拥有某个对象的锁。</w:t>
+      </w:r>
+    </w:p>
+    <w:p>
+      <w:pPr>
+        <w:widowControl/>
+        <w:shd w:val="clear" w:color="auto" w:fill="2B2B2B"/>
+        <w:tabs>
+          <w:tab w:val="left" w:pos="916"/>
+          <w:tab w:val="left" w:pos="1832"/>
+          <w:tab w:val="left" w:pos="2748"/>
+          <w:tab w:val="left" w:pos="3664"/>
+          <w:tab w:val="left" w:pos="4580"/>
+          <w:tab w:val="left" w:pos="5496"/>
+          <w:tab w:val="left" w:pos="6412"/>
+          <w:tab w:val="left" w:pos="7328"/>
+          <w:tab w:val="left" w:pos="8244"/>
+          <w:tab w:val="left" w:pos="9160"/>
+          <w:tab w:val="left" w:pos="10076"/>
+          <w:tab w:val="left" w:pos="10992"/>
+          <w:tab w:val="left" w:pos="11908"/>
+          <w:tab w:val="left" w:pos="12824"/>
+          <w:tab w:val="left" w:pos="13740"/>
+          <w:tab w:val="left" w:pos="14656"/>
+        </w:tabs>
+        <w:jc w:val="left"/>
+        <w:rPr>
+          <w:rFonts w:ascii="宋体" w:eastAsia="宋体" w:hAnsi="宋体" w:cs="宋体"/>
+          <w:color w:val="A9B7C6"/>
+          <w:kern w:val="0"/>
+          <w:sz w:val="24"/>
+          <w:szCs w:val="24"/>
+        </w:rPr>
+      </w:pPr>
+      <w:r>
+        <w:rPr>
+          <w:rFonts w:ascii="宋体" w:eastAsia="宋体" w:hAnsi="宋体" w:cs="宋体" w:hint="eastAsia"/>
+          <w:color w:val="CC7832"/>
+          <w:kern w:val="0"/>
+          <w:sz w:val="24"/>
+          <w:szCs w:val="24"/>
+        </w:rPr>
+        <w:t xml:space="preserve">public class </w:t>
+      </w:r>
+      <w:r>
+        <w:rPr>
+          <w:rFonts w:ascii="宋体" w:eastAsia="宋体" w:hAnsi="宋体" w:cs="宋体" w:hint="eastAsia"/>
+          <w:color w:val="A9B7C6"/>
+          <w:kern w:val="0"/>
+          <w:sz w:val="24"/>
+          <w:szCs w:val="24"/>
+        </w:rPr>
+        <w:t>Main {</w:t>
+      </w:r>
+      <w:r>
+        <w:rPr>
+          <w:rFonts w:ascii="宋体" w:eastAsia="宋体" w:hAnsi="宋体" w:cs="宋体" w:hint="eastAsia"/>
+          <w:color w:val="A9B7C6"/>
+          <w:kern w:val="0"/>
+          <w:sz w:val="24"/>
+          <w:szCs w:val="24"/>
+        </w:rPr>
+        <w:br/>
+        <w:t xml:space="preserve">    </w:t>
+      </w:r>
+      <w:r>
+        <w:rPr>
+          <w:rFonts w:ascii="宋体" w:eastAsia="宋体" w:hAnsi="宋体" w:cs="宋体" w:hint="eastAsia"/>
+          <w:color w:val="CC7832"/>
+          <w:kern w:val="0"/>
+          <w:sz w:val="24"/>
+          <w:szCs w:val="24"/>
+        </w:rPr>
+        <w:t xml:space="preserve">static </w:t>
+      </w:r>
+      <w:r>
+        <w:rPr>
+          <w:rFonts w:ascii="宋体" w:eastAsia="宋体" w:hAnsi="宋体" w:cs="宋体" w:hint="eastAsia"/>
+          <w:color w:val="A9B7C6"/>
+          <w:kern w:val="0"/>
+          <w:sz w:val="24"/>
+          <w:szCs w:val="24"/>
+        </w:rPr>
+        <w:t xml:space="preserve">Object </w:t>
+      </w:r>
+      <w:r>
+        <w:rPr>
+          <w:rFonts w:ascii="宋体" w:eastAsia="宋体" w:hAnsi="宋体" w:cs="宋体" w:hint="eastAsia"/>
+          <w:i/>
+          <w:iCs/>
+          <w:color w:val="9876AA"/>
+          <w:kern w:val="0"/>
+          <w:sz w:val="24"/>
+          <w:szCs w:val="24"/>
+        </w:rPr>
+        <w:t xml:space="preserve">o </w:t>
+      </w:r>
+      <w:r>
+        <w:rPr>
+          <w:rFonts w:ascii="宋体" w:eastAsia="宋体" w:hAnsi="宋体" w:cs="宋体" w:hint="eastAsia"/>
+          <w:color w:val="A9B7C6"/>
+          <w:kern w:val="0"/>
+          <w:sz w:val="24"/>
+          <w:szCs w:val="24"/>
+        </w:rPr>
+        <w:t xml:space="preserve">= </w:t>
+      </w:r>
+      <w:r>
+        <w:rPr>
+          <w:rFonts w:ascii="宋体" w:eastAsia="宋体" w:hAnsi="宋体" w:cs="宋体" w:hint="eastAsia"/>
+          <w:color w:val="CC7832"/>
+          <w:kern w:val="0"/>
+          <w:sz w:val="24"/>
+          <w:szCs w:val="24"/>
+        </w:rPr>
+        <w:t xml:space="preserve">new </w:t>
+      </w:r>
+      <w:r>
+        <w:rPr>
+          <w:rFonts w:ascii="宋体" w:eastAsia="宋体" w:hAnsi="宋体" w:cs="宋体" w:hint="eastAsia"/>
+          <w:color w:val="A9B7C6"/>
+          <w:kern w:val="0"/>
+          <w:sz w:val="24"/>
+          <w:szCs w:val="24"/>
+        </w:rPr>
+        <w:t>Object()</w:t>
+      </w:r>
+      <w:r>
+        <w:rPr>
+          <w:rFonts w:ascii="宋体" w:eastAsia="宋体" w:hAnsi="宋体" w:cs="宋体" w:hint="eastAsia"/>
+          <w:color w:val="CC7832"/>
+          <w:kern w:val="0"/>
+          <w:sz w:val="24"/>
+          <w:szCs w:val="24"/>
+        </w:rPr>
+        <w:t>;</w:t>
+      </w:r>
+      <w:r>
+        <w:rPr>
+          <w:rFonts w:ascii="宋体" w:eastAsia="宋体" w:hAnsi="宋体" w:cs="宋体" w:hint="eastAsia"/>
+          <w:color w:val="CC7832"/>
+          <w:kern w:val="0"/>
+          <w:sz w:val="24"/>
+          <w:szCs w:val="24"/>
+        </w:rPr>
+        <w:br/>
+        <w:t xml:space="preserve">    public static void </w:t>
+      </w:r>
+      <w:r>
+        <w:rPr>
+          <w:rFonts w:ascii="宋体" w:eastAsia="宋体" w:hAnsi="宋体" w:cs="宋体" w:hint="eastAsia"/>
+          <w:color w:val="FFC66D"/>
+          <w:kern w:val="0"/>
+          <w:sz w:val="24"/>
+          <w:szCs w:val="24"/>
+        </w:rPr>
+        <w:t xml:space="preserve">main </w:t>
+      </w:r>
+      <w:r>
+        <w:rPr>
+          <w:rFonts w:ascii="宋体" w:eastAsia="宋体" w:hAnsi="宋体" w:cs="宋体" w:hint="eastAsia"/>
+          <w:color w:val="A9B7C6"/>
+          <w:kern w:val="0"/>
+          <w:sz w:val="24"/>
+          <w:szCs w:val="24"/>
+        </w:rPr>
+        <w:t>(String[] args){</w:t>
+      </w:r>
+      <w:r>
+        <w:rPr>
+          <w:rFonts w:ascii="宋体" w:eastAsia="宋体" w:hAnsi="宋体" w:cs="宋体" w:hint="eastAsia"/>
+          <w:color w:val="A9B7C6"/>
+          <w:kern w:val="0"/>
+          <w:sz w:val="24"/>
+          <w:szCs w:val="24"/>
+        </w:rPr>
+        <w:br/>
+        <w:t xml:space="preserve">        </w:t>
+      </w:r>
+      <w:r>
+        <w:rPr>
+          <w:rFonts w:ascii="宋体" w:eastAsia="宋体" w:hAnsi="宋体" w:cs="宋体" w:hint="eastAsia"/>
+          <w:color w:val="CC7832"/>
+          <w:kern w:val="0"/>
+          <w:sz w:val="24"/>
+          <w:szCs w:val="24"/>
+        </w:rPr>
+        <w:t xml:space="preserve">new </w:t>
+      </w:r>
+      <w:r>
+        <w:rPr>
+          <w:rFonts w:ascii="宋体" w:eastAsia="宋体" w:hAnsi="宋体" w:cs="宋体" w:hint="eastAsia"/>
+          <w:color w:val="A9B7C6"/>
+          <w:kern w:val="0"/>
+          <w:sz w:val="24"/>
+          <w:szCs w:val="24"/>
+        </w:rPr>
+        <w:t>Thread(</w:t>
+      </w:r>
+      <w:r>
+        <w:rPr>
+          <w:rFonts w:ascii="宋体" w:eastAsia="宋体" w:hAnsi="宋体" w:cs="宋体" w:hint="eastAsia"/>
+          <w:color w:val="CC7832"/>
+          <w:kern w:val="0"/>
+          <w:sz w:val="24"/>
+          <w:szCs w:val="24"/>
+        </w:rPr>
+        <w:t xml:space="preserve">new </w:t>
+      </w:r>
+      <w:r>
+        <w:rPr>
+          <w:rFonts w:ascii="宋体" w:eastAsia="宋体" w:hAnsi="宋体" w:cs="宋体" w:hint="eastAsia"/>
+          <w:color w:val="A9B7C6"/>
+          <w:kern w:val="0"/>
+          <w:sz w:val="24"/>
+          <w:szCs w:val="24"/>
+        </w:rPr>
+        <w:t>Runnable() {</w:t>
+      </w:r>
+      <w:r>
+        <w:rPr>
+          <w:rFonts w:ascii="宋体" w:eastAsia="宋体" w:hAnsi="宋体" w:cs="宋体" w:hint="eastAsia"/>
+          <w:color w:val="A9B7C6"/>
+          <w:kern w:val="0"/>
+          <w:sz w:val="24"/>
+          <w:szCs w:val="24"/>
+        </w:rPr>
+        <w:br/>
+        <w:t xml:space="preserve">            </w:t>
+      </w:r>
+      <w:r>
+        <w:rPr>
+          <w:rFonts w:ascii="宋体" w:eastAsia="宋体" w:hAnsi="宋体" w:cs="宋体" w:hint="eastAsia"/>
+          <w:color w:val="BBB529"/>
+          <w:kern w:val="0"/>
+          <w:sz w:val="24"/>
+          <w:szCs w:val="24"/>
+        </w:rPr>
+        <w:t>@Override</w:t>
+      </w:r>
+      <w:r>
+        <w:rPr>
+          <w:rFonts w:ascii="宋体" w:eastAsia="宋体" w:hAnsi="宋体" w:cs="宋体" w:hint="eastAsia"/>
+          <w:color w:val="BBB529"/>
+          <w:kern w:val="0"/>
+          <w:sz w:val="24"/>
+          <w:szCs w:val="24"/>
+        </w:rPr>
+        <w:br/>
+        <w:t xml:space="preserve">            </w:t>
+      </w:r>
+      <w:r>
+        <w:rPr>
+          <w:rFonts w:ascii="宋体" w:eastAsia="宋体" w:hAnsi="宋体" w:cs="宋体" w:hint="eastAsia"/>
+          <w:color w:val="CC7832"/>
+          <w:kern w:val="0"/>
+          <w:sz w:val="24"/>
+          <w:szCs w:val="24"/>
+        </w:rPr>
+        <w:t xml:space="preserve">public void </w:t>
+      </w:r>
+      <w:r>
+        <w:rPr>
+          <w:rFonts w:ascii="宋体" w:eastAsia="宋体" w:hAnsi="宋体" w:cs="宋体" w:hint="eastAsia"/>
+          <w:color w:val="FFC66D"/>
+          <w:kern w:val="0"/>
+          <w:sz w:val="24"/>
+          <w:szCs w:val="24"/>
+        </w:rPr>
+        <w:t>run</w:t>
+      </w:r>
+      <w:r>
+        <w:rPr>
+          <w:rFonts w:ascii="宋体" w:eastAsia="宋体" w:hAnsi="宋体" w:cs="宋体" w:hint="eastAsia"/>
+          <w:color w:val="A9B7C6"/>
+          <w:kern w:val="0"/>
+          <w:sz w:val="24"/>
+          <w:szCs w:val="24"/>
+        </w:rPr>
+        <w:t>() {</w:t>
+      </w:r>
+      <w:r>
+        <w:rPr>
+          <w:rFonts w:ascii="宋体" w:eastAsia="宋体" w:hAnsi="宋体" w:cs="宋体" w:hint="eastAsia"/>
+          <w:color w:val="A9B7C6"/>
+          <w:kern w:val="0"/>
+          <w:sz w:val="24"/>
+          <w:szCs w:val="24"/>
+        </w:rPr>
+        <w:br/>
+        <w:t xml:space="preserve">                </w:t>
+      </w:r>
+      <w:r>
+        <w:rPr>
+          <w:rFonts w:ascii="宋体" w:eastAsia="宋体" w:hAnsi="宋体" w:cs="宋体" w:hint="eastAsia"/>
+          <w:color w:val="CC7832"/>
+          <w:kern w:val="0"/>
+          <w:sz w:val="24"/>
+          <w:szCs w:val="24"/>
+        </w:rPr>
+        <w:t xml:space="preserve">synchronized </w:t>
+      </w:r>
+      <w:r>
+        <w:rPr>
+          <w:rFonts w:ascii="宋体" w:eastAsia="宋体" w:hAnsi="宋体" w:cs="宋体" w:hint="eastAsia"/>
+          <w:color w:val="A9B7C6"/>
+          <w:kern w:val="0"/>
+          <w:sz w:val="24"/>
+          <w:szCs w:val="24"/>
+        </w:rPr>
+        <w:t>(</w:t>
+      </w:r>
+      <w:r>
+        <w:rPr>
+          <w:rFonts w:ascii="宋体" w:eastAsia="宋体" w:hAnsi="宋体" w:cs="宋体" w:hint="eastAsia"/>
+          <w:i/>
+          <w:iCs/>
+          <w:color w:val="9876AA"/>
+          <w:kern w:val="0"/>
+          <w:sz w:val="24"/>
+          <w:szCs w:val="24"/>
+        </w:rPr>
+        <w:t>o</w:t>
+      </w:r>
+      <w:r>
+        <w:rPr>
+          <w:rFonts w:ascii="宋体" w:eastAsia="宋体" w:hAnsi="宋体" w:cs="宋体" w:hint="eastAsia"/>
+          <w:color w:val="A9B7C6"/>
+          <w:kern w:val="0"/>
+          <w:sz w:val="24"/>
+          <w:szCs w:val="24"/>
+        </w:rPr>
+        <w:t>){</w:t>
+      </w:r>
+      <w:r>
+        <w:rPr>
+          <w:rFonts w:ascii="宋体" w:eastAsia="宋体" w:hAnsi="宋体" w:cs="宋体" w:hint="eastAsia"/>
+          <w:color w:val="A9B7C6"/>
+          <w:kern w:val="0"/>
+          <w:sz w:val="24"/>
+          <w:szCs w:val="24"/>
+        </w:rPr>
+        <w:br/>
+        <w:t xml:space="preserve">                    System.</w:t>
+      </w:r>
+      <w:r>
+        <w:rPr>
+          <w:rFonts w:ascii="宋体" w:eastAsia="宋体" w:hAnsi="宋体" w:cs="宋体" w:hint="eastAsia"/>
+          <w:i/>
+          <w:iCs/>
+          <w:color w:val="9876AA"/>
+          <w:kern w:val="0"/>
+          <w:sz w:val="24"/>
+          <w:szCs w:val="24"/>
+        </w:rPr>
+        <w:t>out</w:t>
+      </w:r>
+      <w:r>
+        <w:rPr>
+          <w:rFonts w:ascii="宋体" w:eastAsia="宋体" w:hAnsi="宋体" w:cs="宋体" w:hint="eastAsia"/>
+          <w:color w:val="A9B7C6"/>
+          <w:kern w:val="0"/>
+          <w:sz w:val="24"/>
+          <w:szCs w:val="24"/>
+        </w:rPr>
+        <w:t>.println(</w:t>
+      </w:r>
+      <w:r>
+        <w:rPr>
+          <w:rFonts w:ascii="宋体" w:eastAsia="宋体" w:hAnsi="宋体" w:cs="宋体" w:hint="eastAsia"/>
+          <w:color w:val="6A8759"/>
+          <w:kern w:val="0"/>
+          <w:sz w:val="24"/>
+          <w:szCs w:val="24"/>
+        </w:rPr>
+        <w:t xml:space="preserve">"Current thread has a lock? " </w:t>
+      </w:r>
+      <w:r>
+        <w:rPr>
+          <w:rFonts w:ascii="宋体" w:eastAsia="宋体" w:hAnsi="宋体" w:cs="宋体" w:hint="eastAsia"/>
+          <w:color w:val="A9B7C6"/>
+          <w:kern w:val="0"/>
+          <w:sz w:val="24"/>
+          <w:szCs w:val="24"/>
+        </w:rPr>
+        <w:t>+ Thread.</w:t>
+      </w:r>
+      <w:r>
+        <w:rPr>
+          <w:rFonts w:ascii="宋体" w:eastAsia="宋体" w:hAnsi="宋体" w:cs="宋体" w:hint="eastAsia"/>
+          <w:i/>
+          <w:iCs/>
+          <w:color w:val="A9B7C6"/>
+          <w:kern w:val="0"/>
+          <w:sz w:val="24"/>
+          <w:szCs w:val="24"/>
+        </w:rPr>
+        <w:t>holdsLock</w:t>
+      </w:r>
+      <w:r>
+        <w:rPr>
+          <w:rFonts w:ascii="宋体" w:eastAsia="宋体" w:hAnsi="宋体" w:cs="宋体" w:hint="eastAsia"/>
+          <w:color w:val="A9B7C6"/>
+          <w:kern w:val="0"/>
+          <w:sz w:val="24"/>
+          <w:szCs w:val="24"/>
+        </w:rPr>
+        <w:t>(</w:t>
+      </w:r>
+      <w:r>
+        <w:rPr>
+          <w:rFonts w:ascii="宋体" w:eastAsia="宋体" w:hAnsi="宋体" w:cs="宋体" w:hint="eastAsia"/>
+          <w:i/>
+          <w:iCs/>
+          <w:color w:val="9876AA"/>
+          <w:kern w:val="0"/>
+          <w:sz w:val="24"/>
+          <w:szCs w:val="24"/>
+        </w:rPr>
+        <w:t>o</w:t>
+      </w:r>
+      <w:r>
+        <w:rPr>
+          <w:rFonts w:ascii="宋体" w:eastAsia="宋体" w:hAnsi="宋体" w:cs="宋体" w:hint="eastAsia"/>
+          <w:color w:val="A9B7C6"/>
+          <w:kern w:val="0"/>
+          <w:sz w:val="24"/>
+          <w:szCs w:val="24"/>
+        </w:rPr>
+        <w:t>))</w:t>
+      </w:r>
+      <w:r>
+        <w:rPr>
+          <w:rFonts w:ascii="宋体" w:eastAsia="宋体" w:hAnsi="宋体" w:cs="宋体" w:hint="eastAsia"/>
+          <w:color w:val="CC7832"/>
+          <w:kern w:val="0"/>
+          <w:sz w:val="24"/>
+          <w:szCs w:val="24"/>
+        </w:rPr>
+        <w:t>;</w:t>
+      </w:r>
+      <w:r>
+        <w:rPr>
+          <w:rFonts w:ascii="宋体" w:eastAsia="宋体" w:hAnsi="宋体" w:cs="宋体" w:hint="eastAsia"/>
+          <w:color w:val="CC7832"/>
+          <w:kern w:val="0"/>
+          <w:sz w:val="24"/>
+          <w:szCs w:val="24"/>
+        </w:rPr>
+        <w:br/>
+      </w:r>
+      <w:r>
+        <w:rPr>
+          <w:rFonts w:ascii="宋体" w:eastAsia="宋体" w:hAnsi="宋体" w:cs="宋体" w:hint="eastAsia"/>
+          <w:color w:val="CC7832"/>
+          <w:kern w:val="0"/>
+          <w:sz w:val="24"/>
+          <w:szCs w:val="24"/>
+        </w:rPr>
+        <w:lastRenderedPageBreak/>
+        <w:t xml:space="preserve">                </w:t>
+      </w:r>
+      <w:r>
+        <w:rPr>
+          <w:rFonts w:ascii="宋体" w:eastAsia="宋体" w:hAnsi="宋体" w:cs="宋体" w:hint="eastAsia"/>
+          <w:color w:val="A9B7C6"/>
+          <w:kern w:val="0"/>
+          <w:sz w:val="24"/>
+          <w:szCs w:val="24"/>
+        </w:rPr>
+        <w:t>}</w:t>
+      </w:r>
+      <w:r>
+        <w:rPr>
+          <w:rFonts w:ascii="宋体" w:eastAsia="宋体" w:hAnsi="宋体" w:cs="宋体" w:hint="eastAsia"/>
+          <w:color w:val="A9B7C6"/>
+          <w:kern w:val="0"/>
+          <w:sz w:val="24"/>
+          <w:szCs w:val="24"/>
+        </w:rPr>
+        <w:br/>
+        <w:t xml:space="preserve">            }</w:t>
+      </w:r>
+      <w:r>
+        <w:rPr>
+          <w:rFonts w:ascii="宋体" w:eastAsia="宋体" w:hAnsi="宋体" w:cs="宋体" w:hint="eastAsia"/>
+          <w:color w:val="A9B7C6"/>
+          <w:kern w:val="0"/>
+          <w:sz w:val="24"/>
+          <w:szCs w:val="24"/>
+        </w:rPr>
+        <w:br/>
+        <w:t xml:space="preserve">        }).start()</w:t>
+      </w:r>
+      <w:r>
+        <w:rPr>
+          <w:rFonts w:ascii="宋体" w:eastAsia="宋体" w:hAnsi="宋体" w:cs="宋体" w:hint="eastAsia"/>
+          <w:color w:val="CC7832"/>
+          <w:kern w:val="0"/>
+          <w:sz w:val="24"/>
+          <w:szCs w:val="24"/>
+        </w:rPr>
+        <w:t>;</w:t>
+      </w:r>
+      <w:r>
+        <w:rPr>
+          <w:rFonts w:ascii="宋体" w:eastAsia="宋体" w:hAnsi="宋体" w:cs="宋体" w:hint="eastAsia"/>
+          <w:color w:val="CC7832"/>
+          <w:kern w:val="0"/>
+          <w:sz w:val="24"/>
+          <w:szCs w:val="24"/>
+        </w:rPr>
+        <w:br/>
+        <w:t xml:space="preserve">        </w:t>
+      </w:r>
+      <w:r>
+        <w:rPr>
+          <w:rFonts w:ascii="宋体" w:eastAsia="宋体" w:hAnsi="宋体" w:cs="宋体" w:hint="eastAsia"/>
+          <w:color w:val="A9B7C6"/>
+          <w:kern w:val="0"/>
+          <w:sz w:val="24"/>
+          <w:szCs w:val="24"/>
+        </w:rPr>
+        <w:t>System.</w:t>
+      </w:r>
+      <w:r>
+        <w:rPr>
+          <w:rFonts w:ascii="宋体" w:eastAsia="宋体" w:hAnsi="宋体" w:cs="宋体" w:hint="eastAsia"/>
+          <w:i/>
+          <w:iCs/>
+          <w:color w:val="9876AA"/>
+          <w:kern w:val="0"/>
+          <w:sz w:val="24"/>
+          <w:szCs w:val="24"/>
+        </w:rPr>
+        <w:t>out</w:t>
+      </w:r>
+      <w:r>
+        <w:rPr>
+          <w:rFonts w:ascii="宋体" w:eastAsia="宋体" w:hAnsi="宋体" w:cs="宋体" w:hint="eastAsia"/>
+          <w:color w:val="A9B7C6"/>
+          <w:kern w:val="0"/>
+          <w:sz w:val="24"/>
+          <w:szCs w:val="24"/>
+        </w:rPr>
+        <w:t>.println(</w:t>
+      </w:r>
+      <w:r>
+        <w:rPr>
+          <w:rFonts w:ascii="宋体" w:eastAsia="宋体" w:hAnsi="宋体" w:cs="宋体" w:hint="eastAsia"/>
+          <w:color w:val="6A8759"/>
+          <w:kern w:val="0"/>
+          <w:sz w:val="24"/>
+          <w:szCs w:val="24"/>
+        </w:rPr>
+        <w:t xml:space="preserve">"Main thread has a lock? " </w:t>
+      </w:r>
+      <w:r>
+        <w:rPr>
+          <w:rFonts w:ascii="宋体" w:eastAsia="宋体" w:hAnsi="宋体" w:cs="宋体" w:hint="eastAsia"/>
+          <w:color w:val="A9B7C6"/>
+          <w:kern w:val="0"/>
+          <w:sz w:val="24"/>
+          <w:szCs w:val="24"/>
+        </w:rPr>
+        <w:t>+ Thread.</w:t>
+      </w:r>
+      <w:r>
+        <w:rPr>
+          <w:rFonts w:ascii="宋体" w:eastAsia="宋体" w:hAnsi="宋体" w:cs="宋体" w:hint="eastAsia"/>
+          <w:i/>
+          <w:iCs/>
+          <w:color w:val="A9B7C6"/>
+          <w:kern w:val="0"/>
+          <w:sz w:val="24"/>
+          <w:szCs w:val="24"/>
+        </w:rPr>
+        <w:t>holdsLock</w:t>
+      </w:r>
+      <w:r>
+        <w:rPr>
+          <w:rFonts w:ascii="宋体" w:eastAsia="宋体" w:hAnsi="宋体" w:cs="宋体" w:hint="eastAsia"/>
+          <w:color w:val="A9B7C6"/>
+          <w:kern w:val="0"/>
+          <w:sz w:val="24"/>
+          <w:szCs w:val="24"/>
+        </w:rPr>
+        <w:t>(</w:t>
+      </w:r>
+      <w:r>
+        <w:rPr>
+          <w:rFonts w:ascii="宋体" w:eastAsia="宋体" w:hAnsi="宋体" w:cs="宋体" w:hint="eastAsia"/>
+          <w:i/>
+          <w:iCs/>
+          <w:color w:val="9876AA"/>
+          <w:kern w:val="0"/>
+          <w:sz w:val="24"/>
+          <w:szCs w:val="24"/>
+        </w:rPr>
+        <w:t>o</w:t>
+      </w:r>
+      <w:r>
+        <w:rPr>
+          <w:rFonts w:ascii="宋体" w:eastAsia="宋体" w:hAnsi="宋体" w:cs="宋体" w:hint="eastAsia"/>
+          <w:color w:val="A9B7C6"/>
+          <w:kern w:val="0"/>
+          <w:sz w:val="24"/>
+          <w:szCs w:val="24"/>
+        </w:rPr>
+        <w:t>))</w:t>
+      </w:r>
+      <w:r>
+        <w:rPr>
+          <w:rFonts w:ascii="宋体" w:eastAsia="宋体" w:hAnsi="宋体" w:cs="宋体" w:hint="eastAsia"/>
+          <w:color w:val="CC7832"/>
+          <w:kern w:val="0"/>
+          <w:sz w:val="24"/>
+          <w:szCs w:val="24"/>
+        </w:rPr>
+        <w:t>;</w:t>
+      </w:r>
+      <w:r>
+        <w:rPr>
+          <w:rFonts w:ascii="宋体" w:eastAsia="宋体" w:hAnsi="宋体" w:cs="宋体" w:hint="eastAsia"/>
+          <w:color w:val="CC7832"/>
+          <w:kern w:val="0"/>
+          <w:sz w:val="24"/>
+          <w:szCs w:val="24"/>
+        </w:rPr>
+        <w:br/>
+        <w:t xml:space="preserve">    </w:t>
+      </w:r>
+      <w:r>
+        <w:rPr>
+          <w:rFonts w:ascii="宋体" w:eastAsia="宋体" w:hAnsi="宋体" w:cs="宋体" w:hint="eastAsia"/>
+          <w:color w:val="A9B7C6"/>
+          <w:kern w:val="0"/>
+          <w:sz w:val="24"/>
+          <w:szCs w:val="24"/>
+        </w:rPr>
+        <w:t>}</w:t>
+      </w:r>
+      <w:r>
+        <w:rPr>
+          <w:rFonts w:ascii="宋体" w:eastAsia="宋体" w:hAnsi="宋体" w:cs="宋体" w:hint="eastAsia"/>
+          <w:color w:val="A9B7C6"/>
+          <w:kern w:val="0"/>
+          <w:sz w:val="24"/>
+          <w:szCs w:val="24"/>
+        </w:rPr>
+        <w:br/>
+        <w:t>}</w:t>
       </w:r>
     </w:p>
     <w:p>
@@ -11795,6 +12765,119 @@
     </w:lvl>
   </w:abstractNum>
   <w:abstractNum w:abstractNumId="2">
+    <w:nsid w:val="2CDE7F35"/>
+    <w:multiLevelType w:val="hybridMultilevel"/>
+    <w:tmpl w:val="E70EC9B6"/>
+    <w:lvl w:ilvl="0" w:tplc="04090001">
+      <w:start w:val="1"/>
+      <w:numFmt w:val="bullet"/>
+      <w:lvlText w:val=""/>
+      <w:lvlJc w:val="left"/>
+      <w:pPr>
+        <w:ind w:left="420" w:hanging="420"/>
+      </w:pPr>
+      <w:rPr>
+        <w:rFonts w:ascii="Wingdings" w:hAnsi="Wingdings" w:hint="default"/>
+      </w:rPr>
+    </w:lvl>
+    <w:lvl w:ilvl="1" w:tplc="04090003" w:tentative="1">
+      <w:start w:val="1"/>
+      <w:numFmt w:val="bullet"/>
+      <w:lvlText w:val=""/>
+      <w:lvlJc w:val="left"/>
+      <w:pPr>
+        <w:ind w:left="840" w:hanging="420"/>
+      </w:pPr>
+      <w:rPr>
+        <w:rFonts w:ascii="Wingdings" w:hAnsi="Wingdings" w:hint="default"/>
+      </w:rPr>
+    </w:lvl>
+    <w:lvl w:ilvl="2" w:tplc="04090005" w:tentative="1">
+      <w:start w:val="1"/>
+      <w:numFmt w:val="bullet"/>
+      <w:lvlText w:val=""/>
+      <w:lvlJc w:val="left"/>
+      <w:pPr>
+        <w:ind w:left="1260" w:hanging="420"/>
+      </w:pPr>
+      <w:rPr>
+        <w:rFonts w:ascii="Wingdings" w:hAnsi="Wingdings" w:hint="default"/>
+      </w:rPr>
+    </w:lvl>
+    <w:lvl w:ilvl="3" w:tplc="04090001" w:tentative="1">
+      <w:start w:val="1"/>
+      <w:numFmt w:val="bullet"/>
+      <w:lvlText w:val=""/>
+      <w:lvlJc w:val="left"/>
+      <w:pPr>
+        <w:ind w:left="1680" w:hanging="420"/>
+      </w:pPr>
+      <w:rPr>
+        <w:rFonts w:ascii="Wingdings" w:hAnsi="Wingdings" w:hint="default"/>
+      </w:rPr>
+    </w:lvl>
+    <w:lvl w:ilvl="4" w:tplc="04090003" w:tentative="1">
+      <w:start w:val="1"/>
+      <w:numFmt w:val="bullet"/>
+      <w:lvlText w:val=""/>
+      <w:lvlJc w:val="left"/>
+      <w:pPr>
+        <w:ind w:left="2100" w:hanging="420"/>
+      </w:pPr>
+      <w:rPr>
+        <w:rFonts w:ascii="Wingdings" w:hAnsi="Wingdings" w:hint="default"/>
+      </w:rPr>
+    </w:lvl>
+    <w:lvl w:ilvl="5" w:tplc="04090005" w:tentative="1">
+      <w:start w:val="1"/>
+      <w:numFmt w:val="bullet"/>
+      <w:lvlText w:val=""/>
+      <w:lvlJc w:val="left"/>
+      <w:pPr>
+        <w:ind w:left="2520" w:hanging="420"/>
+      </w:pPr>
+      <w:rPr>
+        <w:rFonts w:ascii="Wingdings" w:hAnsi="Wingdings" w:hint="default"/>
+      </w:rPr>
+    </w:lvl>
+    <w:lvl w:ilvl="6" w:tplc="04090001" w:tentative="1">
+      <w:start w:val="1"/>
+      <w:numFmt w:val="bullet"/>
+      <w:lvlText w:val=""/>
+      <w:lvlJc w:val="left"/>
+      <w:pPr>
+        <w:ind w:left="2940" w:hanging="420"/>
+      </w:pPr>
+      <w:rPr>
+        <w:rFonts w:ascii="Wingdings" w:hAnsi="Wingdings" w:hint="default"/>
+      </w:rPr>
+    </w:lvl>
+    <w:lvl w:ilvl="7" w:tplc="04090003" w:tentative="1">
+      <w:start w:val="1"/>
+      <w:numFmt w:val="bullet"/>
+      <w:lvlText w:val=""/>
+      <w:lvlJc w:val="left"/>
+      <w:pPr>
+        <w:ind w:left="3360" w:hanging="420"/>
+      </w:pPr>
+      <w:rPr>
+        <w:rFonts w:ascii="Wingdings" w:hAnsi="Wingdings" w:hint="default"/>
+      </w:rPr>
+    </w:lvl>
+    <w:lvl w:ilvl="8" w:tplc="04090005" w:tentative="1">
+      <w:start w:val="1"/>
+      <w:numFmt w:val="bullet"/>
+      <w:lvlText w:val=""/>
+      <w:lvlJc w:val="left"/>
+      <w:pPr>
+        <w:ind w:left="3780" w:hanging="420"/>
+      </w:pPr>
+      <w:rPr>
+        <w:rFonts w:ascii="Wingdings" w:hAnsi="Wingdings" w:hint="default"/>
+      </w:rPr>
+    </w:lvl>
+  </w:abstractNum>
+  <w:abstractNum w:abstractNumId="3">
     <w:nsid w:val="304A4EBA"/>
     <w:multiLevelType w:val="multilevel"/>
     <w:tmpl w:val="F6163D60"/>
@@ -11943,7 +13026,7 @@
       </w:rPr>
     </w:lvl>
   </w:abstractNum>
-  <w:abstractNum w:abstractNumId="3">
+  <w:abstractNum w:abstractNumId="4">
     <w:nsid w:val="4A167AF3"/>
     <w:multiLevelType w:val="hybridMultilevel"/>
     <w:tmpl w:val="385A23AA"/>
@@ -12030,7 +13113,7 @@
     </w:lvl>
   </w:abstractNum>
   <w:num w:numId="1">
-    <w:abstractNumId w:val="3"/>
+    <w:abstractNumId w:val="4"/>
   </w:num>
   <w:num w:numId="2">
     <w:abstractNumId w:val="1"/>
@@ -12039,6 +13122,9 @@
     <w:abstractNumId w:val="0"/>
   </w:num>
   <w:num w:numId="4">
+    <w:abstractNumId w:val="3"/>
+  </w:num>
+  <w:num w:numId="5">
     <w:abstractNumId w:val="2"/>
   </w:num>
 </w:numbering>
@@ -12406,6 +13492,7 @@
   <w:style w:type="character" w:default="1" w:styleId="a0">
     <w:name w:val="Default Paragraph Font"/>
     <w:uiPriority w:val="1"/>
+    <w:semiHidden/>
     <w:unhideWhenUsed/>
   </w:style>
   <w:style w:type="table" w:default="1" w:styleId="a1">

--- a/面试/Java多线程面试Top50.docx
+++ b/面试/Java多线程面试Top50.docx
@@ -895,15 +895,7 @@
                 <w:rFonts w:hint="eastAsia"/>
                 <w:noProof/>
               </w:rPr>
-              <w:t>变</w:t>
-            </w:r>
-            <w:r>
-              <w:rPr>
-                <w:rStyle w:val="a6"/>
-                <w:rFonts w:hint="eastAsia"/>
-                <w:noProof/>
-              </w:rPr>
-              <w:t>量是什么？</w:t>
+              <w:t>变量是什么？</w:t>
             </w:r>
             <w:r>
               <w:rPr>
@@ -2350,23 +2342,7 @@
                 <w:rFonts w:hint="eastAsia"/>
                 <w:noProof/>
               </w:rPr>
-              <w:t>如何写代码来解决生产者消</w:t>
-            </w:r>
-            <w:r>
-              <w:rPr>
-                <w:rStyle w:val="a6"/>
-                <w:rFonts w:hint="eastAsia"/>
-                <w:noProof/>
-              </w:rPr>
-              <w:t>费</w:t>
-            </w:r>
-            <w:r>
-              <w:rPr>
-                <w:rStyle w:val="a6"/>
-                <w:rFonts w:hint="eastAsia"/>
-                <w:noProof/>
-              </w:rPr>
-              <w:t>者问题？</w:t>
+              <w:t>如何写代码来解决生产者消费者问题？</w:t>
             </w:r>
             <w:r>
               <w:rPr>
@@ -2922,21 +2898,7 @@
                 <w:rStyle w:val="a6"/>
                 <w:noProof/>
               </w:rPr>
-              <w:t xml:space="preserve"> java.util.concurr</w:t>
-            </w:r>
-            <w:r>
-              <w:rPr>
-                <w:rStyle w:val="a6"/>
-                <w:noProof/>
-              </w:rPr>
-              <w:t>e</w:t>
-            </w:r>
-            <w:r>
-              <w:rPr>
-                <w:rStyle w:val="a6"/>
-                <w:noProof/>
-              </w:rPr>
-              <w:t xml:space="preserve">nt.locks.Lock </w:t>
+              <w:t xml:space="preserve"> java.util.concurrent.locks.Lock </w:t>
             </w:r>
             <w:r>
               <w:rPr>
@@ -3387,21 +3349,7 @@
                 <w:rStyle w:val="a6"/>
                 <w:noProof/>
               </w:rPr>
-              <w:t>Semapho</w:t>
-            </w:r>
-            <w:r>
-              <w:rPr>
-                <w:rStyle w:val="a6"/>
-                <w:noProof/>
-              </w:rPr>
-              <w:t>r</w:t>
-            </w:r>
-            <w:r>
-              <w:rPr>
-                <w:rStyle w:val="a6"/>
-                <w:noProof/>
-              </w:rPr>
-              <w:t>e</w:t>
+              <w:t>Semaphore</w:t>
             </w:r>
             <w:r>
               <w:rPr>
@@ -10773,11 +10721,6 @@
       </w:r>
     </w:p>
     <w:p>
-      <w:pPr>
-        <w:rPr>
-          <w:rFonts w:hint="eastAsia"/>
-        </w:rPr>
-      </w:pPr>
       <w:r>
         <w:rPr>
           <w:rFonts w:hint="eastAsia"/>
@@ -10820,15 +10763,7 @@
         <w:t>的应用场景</w:t>
       </w:r>
     </w:p>
-    <w:p>
-      <w:pPr>
-        <w:rPr>
-          <w:rFonts w:hint="eastAsia"/>
-        </w:rPr>
-      </w:pPr>
-      <w:bookmarkStart w:id="9" w:name="_GoBack"/>
-      <w:bookmarkEnd w:id="9"/>
-    </w:p>
+    <w:p/>
     <w:p>
       <w:pPr>
         <w:pStyle w:val="2"/>
@@ -10924,7 +10859,7 @@
       <w:pPr>
         <w:pStyle w:val="2"/>
       </w:pPr>
-      <w:bookmarkStart w:id="10" w:name="_Toc481565701"/>
+      <w:bookmarkStart w:id="9" w:name="_Toc481565701"/>
       <w:r>
         <w:rPr>
           <w:rFonts w:hint="eastAsia"/>
@@ -10949,7 +10884,7 @@
         </w:rPr>
         <w:t>是一个线程安全类吗？</w:t>
       </w:r>
-      <w:bookmarkEnd w:id="10"/>
+      <w:bookmarkEnd w:id="9"/>
     </w:p>
     <w:p>
       <w:r>
@@ -11078,7 +11013,7 @@
       <w:pPr>
         <w:pStyle w:val="2"/>
       </w:pPr>
-      <w:bookmarkStart w:id="11" w:name="_Toc481565702"/>
+      <w:bookmarkStart w:id="10" w:name="_Toc481565702"/>
       <w:r>
         <w:rPr>
           <w:rFonts w:hint="eastAsia"/>
@@ -11091,7 +11026,7 @@
         </w:rPr>
         <w:t>中如何停止一个线程？</w:t>
       </w:r>
-      <w:bookmarkEnd w:id="11"/>
+      <w:bookmarkEnd w:id="10"/>
     </w:p>
     <w:p>
       <w:r>
@@ -11269,7 +11204,7 @@
       <w:pPr>
         <w:pStyle w:val="2"/>
       </w:pPr>
-      <w:bookmarkStart w:id="12" w:name="_Toc481565703"/>
+      <w:bookmarkStart w:id="11" w:name="_Toc481565703"/>
       <w:r>
         <w:rPr>
           <w:rFonts w:hint="eastAsia"/>
@@ -11283,7 +11218,7 @@
         </w:rPr>
         <w:t>一个线程运行时发生异常会怎样？</w:t>
       </w:r>
-      <w:bookmarkEnd w:id="12"/>
+      <w:bookmarkEnd w:id="11"/>
     </w:p>
     <w:p>
       <w:r>
@@ -11413,7 +11348,7 @@
       <w:pPr>
         <w:pStyle w:val="2"/>
       </w:pPr>
-      <w:bookmarkStart w:id="13" w:name="_Toc481565704"/>
+      <w:bookmarkStart w:id="12" w:name="_Toc481565704"/>
       <w:r>
         <w:rPr>
           <w:rFonts w:hint="eastAsia"/>
@@ -11438,13 +11373,13 @@
         </w:rPr>
         <w:t>如何在两个线程间共享数据？</w:t>
       </w:r>
-      <w:bookmarkEnd w:id="13"/>
+      <w:bookmarkEnd w:id="12"/>
     </w:p>
     <w:p>
       <w:pPr>
         <w:pStyle w:val="2"/>
       </w:pPr>
-      <w:bookmarkStart w:id="14" w:name="_Toc481565705"/>
+      <w:bookmarkStart w:id="13" w:name="_Toc481565705"/>
       <w:r>
         <w:rPr>
           <w:rFonts w:hint="eastAsia"/>
@@ -11481,7 +11416,7 @@
         </w:rPr>
         <w:t>有什么区别？</w:t>
       </w:r>
-      <w:bookmarkEnd w:id="14"/>
+      <w:bookmarkEnd w:id="13"/>
     </w:p>
     <w:p>
       <w:r>
@@ -11798,7 +11733,7 @@
       <w:pPr>
         <w:pStyle w:val="2"/>
       </w:pPr>
-      <w:bookmarkStart w:id="15" w:name="_Toc481565706"/>
+      <w:bookmarkStart w:id="14" w:name="_Toc481565706"/>
       <w:r>
         <w:rPr>
           <w:rFonts w:hint="eastAsia"/>
@@ -11847,7 +11782,7 @@
         </w:rPr>
         <w:t>类里面？</w:t>
       </w:r>
-      <w:bookmarkEnd w:id="15"/>
+      <w:bookmarkEnd w:id="14"/>
     </w:p>
     <w:p>
       <w:r>
@@ -12003,7 +11938,7 @@
       <w:pPr>
         <w:pStyle w:val="2"/>
       </w:pPr>
-      <w:bookmarkStart w:id="16" w:name="_Toc481565707"/>
+      <w:bookmarkStart w:id="15" w:name="_Toc481565707"/>
       <w:r>
         <w:rPr>
           <w:rFonts w:hint="eastAsia"/>
@@ -12028,14 +11963,14 @@
         </w:rPr>
         <w:t>变量？</w:t>
       </w:r>
-      <w:bookmarkEnd w:id="16"/>
+      <w:bookmarkEnd w:id="15"/>
     </w:p>
     <w:p/>
     <w:p>
       <w:pPr>
         <w:pStyle w:val="2"/>
       </w:pPr>
-      <w:bookmarkStart w:id="17" w:name="_Toc481565708"/>
+      <w:bookmarkStart w:id="16" w:name="_Toc481565708"/>
       <w:r>
         <w:rPr>
           <w:rFonts w:hint="eastAsia"/>
@@ -12060,14 +11995,14 @@
         </w:rPr>
         <w:t>？</w:t>
       </w:r>
-      <w:bookmarkEnd w:id="17"/>
+      <w:bookmarkEnd w:id="16"/>
     </w:p>
     <w:p/>
     <w:p>
       <w:pPr>
         <w:pStyle w:val="2"/>
       </w:pPr>
-      <w:bookmarkStart w:id="18" w:name="_Toc481565709"/>
+      <w:bookmarkStart w:id="17" w:name="_Toc481565709"/>
       <w:r>
         <w:rPr>
           <w:rFonts w:hint="eastAsia"/>
@@ -12116,7 +12051,7 @@
         </w:rPr>
         <w:t>方法的区别？</w:t>
       </w:r>
-      <w:bookmarkEnd w:id="18"/>
+      <w:bookmarkEnd w:id="17"/>
     </w:p>
     <w:p>
       <w:r>
@@ -12338,7 +12273,7 @@
       <w:pPr>
         <w:pStyle w:val="2"/>
       </w:pPr>
-      <w:bookmarkStart w:id="19" w:name="_Toc481565710"/>
+      <w:bookmarkStart w:id="18" w:name="_Toc481565710"/>
       <w:r>
         <w:rPr>
           <w:rFonts w:hint="eastAsia"/>
@@ -12375,14 +12310,14 @@
         </w:rPr>
         <w:t>方法要在同步块中调用？</w:t>
       </w:r>
-      <w:bookmarkEnd w:id="19"/>
+      <w:bookmarkEnd w:id="18"/>
     </w:p>
     <w:p/>
     <w:p>
       <w:pPr>
         <w:pStyle w:val="2"/>
       </w:pPr>
-      <w:bookmarkStart w:id="20" w:name="_Toc481565711"/>
+      <w:bookmarkStart w:id="19" w:name="_Toc481565711"/>
       <w:r>
         <w:rPr>
           <w:rFonts w:hint="eastAsia"/>
@@ -12401,7 +12336,7 @@
         </w:rPr>
         <w:t>?</w:t>
       </w:r>
-      <w:bookmarkEnd w:id="20"/>
+      <w:bookmarkEnd w:id="19"/>
     </w:p>
     <w:p>
       <w:r>
@@ -12508,7 +12443,7 @@
       <w:pPr>
         <w:pStyle w:val="2"/>
       </w:pPr>
-      <w:bookmarkStart w:id="21" w:name="_Toc481565712"/>
+      <w:bookmarkStart w:id="20" w:name="_Toc481565712"/>
       <w:r>
         <w:rPr>
           <w:rFonts w:hint="eastAsia"/>
@@ -12521,7 +12456,7 @@
         </w:rPr>
         <w:t>中的同步集合与并发集合有什么区别？</w:t>
       </w:r>
-      <w:bookmarkEnd w:id="21"/>
+      <w:bookmarkEnd w:id="20"/>
     </w:p>
     <w:p>
       <w:r>
@@ -13082,71 +13017,36 @@
       </w:r>
       <w:r>
         <w:t>。</w:t>
-      </w:r>
-    </w:p>
-    <w:p>
-      <w:pPr>
-        <w:pStyle w:val="2"/>
-        <w:rPr>
-          <w:rFonts w:hint="eastAsia"/>
-        </w:rPr>
-      </w:pPr>
-      <w:r>
-        <w:rPr>
-          <w:shd w:val="clear" w:color="auto" w:fill="FFFFFF"/>
-        </w:rPr>
-        <w:t>CopyOnWriteArrayList</w:t>
-      </w:r>
-      <w:r>
-        <w:rPr>
-          <w:rFonts w:hint="eastAsia"/>
-          <w:shd w:val="clear" w:color="auto" w:fill="FFFFFF"/>
-        </w:rPr>
-        <w:t>可以用于什么应用场景？</w:t>
       </w:r>
     </w:p>
     <w:p>
       <w:pPr>
         <w:pStyle w:val="2"/>
       </w:pPr>
-      <w:bookmarkStart w:id="22" w:name="_Toc481565713"/>
-      <w:r>
-        <w:rPr>
-          <w:rFonts w:hint="eastAsia"/>
-        </w:rPr>
-        <w:t>24</w:t>
-      </w:r>
-      <w:r>
-        <w:rPr>
-          <w:rFonts w:hint="eastAsia"/>
-        </w:rPr>
-        <w:t>）</w:t>
-      </w:r>
-      <w:r>
-        <w:rPr>
-          <w:rFonts w:hint="eastAsia"/>
-        </w:rPr>
-        <w:t xml:space="preserve"> Java</w:t>
-      </w:r>
-      <w:r>
-        <w:rPr>
-          <w:rFonts w:hint="eastAsia"/>
-        </w:rPr>
-        <w:t>中堆和栈有什么不同？</w:t>
-      </w:r>
-      <w:bookmarkEnd w:id="22"/>
-    </w:p>
-    <w:p/>
+      <w:r>
+        <w:rPr>
+          <w:shd w:val="clear" w:color="auto" w:fill="FFFFFF"/>
+        </w:rPr>
+        <w:t>CopyOnWriteArrayList</w:t>
+      </w:r>
+      <w:r>
+        <w:rPr>
+          <w:rFonts w:hint="eastAsia"/>
+          <w:shd w:val="clear" w:color="auto" w:fill="FFFFFF"/>
+        </w:rPr>
+        <w:t>可以用于什么应用场景？</w:t>
+      </w:r>
+    </w:p>
     <w:p>
       <w:pPr>
         <w:pStyle w:val="2"/>
       </w:pPr>
-      <w:bookmarkStart w:id="23" w:name="_Toc481565714"/>
-      <w:r>
-        <w:rPr>
-          <w:rFonts w:hint="eastAsia"/>
-        </w:rPr>
-        <w:t>25</w:t>
+      <w:bookmarkStart w:id="21" w:name="_Toc481565713"/>
+      <w:r>
+        <w:rPr>
+          <w:rFonts w:hint="eastAsia"/>
+        </w:rPr>
+        <w:t>24</w:t>
       </w:r>
       <w:r>
         <w:rPr>
@@ -13158,40 +13058,27 @@
         <w:rPr>
           <w:rFonts w:hint="eastAsia"/>
         </w:rPr>
-        <w:t xml:space="preserve"> </w:t>
-      </w:r>
-      <w:r>
-        <w:rPr>
-          <w:rFonts w:hint="eastAsia"/>
-        </w:rPr>
-        <w:t>什么是线程池？</w:t>
-      </w:r>
-      <w:r>
-        <w:rPr>
-          <w:rFonts w:hint="eastAsia"/>
-        </w:rPr>
-        <w:t xml:space="preserve"> </w:t>
-      </w:r>
-      <w:r>
-        <w:rPr>
-          <w:rFonts w:hint="eastAsia"/>
-        </w:rPr>
-        <w:t>为什么要使用它？</w:t>
-      </w:r>
-      <w:bookmarkEnd w:id="23"/>
+        <w:t xml:space="preserve"> Java</w:t>
+      </w:r>
+      <w:r>
+        <w:rPr>
+          <w:rFonts w:hint="eastAsia"/>
+        </w:rPr>
+        <w:t>中堆和栈有什么不同？</w:t>
+      </w:r>
+      <w:bookmarkEnd w:id="21"/>
     </w:p>
     <w:p/>
     <w:p>
       <w:pPr>
         <w:pStyle w:val="2"/>
       </w:pPr>
-      <w:bookmarkStart w:id="24" w:name="_Toc481565715"/>
-      <w:r>
-        <w:rPr>
-          <w:rFonts w:hint="eastAsia"/>
-        </w:rPr>
-        <w:lastRenderedPageBreak/>
-        <w:t>26</w:t>
+      <w:bookmarkStart w:id="22" w:name="_Toc481565714"/>
+      <w:r>
+        <w:rPr>
+          <w:rFonts w:hint="eastAsia"/>
+        </w:rPr>
+        <w:t>25</w:t>
       </w:r>
       <w:r>
         <w:rPr>
@@ -13209,160 +13096,205 @@
         <w:rPr>
           <w:rFonts w:hint="eastAsia"/>
         </w:rPr>
-        <w:t>如何写代码来解决生产者消费者问题？</w:t>
-      </w:r>
-      <w:bookmarkEnd w:id="24"/>
-    </w:p>
+        <w:t>什么是线程池？</w:t>
+      </w:r>
+      <w:r>
+        <w:rPr>
+          <w:rFonts w:hint="eastAsia"/>
+        </w:rPr>
+        <w:t xml:space="preserve"> </w:t>
+      </w:r>
+      <w:r>
+        <w:rPr>
+          <w:rFonts w:hint="eastAsia"/>
+        </w:rPr>
+        <w:t>为什么要使用它？</w:t>
+      </w:r>
+      <w:bookmarkEnd w:id="22"/>
+    </w:p>
+    <w:p/>
     <w:p>
       <w:pPr>
         <w:pStyle w:val="2"/>
       </w:pPr>
-      <w:r>
-        <w:rPr>
-          <w:rFonts w:hint="eastAsia"/>
-        </w:rPr>
-        <w:t>如何使用阻塞队列来实现生产者和消费者模型？</w:t>
-      </w:r>
+      <w:bookmarkStart w:id="23" w:name="_Toc481565715"/>
+      <w:r>
+        <w:rPr>
+          <w:rFonts w:hint="eastAsia"/>
+        </w:rPr>
+        <w:lastRenderedPageBreak/>
+        <w:t>26</w:t>
+      </w:r>
+      <w:r>
+        <w:rPr>
+          <w:rFonts w:hint="eastAsia"/>
+        </w:rPr>
+        <w:t>）</w:t>
+      </w:r>
+      <w:r>
+        <w:rPr>
+          <w:rFonts w:hint="eastAsia"/>
+        </w:rPr>
+        <w:t xml:space="preserve"> </w:t>
+      </w:r>
+      <w:r>
+        <w:rPr>
+          <w:rFonts w:hint="eastAsia"/>
+        </w:rPr>
+        <w:t>如何写代码来解决生产者消费者问题？</w:t>
+      </w:r>
+      <w:bookmarkEnd w:id="23"/>
     </w:p>
     <w:p>
       <w:pPr>
         <w:pStyle w:val="2"/>
       </w:pPr>
-      <w:bookmarkStart w:id="25" w:name="_Toc481565716"/>
-      <w:r>
-        <w:rPr>
-          <w:rFonts w:hint="eastAsia"/>
-        </w:rPr>
-        <w:t>27</w:t>
-      </w:r>
-      <w:r>
-        <w:rPr>
-          <w:rFonts w:hint="eastAsia"/>
-        </w:rPr>
-        <w:t>）</w:t>
-      </w:r>
-      <w:r>
-        <w:rPr>
-          <w:rFonts w:hint="eastAsia"/>
-        </w:rPr>
-        <w:t xml:space="preserve"> </w:t>
-      </w:r>
-      <w:r>
-        <w:rPr>
-          <w:rFonts w:hint="eastAsia"/>
-        </w:rPr>
-        <w:t>如何避免死锁？</w:t>
-      </w:r>
-      <w:bookmarkEnd w:id="25"/>
-    </w:p>
-    <w:p/>
+      <w:r>
+        <w:rPr>
+          <w:rFonts w:hint="eastAsia"/>
+        </w:rPr>
+        <w:t>如何使用阻塞队列来实现生产者和消费者模型？</w:t>
+      </w:r>
+    </w:p>
     <w:p>
       <w:pPr>
         <w:pStyle w:val="2"/>
       </w:pPr>
-      <w:bookmarkStart w:id="26" w:name="_Toc481565717"/>
-      <w:r>
-        <w:rPr>
-          <w:rFonts w:hint="eastAsia"/>
-        </w:rPr>
-        <w:t>28) Java</w:t>
-      </w:r>
-      <w:r>
-        <w:rPr>
-          <w:rFonts w:hint="eastAsia"/>
-        </w:rPr>
-        <w:t>中活锁和死锁有什么区别？</w:t>
-      </w:r>
-      <w:bookmarkEnd w:id="26"/>
+      <w:bookmarkStart w:id="24" w:name="_Toc481565716"/>
+      <w:r>
+        <w:rPr>
+          <w:rFonts w:hint="eastAsia"/>
+        </w:rPr>
+        <w:t>27</w:t>
+      </w:r>
+      <w:r>
+        <w:rPr>
+          <w:rFonts w:hint="eastAsia"/>
+        </w:rPr>
+        <w:t>）</w:t>
+      </w:r>
+      <w:r>
+        <w:rPr>
+          <w:rFonts w:hint="eastAsia"/>
+        </w:rPr>
+        <w:t xml:space="preserve"> </w:t>
+      </w:r>
+      <w:r>
+        <w:rPr>
+          <w:rFonts w:hint="eastAsia"/>
+        </w:rPr>
+        <w:t>如何避免死锁？</w:t>
+      </w:r>
+      <w:bookmarkEnd w:id="24"/>
     </w:p>
     <w:p/>
     <w:p>
       <w:pPr>
         <w:pStyle w:val="2"/>
       </w:pPr>
-      <w:bookmarkStart w:id="27" w:name="_Toc481565718"/>
-      <w:r>
-        <w:rPr>
-          <w:rFonts w:hint="eastAsia"/>
-        </w:rPr>
-        <w:t>29</w:t>
-      </w:r>
-      <w:r>
-        <w:rPr>
-          <w:rFonts w:hint="eastAsia"/>
-        </w:rPr>
-        <w:t>）</w:t>
-      </w:r>
-      <w:r>
-        <w:rPr>
-          <w:rFonts w:hint="eastAsia"/>
-        </w:rPr>
-        <w:t xml:space="preserve"> </w:t>
-      </w:r>
-      <w:r>
-        <w:rPr>
-          <w:rFonts w:hint="eastAsia"/>
-        </w:rPr>
-        <w:t>怎么检测一个线程是否拥有锁？</w:t>
-      </w:r>
-      <w:bookmarkEnd w:id="27"/>
-    </w:p>
-    <w:p>
-      <w:r>
-        <w:rPr>
-          <w:rFonts w:hint="eastAsia"/>
-          <w:shd w:val="clear" w:color="auto" w:fill="FBFBFB"/>
-        </w:rPr>
-        <w:t>在</w:t>
-      </w:r>
-      <w:r>
-        <w:rPr>
-          <w:rFonts w:hint="eastAsia"/>
-          <w:shd w:val="clear" w:color="auto" w:fill="FBFBFB"/>
-        </w:rPr>
-        <w:t>java.lang.Thread</w:t>
-      </w:r>
-      <w:r>
-        <w:rPr>
-          <w:rFonts w:hint="eastAsia"/>
-          <w:shd w:val="clear" w:color="auto" w:fill="FBFBFB"/>
-        </w:rPr>
-        <w:t>中有一个方法叫</w:t>
-      </w:r>
-      <w:r>
-        <w:rPr>
-          <w:rFonts w:hint="eastAsia"/>
-          <w:shd w:val="clear" w:color="auto" w:fill="FBFBFB"/>
-        </w:rPr>
-        <w:t>holdsLock()</w:t>
-      </w:r>
-      <w:r>
-        <w:rPr>
-          <w:rFonts w:hint="eastAsia"/>
-          <w:shd w:val="clear" w:color="auto" w:fill="FBFBFB"/>
-        </w:rPr>
-        <w:t>，它返回</w:t>
-      </w:r>
-      <w:r>
-        <w:rPr>
-          <w:rFonts w:hint="eastAsia"/>
-          <w:shd w:val="clear" w:color="auto" w:fill="FBFBFB"/>
-        </w:rPr>
-        <w:t>true</w:t>
-      </w:r>
-      <w:r>
-        <w:rPr>
-          <w:rFonts w:hint="eastAsia"/>
-          <w:shd w:val="clear" w:color="auto" w:fill="FBFBFB"/>
-        </w:rPr>
-        <w:t>如果当且仅当当前线程拥有某个具体对象的锁。</w:t>
-      </w:r>
-    </w:p>
+      <w:bookmarkStart w:id="25" w:name="_Toc481565717"/>
+      <w:r>
+        <w:rPr>
+          <w:rFonts w:hint="eastAsia"/>
+        </w:rPr>
+        <w:t>28) Java</w:t>
+      </w:r>
+      <w:r>
+        <w:rPr>
+          <w:rFonts w:hint="eastAsia"/>
+        </w:rPr>
+        <w:t>中活锁和死锁有什么区别？</w:t>
+      </w:r>
+      <w:bookmarkEnd w:id="25"/>
+    </w:p>
+    <w:p/>
     <w:p>
       <w:pPr>
         <w:pStyle w:val="2"/>
       </w:pPr>
-      <w:bookmarkStart w:id="28" w:name="_Toc481565719"/>
+      <w:bookmarkStart w:id="26" w:name="_Toc481565718"/>
+      <w:r>
+        <w:rPr>
+          <w:rFonts w:hint="eastAsia"/>
+        </w:rPr>
+        <w:t>29</w:t>
+      </w:r>
+      <w:r>
+        <w:rPr>
+          <w:rFonts w:hint="eastAsia"/>
+        </w:rPr>
+        <w:t>）</w:t>
+      </w:r>
+      <w:r>
+        <w:rPr>
+          <w:rFonts w:hint="eastAsia"/>
+        </w:rPr>
+        <w:t xml:space="preserve"> </w:t>
+      </w:r>
+      <w:r>
+        <w:rPr>
+          <w:rFonts w:hint="eastAsia"/>
+        </w:rPr>
+        <w:t>怎么检测一个线程是否拥有锁？</w:t>
+      </w:r>
+      <w:bookmarkEnd w:id="26"/>
+    </w:p>
+    <w:p>
+      <w:r>
+        <w:rPr>
+          <w:rFonts w:hint="eastAsia"/>
+          <w:shd w:val="clear" w:color="auto" w:fill="FBFBFB"/>
+        </w:rPr>
+        <w:t>在</w:t>
+      </w:r>
+      <w:r>
+        <w:rPr>
+          <w:rFonts w:hint="eastAsia"/>
+          <w:shd w:val="clear" w:color="auto" w:fill="FBFBFB"/>
+        </w:rPr>
+        <w:t>java.lang.Thread</w:t>
+      </w:r>
+      <w:r>
+        <w:rPr>
+          <w:rFonts w:hint="eastAsia"/>
+          <w:shd w:val="clear" w:color="auto" w:fill="FBFBFB"/>
+        </w:rPr>
+        <w:t>中有一个方法叫</w:t>
+      </w:r>
+      <w:r>
+        <w:rPr>
+          <w:rFonts w:hint="eastAsia"/>
+          <w:shd w:val="clear" w:color="auto" w:fill="FBFBFB"/>
+        </w:rPr>
+        <w:t>holdsLock()</w:t>
+      </w:r>
+      <w:r>
+        <w:rPr>
+          <w:rFonts w:hint="eastAsia"/>
+          <w:shd w:val="clear" w:color="auto" w:fill="FBFBFB"/>
+        </w:rPr>
+        <w:t>，它返回</w:t>
+      </w:r>
+      <w:r>
+        <w:rPr>
+          <w:rFonts w:hint="eastAsia"/>
+          <w:shd w:val="clear" w:color="auto" w:fill="FBFBFB"/>
+        </w:rPr>
+        <w:t>true</w:t>
+      </w:r>
+      <w:r>
+        <w:rPr>
+          <w:rFonts w:hint="eastAsia"/>
+          <w:shd w:val="clear" w:color="auto" w:fill="FBFBFB"/>
+        </w:rPr>
+        <w:t>如果当且仅当当前线程拥有某个具体对象的锁。</w:t>
+      </w:r>
+    </w:p>
+    <w:p>
+      <w:pPr>
+        <w:pStyle w:val="2"/>
+      </w:pPr>
+      <w:bookmarkStart w:id="27" w:name="_Toc481565719"/>
       <w:r>
         <w:rPr>
           <w:rFonts w:hint="eastAsia"/>
@@ -13387,7 +13319,7 @@
         </w:rPr>
         <w:t>中获取线程堆栈？</w:t>
       </w:r>
-      <w:bookmarkEnd w:id="28"/>
+      <w:bookmarkEnd w:id="27"/>
     </w:p>
     <w:p>
       <w:r>
@@ -13548,7 +13480,7 @@
       <w:pPr>
         <w:pStyle w:val="2"/>
       </w:pPr>
-      <w:bookmarkStart w:id="29" w:name="_Toc481565720"/>
+      <w:bookmarkStart w:id="28" w:name="_Toc481565720"/>
       <w:r>
         <w:rPr>
           <w:rFonts w:hint="eastAsia"/>
@@ -13561,7 +13493,7 @@
         </w:rPr>
         <w:t>中哪个参数是用来控制线程的栈堆栈小的</w:t>
       </w:r>
-      <w:bookmarkEnd w:id="29"/>
+      <w:bookmarkEnd w:id="28"/>
     </w:p>
     <w:p>
       <w:r>
@@ -13590,7 +13522,7 @@
       <w:pPr>
         <w:pStyle w:val="2"/>
       </w:pPr>
-      <w:bookmarkStart w:id="30" w:name="_Toc481565721"/>
+      <w:bookmarkStart w:id="29" w:name="_Toc481565721"/>
       <w:r>
         <w:rPr>
           <w:rFonts w:hint="eastAsia"/>
@@ -13648,7 +13580,7 @@
         </w:rPr>
         <w:t>有什么不同？</w:t>
       </w:r>
-      <w:bookmarkEnd w:id="30"/>
+      <w:bookmarkEnd w:id="29"/>
     </w:p>
     <w:p>
       <w:r>
@@ -13909,7 +13841,7 @@
       <w:pPr>
         <w:pStyle w:val="2"/>
       </w:pPr>
-      <w:bookmarkStart w:id="31" w:name="_Toc481565722"/>
+      <w:bookmarkStart w:id="30" w:name="_Toc481565722"/>
       <w:r>
         <w:rPr>
           <w:rFonts w:hint="eastAsia"/>
@@ -13970,14 +13902,14 @@
         </w:rPr>
         <w:t>，怎么确保它们按顺序执行？</w:t>
       </w:r>
-      <w:bookmarkEnd w:id="31"/>
+      <w:bookmarkEnd w:id="30"/>
     </w:p>
     <w:p/>
     <w:p>
       <w:pPr>
         <w:pStyle w:val="2"/>
       </w:pPr>
-      <w:bookmarkStart w:id="32" w:name="_Toc481565723"/>
+      <w:bookmarkStart w:id="31" w:name="_Toc481565723"/>
       <w:r>
         <w:rPr>
           <w:rFonts w:hint="eastAsia"/>
@@ -14003,14 +13935,14 @@
         </w:rPr>
         <w:t>方法有什么作用？</w:t>
       </w:r>
-      <w:bookmarkEnd w:id="32"/>
+      <w:bookmarkEnd w:id="31"/>
     </w:p>
     <w:p/>
     <w:p>
       <w:pPr>
         <w:pStyle w:val="2"/>
       </w:pPr>
-      <w:bookmarkStart w:id="33" w:name="_Toc481565724"/>
+      <w:bookmarkStart w:id="32" w:name="_Toc481565724"/>
       <w:r>
         <w:rPr>
           <w:rFonts w:hint="eastAsia"/>
@@ -14047,7 +13979,7 @@
         </w:rPr>
         <w:t>的并发度是什么？</w:t>
       </w:r>
-      <w:bookmarkEnd w:id="33"/>
+      <w:bookmarkEnd w:id="32"/>
     </w:p>
     <w:p>
       <w:pPr>
@@ -14117,7 +14049,7 @@
       <w:pPr>
         <w:pStyle w:val="2"/>
       </w:pPr>
-      <w:bookmarkStart w:id="34" w:name="_Toc481565725"/>
+      <w:bookmarkStart w:id="33" w:name="_Toc481565725"/>
       <w:r>
         <w:rPr>
           <w:rFonts w:hint="eastAsia"/>
@@ -14154,7 +14086,7 @@
         </w:rPr>
         <w:t>是什么？</w:t>
       </w:r>
-      <w:bookmarkEnd w:id="34"/>
+      <w:bookmarkEnd w:id="33"/>
     </w:p>
     <w:p>
       <w:r>
@@ -14252,7 +14184,7 @@
       <w:pPr>
         <w:pStyle w:val="2"/>
       </w:pPr>
-      <w:bookmarkStart w:id="35" w:name="_Toc481565726"/>
+      <w:bookmarkStart w:id="34" w:name="_Toc481565726"/>
       <w:r>
         <w:rPr>
           <w:rFonts w:hint="eastAsia"/>
@@ -14265,7 +14197,7 @@
         </w:rPr>
         <w:t>）如果你提交任务时，线程池队列已满。会时发会生什么？</w:t>
       </w:r>
-      <w:bookmarkEnd w:id="35"/>
+      <w:bookmarkEnd w:id="34"/>
     </w:p>
     <w:p>
       <w:r>
@@ -14322,7 +14254,7 @@
       <w:pPr>
         <w:pStyle w:val="2"/>
       </w:pPr>
-      <w:bookmarkStart w:id="36" w:name="_Toc481565727"/>
+      <w:bookmarkStart w:id="35" w:name="_Toc481565727"/>
       <w:r>
         <w:rPr>
           <w:rFonts w:hint="eastAsia"/>
@@ -14359,7 +14291,7 @@
         </w:rPr>
         <w:t>方法有什么区别？</w:t>
       </w:r>
-      <w:bookmarkEnd w:id="36"/>
+      <w:bookmarkEnd w:id="35"/>
     </w:p>
     <w:p>
       <w:r>
@@ -14514,7 +14446,7 @@
       <w:pPr>
         <w:pStyle w:val="2"/>
       </w:pPr>
-      <w:bookmarkStart w:id="37" w:name="_Toc481565728"/>
+      <w:bookmarkStart w:id="36" w:name="_Toc481565728"/>
       <w:r>
         <w:rPr>
           <w:rFonts w:hint="eastAsia"/>
@@ -14527,14 +14459,14 @@
         </w:rPr>
         <w:t>什么是阻塞式方法？</w:t>
       </w:r>
-      <w:bookmarkEnd w:id="37"/>
+      <w:bookmarkEnd w:id="36"/>
     </w:p>
     <w:p/>
     <w:p>
       <w:pPr>
         <w:pStyle w:val="2"/>
       </w:pPr>
-      <w:bookmarkStart w:id="38" w:name="_Toc481565729"/>
+      <w:bookmarkStart w:id="37" w:name="_Toc481565729"/>
       <w:r>
         <w:rPr>
           <w:rFonts w:hint="eastAsia"/>
@@ -14583,13 +14515,13 @@
         </w:rPr>
         <w:t>有什么区别？</w:t>
       </w:r>
-      <w:bookmarkEnd w:id="38"/>
+      <w:bookmarkEnd w:id="37"/>
     </w:p>
     <w:p>
       <w:pPr>
         <w:pStyle w:val="2"/>
       </w:pPr>
-      <w:bookmarkStart w:id="39" w:name="_Toc481565730"/>
+      <w:bookmarkStart w:id="38" w:name="_Toc481565730"/>
       <w:r>
         <w:rPr>
           <w:rFonts w:hint="eastAsia"/>
@@ -14626,7 +14558,7 @@
         </w:rPr>
         <w:t>对象？</w:t>
       </w:r>
-      <w:bookmarkEnd w:id="39"/>
+      <w:bookmarkEnd w:id="38"/>
     </w:p>
     <w:p>
       <w:r>
@@ -14725,7 +14657,7 @@
       <w:pPr>
         <w:pStyle w:val="2"/>
       </w:pPr>
-      <w:bookmarkStart w:id="40" w:name="_Toc481565731"/>
+      <w:bookmarkStart w:id="39" w:name="_Toc481565731"/>
       <w:r>
         <w:rPr>
           <w:rFonts w:hint="eastAsia"/>
@@ -14775,7 +14707,7 @@
         </w:rPr>
         <w:t>？</w:t>
       </w:r>
-      <w:bookmarkEnd w:id="40"/>
+      <w:bookmarkEnd w:id="39"/>
     </w:p>
     <w:p>
       <w:pPr>
@@ -14903,131 +14835,128 @@
         <w:t>个读锁。</w:t>
       </w:r>
     </w:p>
-    <w:p>
-      <w:pPr>
-        <w:pStyle w:val="2"/>
-        <w:rPr>
-          <w:rFonts w:hint="eastAsia"/>
-        </w:rPr>
-      </w:pPr>
-      <w:r>
-        <w:rPr>
-          <w:rFonts w:hint="eastAsia"/>
-          <w:shd w:val="clear" w:color="auto" w:fill="FBFBFB"/>
-        </w:rPr>
-        <w:t>读写锁可以用于什么应用场景？</w:t>
-      </w:r>
-    </w:p>
-    <w:p/>
     <w:p>
       <w:pPr>
         <w:pStyle w:val="2"/>
       </w:pPr>
-      <w:bookmarkStart w:id="41" w:name="_Toc481565732"/>
-      <w:r>
-        <w:rPr>
-          <w:rFonts w:hint="eastAsia"/>
-        </w:rPr>
-        <w:t xml:space="preserve">45) </w:t>
-      </w:r>
-      <w:r>
-        <w:rPr>
-          <w:rFonts w:hint="eastAsia"/>
-        </w:rPr>
-        <w:t>多线程中的忙循环是什么</w:t>
-      </w:r>
-      <w:r>
-        <w:rPr>
-          <w:rFonts w:hint="eastAsia"/>
-        </w:rPr>
-        <w:t>?</w:t>
-      </w:r>
-      <w:bookmarkEnd w:id="41"/>
-    </w:p>
-    <w:p>
       <w:r>
         <w:rPr>
           <w:rFonts w:hint="eastAsia"/>
           <w:shd w:val="clear" w:color="auto" w:fill="FBFBFB"/>
         </w:rPr>
-        <w:t>忙循环就是程序员用循环让一个线程等待，不像传统方法</w:t>
-      </w:r>
-      <w:r>
-        <w:rPr>
-          <w:rFonts w:hint="eastAsia"/>
-          <w:shd w:val="clear" w:color="auto" w:fill="FBFBFB"/>
-        </w:rPr>
-        <w:t xml:space="preserve">wait(), sleep() </w:t>
-      </w:r>
-      <w:r>
-        <w:rPr>
-          <w:rFonts w:hint="eastAsia"/>
-          <w:shd w:val="clear" w:color="auto" w:fill="FBFBFB"/>
-        </w:rPr>
-        <w:t>或</w:t>
-      </w:r>
-      <w:r>
-        <w:rPr>
-          <w:rFonts w:hint="eastAsia"/>
-          <w:shd w:val="clear" w:color="auto" w:fill="FBFBFB"/>
-        </w:rPr>
-        <w:t xml:space="preserve"> yield() </w:t>
-      </w:r>
-      <w:r>
-        <w:rPr>
-          <w:rFonts w:hint="eastAsia"/>
-          <w:shd w:val="clear" w:color="auto" w:fill="FBFBFB"/>
-        </w:rPr>
-        <w:t>它们都放弃了</w:t>
-      </w:r>
-      <w:r>
-        <w:rPr>
-          <w:rFonts w:hint="eastAsia"/>
-          <w:shd w:val="clear" w:color="auto" w:fill="FBFBFB"/>
-        </w:rPr>
-        <w:t>CPU</w:t>
-      </w:r>
-      <w:r>
-        <w:rPr>
-          <w:rFonts w:hint="eastAsia"/>
-          <w:shd w:val="clear" w:color="auto" w:fill="FBFBFB"/>
-        </w:rPr>
-        <w:t>控制，而忙循环不会放弃</w:t>
-      </w:r>
-      <w:r>
-        <w:rPr>
-          <w:rFonts w:hint="eastAsia"/>
-          <w:shd w:val="clear" w:color="auto" w:fill="FBFBFB"/>
-        </w:rPr>
-        <w:t>CPU</w:t>
-      </w:r>
-      <w:r>
-        <w:rPr>
-          <w:rFonts w:hint="eastAsia"/>
-          <w:shd w:val="clear" w:color="auto" w:fill="FBFBFB"/>
-        </w:rPr>
-        <w:t>，它就是在运行一个空循环。这么做的目的是为了保留</w:t>
-      </w:r>
-      <w:r>
-        <w:rPr>
-          <w:rFonts w:hint="eastAsia"/>
-          <w:shd w:val="clear" w:color="auto" w:fill="FBFBFB"/>
-        </w:rPr>
-        <w:t>CPU</w:t>
-      </w:r>
-      <w:r>
-        <w:rPr>
-          <w:rFonts w:hint="eastAsia"/>
-          <w:shd w:val="clear" w:color="auto" w:fill="FBFBFB"/>
-        </w:rPr>
-        <w:t>缓存，在多核系统中，一个等待线程醒来的时候可能会在另一个内核运行，这样会重建缓存。为了避免重建缓存和减少等待重建的时间就可以使用它了</w:t>
-      </w:r>
-    </w:p>
+        <w:t>读写锁可以用于什么应用场景？</w:t>
+      </w:r>
+    </w:p>
+    <w:p/>
     <w:p>
       <w:pPr>
         <w:pStyle w:val="2"/>
       </w:pPr>
-      <w:bookmarkStart w:id="42" w:name="_Toc481565733"/>
+      <w:bookmarkStart w:id="40" w:name="_Toc481565732"/>
+      <w:r>
+        <w:rPr>
+          <w:rFonts w:hint="eastAsia"/>
+        </w:rPr>
+        <w:t xml:space="preserve">45) </w:t>
+      </w:r>
+      <w:r>
+        <w:rPr>
+          <w:rFonts w:hint="eastAsia"/>
+        </w:rPr>
+        <w:t>多线程中的忙循环是什么</w:t>
+      </w:r>
+      <w:r>
+        <w:rPr>
+          <w:rFonts w:hint="eastAsia"/>
+        </w:rPr>
+        <w:t>?</w:t>
+      </w:r>
+      <w:bookmarkEnd w:id="40"/>
+    </w:p>
+    <w:p>
+      <w:r>
+        <w:rPr>
+          <w:rFonts w:hint="eastAsia"/>
+          <w:shd w:val="clear" w:color="auto" w:fill="FBFBFB"/>
+        </w:rPr>
+        <w:t>忙循环就是程序员用循环让一个线程等待，不像传统方法</w:t>
+      </w:r>
+      <w:r>
+        <w:rPr>
+          <w:rFonts w:hint="eastAsia"/>
+          <w:shd w:val="clear" w:color="auto" w:fill="FBFBFB"/>
+        </w:rPr>
+        <w:t xml:space="preserve">wait(), sleep() </w:t>
+      </w:r>
+      <w:r>
+        <w:rPr>
+          <w:rFonts w:hint="eastAsia"/>
+          <w:shd w:val="clear" w:color="auto" w:fill="FBFBFB"/>
+        </w:rPr>
+        <w:t>或</w:t>
+      </w:r>
+      <w:r>
+        <w:rPr>
+          <w:rFonts w:hint="eastAsia"/>
+          <w:shd w:val="clear" w:color="auto" w:fill="FBFBFB"/>
+        </w:rPr>
+        <w:t xml:space="preserve"> yield() </w:t>
+      </w:r>
+      <w:r>
+        <w:rPr>
+          <w:rFonts w:hint="eastAsia"/>
+          <w:shd w:val="clear" w:color="auto" w:fill="FBFBFB"/>
+        </w:rPr>
+        <w:t>它们都放弃了</w:t>
+      </w:r>
+      <w:r>
+        <w:rPr>
+          <w:rFonts w:hint="eastAsia"/>
+          <w:shd w:val="clear" w:color="auto" w:fill="FBFBFB"/>
+        </w:rPr>
+        <w:t>CPU</w:t>
+      </w:r>
+      <w:r>
+        <w:rPr>
+          <w:rFonts w:hint="eastAsia"/>
+          <w:shd w:val="clear" w:color="auto" w:fill="FBFBFB"/>
+        </w:rPr>
+        <w:t>控制，而忙循环不会放弃</w:t>
+      </w:r>
+      <w:r>
+        <w:rPr>
+          <w:rFonts w:hint="eastAsia"/>
+          <w:shd w:val="clear" w:color="auto" w:fill="FBFBFB"/>
+        </w:rPr>
+        <w:t>CPU</w:t>
+      </w:r>
+      <w:r>
+        <w:rPr>
+          <w:rFonts w:hint="eastAsia"/>
+          <w:shd w:val="clear" w:color="auto" w:fill="FBFBFB"/>
+        </w:rPr>
+        <w:t>，它就是在运行一个空循环。这么做的目的是为了保留</w:t>
+      </w:r>
+      <w:r>
+        <w:rPr>
+          <w:rFonts w:hint="eastAsia"/>
+          <w:shd w:val="clear" w:color="auto" w:fill="FBFBFB"/>
+        </w:rPr>
+        <w:t>CPU</w:t>
+      </w:r>
+      <w:r>
+        <w:rPr>
+          <w:rFonts w:hint="eastAsia"/>
+          <w:shd w:val="clear" w:color="auto" w:fill="FBFBFB"/>
+        </w:rPr>
+        <w:t>缓存，在多核系统中，一个等待线程醒来的时候可能会在另一个内核运行，这样会重建缓存。为了避免重建缓存和减少等待重建的时间就可以使用它了</w:t>
+      </w:r>
+    </w:p>
+    <w:p>
+      <w:pPr>
+        <w:pStyle w:val="2"/>
+      </w:pPr>
+      <w:bookmarkStart w:id="41" w:name="_Toc481565733"/>
       <w:r>
         <w:rPr>
           <w:rFonts w:hint="eastAsia"/>
@@ -15064,7 +14993,7 @@
         </w:rPr>
         <w:t>变量有什么不同？</w:t>
       </w:r>
-      <w:bookmarkEnd w:id="42"/>
+      <w:bookmarkEnd w:id="41"/>
     </w:p>
     <w:p>
       <w:pPr>
@@ -15248,8 +15177,34 @@
           <w:color w:val="FF0000"/>
           <w:shd w:val="clear" w:color="auto" w:fill="FBFBFB"/>
         </w:rPr>
-        <w:t>值。</w:t>
-      </w:r>
+        <w:t>值</w:t>
+      </w:r>
+      <w:r>
+        <w:rPr>
+          <w:rFonts w:hint="eastAsia"/>
+          <w:color w:val="FF0000"/>
+          <w:shd w:val="clear" w:color="auto" w:fill="FBFBFB"/>
+        </w:rPr>
+        <w:t>，而不再访问自己线程缓存中的值，这样可以保证每个线程中的该变量都是相同的。但是这并不能保证原子操作，因为两个</w:t>
+      </w:r>
+      <w:r>
+        <w:rPr>
+          <w:rFonts w:hint="eastAsia"/>
+          <w:color w:val="FF0000"/>
+          <w:shd w:val="clear" w:color="auto" w:fill="FBFBFB"/>
+        </w:rPr>
+        <w:t>CPU</w:t>
+      </w:r>
+      <w:r>
+        <w:rPr>
+          <w:rFonts w:hint="eastAsia"/>
+          <w:color w:val="FF0000"/>
+          <w:shd w:val="clear" w:color="auto" w:fill="FBFBFB"/>
+        </w:rPr>
+        <w:t>完全可以同时读取这个变量并进行操作再写回去。</w:t>
+      </w:r>
+      <w:bookmarkStart w:id="42" w:name="_GoBack"/>
+      <w:bookmarkEnd w:id="42"/>
       <w:r>
         <w:rPr>
           <w:rFonts w:hint="eastAsia"/>
@@ -15897,6 +15852,7 @@
           <w:sz w:val="24"/>
           <w:szCs w:val="24"/>
         </w:rPr>
+        <w:lastRenderedPageBreak/>
         <w:t xml:space="preserve">public final int </w:t>
       </w:r>
       <w:r>
@@ -16034,7 +15990,6 @@
           <w:sz w:val="24"/>
           <w:szCs w:val="24"/>
         </w:rPr>
-        <w:lastRenderedPageBreak/>
         <w:t xml:space="preserve">private volatile int </w:t>
       </w:r>
       <w:r>
@@ -16590,6 +16545,62 @@
           <w:rFonts w:hint="eastAsia"/>
         </w:rPr>
         <w:t>的缺点</w:t>
+      </w:r>
+    </w:p>
+    <w:p>
+      <w:pPr>
+        <w:rPr>
+          <w:rFonts w:hint="eastAsia"/>
+          <w:color w:val="FF0000"/>
+        </w:rPr>
+      </w:pPr>
+      <w:r>
+        <w:rPr>
+          <w:color w:val="FF0000"/>
+        </w:rPr>
+        <w:t>compareAndSet(a, b)</w:t>
+      </w:r>
+      <w:r>
+        <w:rPr>
+          <w:rFonts w:hint="eastAsia"/>
+          <w:color w:val="FF0000"/>
+        </w:rPr>
+        <w:t>操作的意思就是先检查</w:t>
+      </w:r>
+      <w:r>
+        <w:rPr>
+          <w:rFonts w:hint="eastAsia"/>
+          <w:color w:val="FF0000"/>
+        </w:rPr>
+        <w:t>a</w:t>
+      </w:r>
+      <w:r>
+        <w:rPr>
+          <w:rFonts w:hint="eastAsia"/>
+          <w:color w:val="FF0000"/>
+        </w:rPr>
+        <w:t>的值是否改变，如果没有改变就将</w:t>
+      </w:r>
+      <w:r>
+        <w:rPr>
+          <w:rFonts w:hint="eastAsia"/>
+          <w:color w:val="FF0000"/>
+        </w:rPr>
+        <w:t>a</w:t>
+      </w:r>
+      <w:r>
+        <w:rPr>
+          <w:rFonts w:hint="eastAsia"/>
+          <w:color w:val="FF0000"/>
+        </w:rPr>
+        <w:t>的值改为</w:t>
+      </w:r>
+      <w:r>
+        <w:rPr>
+          <w:rFonts w:hint="eastAsia"/>
+          <w:color w:val="FF0000"/>
+        </w:rPr>
+        <w:t>b</w:t>
       </w:r>
     </w:p>
     <w:p>
@@ -17095,7 +17106,14 @@
         <w:rPr>
           <w:rFonts w:hint="eastAsia"/>
         </w:rPr>
-        <w:t>很难实现对复杂控制流的控制。其次，这些类是由最好的企业编写和维护在后续的</w:t>
+        <w:t>很难实</w:t>
+      </w:r>
+      <w:r>
+        <w:rPr>
+          <w:rFonts w:hint="eastAsia"/>
+        </w:rPr>
+        <w:lastRenderedPageBreak/>
+        <w:t>现对复杂控制流的控制。其次，这些类是由最好的企业编写和维护在后续的</w:t>
       </w:r>
       <w:r>
         <w:rPr>
@@ -20622,13 +20640,7 @@
         <w:t>有界队列和无界队列</w:t>
       </w:r>
     </w:p>
-    <w:p>
-      <w:pPr>
-        <w:rPr>
-          <w:rFonts w:hint="eastAsia"/>
-        </w:rPr>
-      </w:pPr>
-    </w:p>
+    <w:p/>
     <w:p>
       <w:pPr>
         <w:pStyle w:val="2"/>
@@ -20753,13 +20765,7 @@
         <w:t>乐观锁和悲观锁的理解及如何实现，有哪些实现方式？</w:t>
       </w:r>
     </w:p>
-    <w:p>
-      <w:pPr>
-        <w:rPr>
-          <w:rFonts w:hint="eastAsia"/>
-        </w:rPr>
-      </w:pPr>
-    </w:p>
+    <w:p/>
     <w:p>
       <w:pPr>
         <w:pStyle w:val="2"/>
@@ -20835,13 +20841,7 @@
         <w:t>多读少写的应用场景应该使用哪种并发容器，为什么使用它？比如你做了一个搜索引擎，搜索引擎搜索前每天都要判断搜索关键字是否在黑名单里，黑名单每天更新一次。</w:t>
       </w:r>
     </w:p>
-    <w:p>
-      <w:pPr>
-        <w:rPr>
-          <w:rFonts w:hint="eastAsia"/>
-        </w:rPr>
-      </w:pPr>
-    </w:p>
+    <w:p/>
     <w:sectPr>
       <w:pgSz w:w="11906" w:h="16838"/>
       <w:pgMar w:top="567" w:right="567" w:bottom="567" w:left="567" w:header="851" w:footer="992" w:gutter="0"/>
@@ -22474,7 +22474,7 @@
 </file>
 
 <file path=customXml/itemProps1.xml><?xml version="1.0" encoding="utf-8"?>
-<ds:datastoreItem xmlns:ds="http://schemas.openxmlformats.org/officeDocument/2006/customXml" ds:itemID="{26F4DB2F-13EF-4668-A2C4-60952A8708E9}">
+<ds:datastoreItem xmlns:ds="http://schemas.openxmlformats.org/officeDocument/2006/customXml" ds:itemID="{01D1B400-65C7-4D2A-80C6-8ADD0F70A301}">
   <ds:schemaRefs>
     <ds:schemaRef ds:uri="http://schemas.openxmlformats.org/officeDocument/2006/bibliography"/>
   </ds:schemaRefs>
